--- a/Travail_pratique_3_-_Controle_dun_robot.docx
+++ b/Travail_pratique_3_-_Controle_dun_robot.docx
@@ -825,8 +825,102 @@
           <w:sz w:val="24"/>
           <w:szCs w:val="24"/>
         </w:rPr>
-        <w:t>Votre interface graphique doit permettre de contrôler les mouvements suivants :</w:t>
-      </w:r>
+        <w:t>Votre interface graphique doit permettre de contrôler les mouvements suivants</w:t>
+      </w:r>
+      <w:r>
+        <w:rPr>
+          <w:sz w:val="24"/>
+          <w:szCs w:val="24"/>
+        </w:rPr>
+        <w:t xml:space="preserve">. Les roues </w:t>
+      </w:r>
+      <w:r>
+        <w:rPr>
+          <w:sz w:val="24"/>
+          <w:szCs w:val="24"/>
+        </w:rPr>
+        <w:t xml:space="preserve">doivent toujours tourner à </w:t>
+      </w:r>
+      <w:r>
+        <w:rPr>
+          <w:sz w:val="24"/>
+          <w:szCs w:val="24"/>
+        </w:rPr>
+        <w:t>pleine vitesse</w:t>
+      </w:r>
+      <w:r>
+        <w:rPr>
+          <w:sz w:val="24"/>
+          <w:szCs w:val="24"/>
+        </w:rPr>
+        <w:t xml:space="preserve"> lors d'un déplacement</w:t>
+      </w:r>
+      <w:r>
+        <w:rPr>
+          <w:sz w:val="24"/>
+          <w:szCs w:val="24"/>
+        </w:rPr>
+        <w:t>, à l'exception de celles (côté droit ou côté gauche) devant tourner à une</w:t>
+      </w:r>
+      <w:r>
+        <w:rPr>
+          <w:sz w:val="24"/>
+          <w:szCs w:val="24"/>
+        </w:rPr>
+        <w:t xml:space="preserve"> </w:t>
+      </w:r>
+      <w:r>
+        <w:rPr>
+          <w:sz w:val="24"/>
+          <w:szCs w:val="24"/>
+        </w:rPr>
+        <w:t>vitesse inférieure</w:t>
+      </w:r>
+      <w:r>
+        <w:rPr>
+          <w:sz w:val="24"/>
+          <w:szCs w:val="24"/>
+        </w:rPr>
+        <w:t xml:space="preserve"> ou nulle</w:t>
+      </w:r>
+      <w:r>
+        <w:rPr>
+          <w:sz w:val="24"/>
+          <w:szCs w:val="24"/>
+        </w:rPr>
+        <w:t xml:space="preserve"> </w:t>
+      </w:r>
+      <w:r>
+        <w:rPr>
+          <w:sz w:val="24"/>
+          <w:szCs w:val="24"/>
+        </w:rPr>
+        <w:t xml:space="preserve">pour permettre </w:t>
+      </w:r>
+      <w:r>
+        <w:rPr>
+          <w:sz w:val="24"/>
+          <w:szCs w:val="24"/>
+        </w:rPr>
+        <w:t xml:space="preserve">un virage </w:t>
+      </w:r>
+      <w:r>
+        <w:rPr>
+          <w:sz w:val="24"/>
+          <w:szCs w:val="24"/>
+        </w:rPr>
+        <w:t>:</w:t>
+      </w:r>
+    </w:p>
+    <w:p>
+      <w:pPr>
+        <w:pStyle w:val="Retraitcorpsdetexte"/>
+        <w:ind w:left="0" w:firstLine="0"/>
+        <w:rPr>
+          <w:sz w:val="24"/>
+          <w:szCs w:val="24"/>
+        </w:rPr>
+      </w:pPr>
     </w:p>
     <w:p>
       <w:pPr>
@@ -1018,7 +1112,21 @@
           <w:sz w:val="24"/>
           <w:szCs w:val="24"/>
         </w:rPr>
-        <w:t>Avancer en tournant vers la droite, avec une intensité variable.</w:t>
+        <w:t xml:space="preserve">Avancer </w:t>
+      </w:r>
+      <w:r>
+        <w:rPr>
+          <w:sz w:val="24"/>
+          <w:szCs w:val="24"/>
+        </w:rPr>
+        <w:t xml:space="preserve">en tournant </w:t>
+      </w:r>
+      <w:r>
+        <w:rPr>
+          <w:sz w:val="24"/>
+          <w:szCs w:val="24"/>
+        </w:rPr>
+        <w:t>vers la droite.</w:t>
       </w:r>
     </w:p>
     <w:p>
@@ -1049,7 +1157,21 @@
           <w:sz w:val="24"/>
           <w:szCs w:val="24"/>
         </w:rPr>
-        <w:t>Avancer en tournant vers la gauche, avec une intensité variable.</w:t>
+        <w:t xml:space="preserve">Avancer </w:t>
+      </w:r>
+      <w:r>
+        <w:rPr>
+          <w:sz w:val="24"/>
+          <w:szCs w:val="24"/>
+        </w:rPr>
+        <w:t>en tournant vers la gauche</w:t>
+      </w:r>
+      <w:r>
+        <w:rPr>
+          <w:sz w:val="24"/>
+          <w:szCs w:val="24"/>
+        </w:rPr>
+        <w:t>.</w:t>
       </w:r>
     </w:p>
     <w:p>
@@ -1080,7 +1202,21 @@
           <w:sz w:val="24"/>
           <w:szCs w:val="24"/>
         </w:rPr>
-        <w:t>Reculer en tournant vers la droite, avec une intensité variable.</w:t>
+        <w:t xml:space="preserve">Reculer </w:t>
+      </w:r>
+      <w:r>
+        <w:rPr>
+          <w:sz w:val="24"/>
+          <w:szCs w:val="24"/>
+        </w:rPr>
+        <w:t xml:space="preserve">en tournant </w:t>
+      </w:r>
+      <w:r>
+        <w:rPr>
+          <w:sz w:val="24"/>
+          <w:szCs w:val="24"/>
+        </w:rPr>
+        <w:t>vers la droite.</w:t>
       </w:r>
     </w:p>
     <w:p>
@@ -1111,17 +1247,22 @@
           <w:sz w:val="24"/>
           <w:szCs w:val="24"/>
         </w:rPr>
-        <w:t>Reculer en tournant vers la gauche, avec une intensité variable.</w:t>
-      </w:r>
-    </w:p>
-    <w:p>
-      <w:pPr>
-        <w:pStyle w:val="Retraitcorpsdetexte"/>
-        <w:rPr>
-          <w:sz w:val="24"/>
-          <w:szCs w:val="24"/>
-        </w:rPr>
-      </w:pPr>
+        <w:t xml:space="preserve">Reculer </w:t>
+      </w:r>
+      <w:r>
+        <w:rPr>
+          <w:sz w:val="24"/>
+          <w:szCs w:val="24"/>
+        </w:rPr>
+        <w:t xml:space="preserve">en tournant </w:t>
+      </w:r>
+      <w:r>
+        <w:rPr>
+          <w:sz w:val="24"/>
+          <w:szCs w:val="24"/>
+        </w:rPr>
+        <w:t>vers la gauche.</w:t>
+      </w:r>
     </w:p>
     <w:p>
       <w:pPr>
@@ -1132,12 +1273,78 @@
           <w:szCs w:val="24"/>
         </w:rPr>
       </w:pPr>
-      <w:r>
-        <w:rPr>
-          <w:sz w:val="24"/>
-          <w:szCs w:val="24"/>
-        </w:rPr>
-        <w:t>Notons que les 5 premiers mouvements ci-dessus sont effectués avec des moteurs à pleine vitesse.</w:t>
+    </w:p>
+    <w:p>
+      <w:pPr>
+        <w:pStyle w:val="Retraitcorpsdetexte"/>
+        <w:ind w:left="0" w:firstLine="0"/>
+        <w:rPr>
+          <w:sz w:val="24"/>
+          <w:szCs w:val="24"/>
+        </w:rPr>
+      </w:pPr>
+      <w:r>
+        <w:rPr>
+          <w:sz w:val="24"/>
+          <w:szCs w:val="24"/>
+        </w:rPr>
+        <w:t xml:space="preserve">L'intensité </w:t>
+      </w:r>
+      <w:r>
+        <w:rPr>
+          <w:sz w:val="24"/>
+          <w:szCs w:val="24"/>
+        </w:rPr>
+        <w:t xml:space="preserve">(ou rayon de courbure) </w:t>
+      </w:r>
+      <w:r>
+        <w:rPr>
+          <w:sz w:val="24"/>
+          <w:szCs w:val="24"/>
+        </w:rPr>
+        <w:t xml:space="preserve">d'un virage peut </w:t>
+      </w:r>
+      <w:r>
+        <w:rPr>
+          <w:sz w:val="24"/>
+          <w:szCs w:val="24"/>
+        </w:rPr>
+        <w:t xml:space="preserve">aller de </w:t>
+      </w:r>
+      <w:r>
+        <w:rPr>
+          <w:sz w:val="24"/>
+          <w:szCs w:val="24"/>
+        </w:rPr>
+        <w:t>1</w:t>
+      </w:r>
+      <w:r>
+        <w:rPr>
+          <w:sz w:val="24"/>
+          <w:szCs w:val="24"/>
+        </w:rPr>
+        <w:t xml:space="preserve"> (</w:t>
+      </w:r>
+      <w:r>
+        <w:rPr>
+          <w:sz w:val="24"/>
+          <w:szCs w:val="24"/>
+        </w:rPr>
+        <w:t xml:space="preserve">faible </w:t>
+      </w:r>
+      <w:r>
+        <w:rPr>
+          <w:sz w:val="24"/>
+          <w:szCs w:val="24"/>
+        </w:rPr>
+        <w:t xml:space="preserve">virage) à </w:t>
+      </w:r>
+      <w:r>
+        <w:rPr>
+          <w:sz w:val="24"/>
+          <w:szCs w:val="24"/>
+        </w:rPr>
+        <w:t>5</w:t>
       </w:r>
       <w:r>
         <w:rPr>
@@ -1146,6 +1353,48 @@
         </w:rPr>
         <w:t xml:space="preserve"> </w:t>
       </w:r>
+      <w:r>
+        <w:rPr>
+          <w:sz w:val="24"/>
+          <w:szCs w:val="24"/>
+        </w:rPr>
+        <w:t xml:space="preserve">(virage </w:t>
+      </w:r>
+      <w:r>
+        <w:rPr>
+          <w:sz w:val="24"/>
+          <w:szCs w:val="24"/>
+        </w:rPr>
+        <w:t>serré</w:t>
+      </w:r>
+      <w:r>
+        <w:rPr>
+          <w:sz w:val="24"/>
+          <w:szCs w:val="24"/>
+        </w:rPr>
+        <w:t xml:space="preserve">), avec </w:t>
+      </w:r>
+      <w:r>
+        <w:rPr>
+          <w:sz w:val="24"/>
+          <w:szCs w:val="24"/>
+        </w:rPr>
+        <w:t xml:space="preserve">un </w:t>
+      </w:r>
+      <w:r>
+        <w:rPr>
+          <w:sz w:val="24"/>
+          <w:szCs w:val="24"/>
+        </w:rPr>
+        <w:t>incrément de 1</w:t>
+      </w:r>
+      <w:r>
+        <w:rPr>
+          <w:sz w:val="24"/>
+          <w:szCs w:val="24"/>
+        </w:rPr>
+        <w:t>.</w:t>
+      </w:r>
     </w:p>
     <w:p>
       <w:pPr>
@@ -1171,91 +1420,22 @@
           <w:sz w:val="24"/>
           <w:szCs w:val="24"/>
         </w:rPr>
-        <w:t xml:space="preserve">L'intensité d'un virage peut </w:t>
-      </w:r>
-      <w:r>
-        <w:rPr>
-          <w:sz w:val="24"/>
-          <w:szCs w:val="24"/>
-        </w:rPr>
-        <w:t xml:space="preserve">aller de 0 (aucun virage) à </w:t>
-      </w:r>
-      <w:r>
-        <w:rPr>
-          <w:sz w:val="24"/>
-          <w:szCs w:val="24"/>
-        </w:rPr>
-        <w:t>5</w:t>
-      </w:r>
-      <w:r>
-        <w:rPr>
-          <w:sz w:val="24"/>
-          <w:szCs w:val="24"/>
-        </w:rPr>
-        <w:t xml:space="preserve"> </w:t>
-      </w:r>
-      <w:r>
-        <w:rPr>
-          <w:sz w:val="24"/>
-          <w:szCs w:val="24"/>
-        </w:rPr>
-        <w:t xml:space="preserve">(virage </w:t>
-      </w:r>
-      <w:r>
-        <w:rPr>
-          <w:sz w:val="24"/>
-          <w:szCs w:val="24"/>
-        </w:rPr>
-        <w:t xml:space="preserve">serré </w:t>
-      </w:r>
-      <w:r>
-        <w:rPr>
-          <w:sz w:val="24"/>
-          <w:szCs w:val="24"/>
-        </w:rPr>
-        <w:t xml:space="preserve">avec seulement </w:t>
-      </w:r>
-      <w:r>
-        <w:rPr>
-          <w:sz w:val="24"/>
-          <w:szCs w:val="24"/>
-        </w:rPr>
-        <w:t xml:space="preserve">les </w:t>
-      </w:r>
-      <w:r>
-        <w:rPr>
-          <w:sz w:val="24"/>
-          <w:szCs w:val="24"/>
-        </w:rPr>
-        <w:t>roues d'un seul côté</w:t>
-      </w:r>
-      <w:r>
-        <w:rPr>
-          <w:sz w:val="24"/>
-          <w:szCs w:val="24"/>
-        </w:rPr>
-        <w:t xml:space="preserve"> qui tournent</w:t>
-      </w:r>
-      <w:r>
-        <w:rPr>
-          <w:sz w:val="24"/>
-          <w:szCs w:val="24"/>
-        </w:rPr>
-        <w:t xml:space="preserve">), avec </w:t>
-      </w:r>
-      <w:r>
-        <w:rPr>
-          <w:sz w:val="24"/>
-          <w:szCs w:val="24"/>
-        </w:rPr>
-        <w:t xml:space="preserve">un </w:t>
-      </w:r>
-      <w:r>
-        <w:rPr>
-          <w:sz w:val="24"/>
-          <w:szCs w:val="24"/>
-        </w:rPr>
-        <w:t>incrément de 1.</w:t>
+        <w:t xml:space="preserve">Le protocole à respecter entre Processing et Arduino est composé de deux octets, le premier étant le mouvement à réaliser, le second l'intensité des virages. </w:t>
+      </w:r>
+    </w:p>
+    <w:p>
+      <w:pPr>
+        <w:rPr>
+          <w:sz w:val="24"/>
+          <w:szCs w:val="24"/>
+        </w:rPr>
+      </w:pPr>
+      <w:r>
+        <w:rPr>
+          <w:sz w:val="24"/>
+          <w:szCs w:val="24"/>
+        </w:rPr>
+        <w:br w:type="page"/>
       </w:r>
     </w:p>
     <w:p>
@@ -1267,6 +1447,118 @@
           <w:szCs w:val="24"/>
         </w:rPr>
       </w:pPr>
+      <w:r>
+        <w:rPr>
+          <w:sz w:val="24"/>
+          <w:szCs w:val="24"/>
+        </w:rPr>
+        <w:lastRenderedPageBreak/>
+        <w:t xml:space="preserve">Si un mouvement rectiligne </w:t>
+      </w:r>
+      <w:r>
+        <w:rPr>
+          <w:sz w:val="24"/>
+          <w:szCs w:val="24"/>
+        </w:rPr>
+        <w:t xml:space="preserve">ou un arrêt </w:t>
+      </w:r>
+      <w:r>
+        <w:rPr>
+          <w:sz w:val="24"/>
+          <w:szCs w:val="24"/>
+        </w:rPr>
+        <w:t xml:space="preserve">est demandé, deux octets doivent quand même </w:t>
+      </w:r>
+      <w:r>
+        <w:rPr>
+          <w:sz w:val="24"/>
+          <w:szCs w:val="24"/>
+        </w:rPr>
+        <w:t xml:space="preserve">être </w:t>
+      </w:r>
+      <w:r>
+        <w:rPr>
+          <w:sz w:val="24"/>
+          <w:szCs w:val="24"/>
+        </w:rPr>
+        <w:t>transmis au robot</w:t>
+      </w:r>
+      <w:r>
+        <w:rPr>
+          <w:sz w:val="24"/>
+          <w:szCs w:val="24"/>
+        </w:rPr>
+        <w:t xml:space="preserve"> afin de respecter le protocole</w:t>
+      </w:r>
+      <w:r>
+        <w:rPr>
+          <w:sz w:val="24"/>
+          <w:szCs w:val="24"/>
+        </w:rPr>
+        <w:t>, mais le second octet ne sert à rien.</w:t>
+      </w:r>
+    </w:p>
+    <w:p>
+      <w:pPr>
+        <w:pStyle w:val="Retraitcorpsdetexte"/>
+        <w:rPr>
+          <w:sz w:val="24"/>
+          <w:szCs w:val="24"/>
+        </w:rPr>
+      </w:pPr>
+    </w:p>
+    <w:p>
+      <w:pPr>
+        <w:pStyle w:val="Retraitcorpsdetexte"/>
+        <w:rPr>
+          <w:sz w:val="24"/>
+          <w:szCs w:val="24"/>
+        </w:rPr>
+      </w:pPr>
+      <w:r>
+        <w:rPr>
+          <w:sz w:val="24"/>
+          <w:szCs w:val="24"/>
+        </w:rPr>
+        <w:t>Le contrôle de v</w:t>
+      </w:r>
+      <w:r>
+        <w:rPr>
+          <w:sz w:val="24"/>
+          <w:szCs w:val="24"/>
+        </w:rPr>
+        <w:t xml:space="preserve">otre robot </w:t>
+      </w:r>
+      <w:r>
+        <w:rPr>
+          <w:sz w:val="24"/>
+          <w:szCs w:val="24"/>
+        </w:rPr>
+        <w:t>d</w:t>
+      </w:r>
+      <w:r>
+        <w:rPr>
+          <w:sz w:val="24"/>
+          <w:szCs w:val="24"/>
+        </w:rPr>
+        <w:t>oit</w:t>
+      </w:r>
+      <w:r>
+        <w:rPr>
+          <w:sz w:val="24"/>
+          <w:szCs w:val="24"/>
+        </w:rPr>
+        <w:t xml:space="preserve"> être possible à partir de plusieurs clients connectés.</w:t>
+      </w:r>
+    </w:p>
+    <w:p>
+      <w:pPr>
+        <w:pStyle w:val="Retraitcorpsdetexte"/>
+        <w:rPr>
+          <w:sz w:val="24"/>
+          <w:szCs w:val="24"/>
+        </w:rPr>
+      </w:pPr>
     </w:p>
     <w:p>
       <w:pPr>
@@ -1282,7 +1574,7 @@
           <w:sz w:val="24"/>
           <w:szCs w:val="24"/>
         </w:rPr>
-        <w:t xml:space="preserve">Le protocole à respecter entre Processing et Arduino est composé de deux octets, le premier étant le mouvement à réaliser, le second l'intensité des virages. </w:t>
+        <w:t>Afin de sauver du temps, d'économiser les piles du robot, et d'avoir la possibilité de travailler à l'extérieur des heures du cours, débutez votre système de contrôle en simulant certains traitement, tels que décrits ci-dessous.</w:t>
       </w:r>
     </w:p>
     <w:p>
@@ -1298,32 +1590,27 @@
     <w:p>
       <w:pPr>
         <w:pStyle w:val="Retraitcorpsdetexte"/>
-        <w:rPr>
-          <w:sz w:val="24"/>
-          <w:szCs w:val="24"/>
-        </w:rPr>
-      </w:pPr>
-      <w:r>
-        <w:rPr>
-          <w:sz w:val="24"/>
-          <w:szCs w:val="24"/>
-        </w:rPr>
-        <w:t>Le contrôle de v</w:t>
-      </w:r>
-      <w:r>
-        <w:rPr>
-          <w:sz w:val="24"/>
-          <w:szCs w:val="24"/>
-        </w:rPr>
-        <w:t xml:space="preserve">otre robot </w:t>
-      </w:r>
-      <w:r>
-        <w:rPr>
-          <w:sz w:val="24"/>
-          <w:szCs w:val="24"/>
-        </w:rPr>
-        <w:t>devrait être possible à partir de plusieurs clients connectés.</w:t>
-      </w:r>
+        <w:ind w:left="0" w:firstLine="0"/>
+        <w:rPr>
+          <w:sz w:val="24"/>
+          <w:szCs w:val="24"/>
+        </w:rPr>
+      </w:pPr>
+      <w:r>
+        <w:rPr>
+          <w:sz w:val="24"/>
+          <w:szCs w:val="24"/>
+        </w:rPr>
+        <w:t>Lorsque ces simulations sauront répondre aux exigences d'une partie de votre système de contrôle, des modifications mineures pourront être effectuées afin que les mouvements du robot physique puissent être contrôlés via le réseau.</w:t>
+      </w:r>
+    </w:p>
+    <w:p>
+      <w:pPr>
+        <w:rPr>
+          <w:sz w:val="24"/>
+          <w:szCs w:val="24"/>
+        </w:rPr>
+      </w:pPr>
       <w:r>
         <w:rPr>
           <w:sz w:val="24"/>
@@ -1337,73 +1624,21 @@
         <w:pStyle w:val="Retraitcorpsdetexte"/>
         <w:ind w:left="0" w:firstLine="0"/>
         <w:rPr>
-          <w:sz w:val="24"/>
-          <w:szCs w:val="24"/>
-        </w:rPr>
-      </w:pPr>
-      <w:r>
-        <w:rPr>
+          <w:b/>
+          <w:bCs/>
+          <w:sz w:val="24"/>
+          <w:szCs w:val="24"/>
+        </w:rPr>
+      </w:pPr>
+      <w:r>
+        <w:rPr>
+          <w:b/>
+          <w:bCs/>
           <w:sz w:val="24"/>
           <w:szCs w:val="24"/>
         </w:rPr>
         <w:lastRenderedPageBreak/>
-        <w:t xml:space="preserve">Afin de sauver du temps et </w:t>
-      </w:r>
-      <w:r>
-        <w:rPr>
-          <w:sz w:val="24"/>
-          <w:szCs w:val="24"/>
-        </w:rPr>
-        <w:t>économiser</w:t>
-      </w:r>
-      <w:r>
-        <w:rPr>
-          <w:sz w:val="24"/>
-          <w:szCs w:val="24"/>
-        </w:rPr>
-        <w:t xml:space="preserve"> </w:t>
-      </w:r>
-      <w:r>
-        <w:rPr>
-          <w:sz w:val="24"/>
-          <w:szCs w:val="24"/>
-        </w:rPr>
-        <w:t>l</w:t>
-      </w:r>
-      <w:r>
-        <w:rPr>
-          <w:sz w:val="24"/>
-          <w:szCs w:val="24"/>
-        </w:rPr>
-        <w:t xml:space="preserve">es piles du robot, veuillez d'abord réaliser votre système de contrôle </w:t>
-      </w:r>
-      <w:r>
-        <w:rPr>
-          <w:sz w:val="24"/>
-          <w:szCs w:val="24"/>
-        </w:rPr>
-        <w:t>en simulant les mouvements du robot. Lorsque cette simulation saura répondre aux exigences d</w:t>
-      </w:r>
-      <w:r>
-        <w:rPr>
-          <w:sz w:val="24"/>
-          <w:szCs w:val="24"/>
-        </w:rPr>
-        <w:t>u système de</w:t>
-      </w:r>
-      <w:r>
-        <w:rPr>
-          <w:sz w:val="24"/>
-          <w:szCs w:val="24"/>
-        </w:rPr>
-        <w:t xml:space="preserve"> contrôle, </w:t>
-      </w:r>
-      <w:r>
-        <w:rPr>
-          <w:sz w:val="24"/>
-          <w:szCs w:val="24"/>
-        </w:rPr>
-        <w:t>des modifications mineures pourront être effectuées afin que les mouvements du robots physique puissent être contrôlés via le réseau.</w:t>
+        <w:t>Étapes à réaliser</w:t>
       </w:r>
     </w:p>
     <w:p>
@@ -1419,40 +1654,240 @@
     <w:p>
       <w:pPr>
         <w:pStyle w:val="Retraitcorpsdetexte"/>
+        <w:ind w:left="284" w:hanging="284"/>
+        <w:rPr>
+          <w:b/>
+          <w:bCs/>
+          <w:sz w:val="24"/>
+          <w:szCs w:val="24"/>
+        </w:rPr>
+      </w:pPr>
+      <w:r>
+        <w:rPr>
+          <w:b/>
+          <w:bCs/>
+          <w:sz w:val="24"/>
+          <w:szCs w:val="24"/>
+        </w:rPr>
+        <w:t>1</w:t>
+      </w:r>
+      <w:r>
+        <w:rPr>
+          <w:b/>
+          <w:bCs/>
+          <w:sz w:val="24"/>
+          <w:szCs w:val="24"/>
+        </w:rPr>
+        <w:t>.</w:t>
+      </w:r>
+      <w:r>
+        <w:rPr>
+          <w:b/>
+          <w:bCs/>
+          <w:sz w:val="24"/>
+          <w:szCs w:val="24"/>
+        </w:rPr>
+        <w:tab/>
+      </w:r>
+      <w:r>
+        <w:rPr>
+          <w:b/>
+          <w:bCs/>
+          <w:sz w:val="24"/>
+          <w:szCs w:val="24"/>
+        </w:rPr>
+        <w:t>Tinkercad</w:t>
+      </w:r>
+      <w:r>
+        <w:rPr>
+          <w:b/>
+          <w:bCs/>
+          <w:sz w:val="24"/>
+          <w:szCs w:val="24"/>
+        </w:rPr>
+        <w:t xml:space="preserve"> et le robot virtuel</w:t>
+      </w:r>
+      <w:r>
+        <w:rPr>
+          <w:b/>
+          <w:bCs/>
+          <w:sz w:val="24"/>
+          <w:szCs w:val="24"/>
+        </w:rPr>
+        <w:t xml:space="preserve"> (10% du fonctionnement)</w:t>
+      </w:r>
+    </w:p>
+    <w:p>
+      <w:pPr>
+        <w:pStyle w:val="Retraitcorpsdetexte"/>
+        <w:ind w:left="284" w:firstLine="0"/>
+        <w:rPr>
+          <w:sz w:val="24"/>
+          <w:szCs w:val="24"/>
+        </w:rPr>
+      </w:pPr>
+      <w:r>
+        <w:rPr>
+          <w:sz w:val="24"/>
+          <w:szCs w:val="24"/>
+        </w:rPr>
+        <w:t>Utilisez</w:t>
+      </w:r>
+      <w:r>
+        <w:rPr>
+          <w:sz w:val="24"/>
+          <w:szCs w:val="24"/>
+        </w:rPr>
+        <w:t xml:space="preserve"> la modélisation d</w:t>
+      </w:r>
+      <w:r>
+        <w:rPr>
+          <w:sz w:val="24"/>
+          <w:szCs w:val="24"/>
+        </w:rPr>
+        <w:t>e votre</w:t>
+      </w:r>
+      <w:r>
+        <w:rPr>
+          <w:sz w:val="24"/>
+          <w:szCs w:val="24"/>
+        </w:rPr>
+        <w:t xml:space="preserve"> robot sur Tinkercad. Simulez l'envoi et la réception d'octets de contrôle (selon le protocole) en utilisant le Moniteur série (</w:t>
+      </w:r>
+      <w:r>
+        <w:rPr>
+          <w:sz w:val="24"/>
+          <w:szCs w:val="24"/>
+        </w:rPr>
+        <w:t xml:space="preserve">voir </w:t>
+      </w:r>
+      <w:r>
+        <w:rPr>
+          <w:b/>
+          <w:bCs/>
+          <w:sz w:val="24"/>
+          <w:szCs w:val="24"/>
+        </w:rPr>
+        <w:t>Simulation d'une réception d'octets</w:t>
+      </w:r>
+      <w:r>
+        <w:rPr>
+          <w:sz w:val="24"/>
+          <w:szCs w:val="24"/>
+        </w:rPr>
+        <w:t xml:space="preserve"> sur Tinkercad</w:t>
+      </w:r>
+      <w:r>
+        <w:rPr>
+          <w:sz w:val="24"/>
+          <w:szCs w:val="24"/>
+        </w:rPr>
+        <w:t xml:space="preserve">). </w:t>
+      </w:r>
+    </w:p>
+    <w:p>
+      <w:pPr>
+        <w:pStyle w:val="Retraitcorpsdetexte"/>
         <w:ind w:left="0" w:firstLine="0"/>
         <w:rPr>
-          <w:b/>
-          <w:bCs/>
-          <w:sz w:val="24"/>
-          <w:szCs w:val="24"/>
-        </w:rPr>
-      </w:pPr>
-      <w:r>
-        <w:rPr>
-          <w:b/>
-          <w:bCs/>
-          <w:sz w:val="24"/>
-          <w:szCs w:val="24"/>
-        </w:rPr>
-        <w:t xml:space="preserve">Étape 1 - </w:t>
-      </w:r>
-      <w:r>
-        <w:rPr>
-          <w:b/>
-          <w:bCs/>
-          <w:sz w:val="24"/>
-          <w:szCs w:val="24"/>
-        </w:rPr>
-        <w:t>Tinkercad</w:t>
-      </w:r>
-      <w:r>
-        <w:rPr>
-          <w:b/>
-          <w:bCs/>
-          <w:sz w:val="24"/>
-          <w:szCs w:val="24"/>
-        </w:rPr>
-        <w:t xml:space="preserve"> et le robot virtuel</w:t>
+          <w:sz w:val="24"/>
+          <w:szCs w:val="24"/>
+        </w:rPr>
+      </w:pPr>
+    </w:p>
+    <w:p>
+      <w:pPr>
+        <w:pStyle w:val="Retraitcorpsdetexte"/>
+        <w:ind w:left="284" w:hanging="284"/>
+        <w:rPr>
+          <w:b/>
+          <w:bCs/>
+          <w:sz w:val="24"/>
+          <w:szCs w:val="24"/>
+        </w:rPr>
+      </w:pPr>
+      <w:r>
+        <w:rPr>
+          <w:b/>
+          <w:bCs/>
+          <w:sz w:val="24"/>
+          <w:szCs w:val="24"/>
+        </w:rPr>
+        <w:t>2</w:t>
+      </w:r>
+      <w:r>
+        <w:rPr>
+          <w:b/>
+          <w:bCs/>
+          <w:sz w:val="24"/>
+          <w:szCs w:val="24"/>
+        </w:rPr>
+        <w:t>.</w:t>
+      </w:r>
+      <w:r>
+        <w:rPr>
+          <w:b/>
+          <w:bCs/>
+          <w:sz w:val="24"/>
+          <w:szCs w:val="24"/>
+        </w:rPr>
+        <w:tab/>
+      </w:r>
+      <w:r>
+        <w:rPr>
+          <w:b/>
+          <w:bCs/>
+          <w:sz w:val="24"/>
+          <w:szCs w:val="24"/>
+        </w:rPr>
+        <w:t>Processing et l'interface de contrôle</w:t>
+      </w:r>
+      <w:r>
+        <w:rPr>
+          <w:b/>
+          <w:bCs/>
+          <w:sz w:val="24"/>
+          <w:szCs w:val="24"/>
+        </w:rPr>
+        <w:t xml:space="preserve"> (10% du fonctionnement)</w:t>
+      </w:r>
+    </w:p>
+    <w:p>
+      <w:pPr>
+        <w:pStyle w:val="Retraitcorpsdetexte"/>
+        <w:ind w:left="284" w:firstLine="0"/>
+        <w:rPr>
+          <w:sz w:val="24"/>
+          <w:szCs w:val="24"/>
+        </w:rPr>
+      </w:pPr>
+      <w:r>
+        <w:rPr>
+          <w:sz w:val="24"/>
+          <w:szCs w:val="24"/>
+        </w:rPr>
+        <w:t xml:space="preserve">Créez </w:t>
+      </w:r>
+      <w:r>
+        <w:rPr>
+          <w:sz w:val="24"/>
+          <w:szCs w:val="24"/>
+        </w:rPr>
+        <w:t xml:space="preserve">votre interface de contrôle. </w:t>
+      </w:r>
+      <w:r>
+        <w:rPr>
+          <w:sz w:val="24"/>
+          <w:szCs w:val="24"/>
+        </w:rPr>
+        <w:t>En fonction des mouvements désirés, s</w:t>
+      </w:r>
+      <w:r>
+        <w:rPr>
+          <w:sz w:val="24"/>
+          <w:szCs w:val="24"/>
+        </w:rPr>
+        <w:t>imulez l'envoi d'octets de contrôle (selon le protocole) en affichant ces derniers dans la console d'affichage.</w:t>
       </w:r>
     </w:p>
     <w:p>
@@ -1464,43 +1899,6 @@
           <w:szCs w:val="24"/>
         </w:rPr>
       </w:pPr>
-      <w:r>
-        <w:rPr>
-          <w:sz w:val="24"/>
-          <w:szCs w:val="24"/>
-        </w:rPr>
-        <w:t>Utilisez</w:t>
-      </w:r>
-      <w:r>
-        <w:rPr>
-          <w:sz w:val="24"/>
-          <w:szCs w:val="24"/>
-        </w:rPr>
-        <w:t xml:space="preserve"> la modélisation du robot sur Tinkercad. Simulez l'envoi et la réception d'octets de contrôle (selon le protocole) en utilisant le Moniteur série (</w:t>
-      </w:r>
-      <w:r>
-        <w:rPr>
-          <w:sz w:val="24"/>
-          <w:szCs w:val="24"/>
-        </w:rPr>
-        <w:t xml:space="preserve">voir la simulation </w:t>
-      </w:r>
-      <w:r>
-        <w:rPr>
-          <w:b/>
-          <w:bCs/>
-          <w:sz w:val="24"/>
-          <w:szCs w:val="24"/>
-        </w:rPr>
-        <w:t>Simulation d'une réception d'octets</w:t>
-      </w:r>
-      <w:r>
-        <w:rPr>
-          <w:sz w:val="24"/>
-          <w:szCs w:val="24"/>
-        </w:rPr>
-        <w:t xml:space="preserve">). </w:t>
-      </w:r>
     </w:p>
     <w:p>
       <w:pPr>
@@ -1511,148 +1909,154 @@
           <w:szCs w:val="24"/>
         </w:rPr>
       </w:pPr>
-    </w:p>
+      <w:bookmarkStart w:id="0" w:name="_Hlk131752973"/>
+      <w:r>
+        <w:rPr>
+          <w:sz w:val="24"/>
+          <w:szCs w:val="24"/>
+        </w:rPr>
+        <w:t>Les étapes précédentes</w:t>
+      </w:r>
+      <w:r>
+        <w:rPr>
+          <w:sz w:val="24"/>
+          <w:szCs w:val="24"/>
+        </w:rPr>
+        <w:t xml:space="preserve"> doivent être complétées avant d'avoir accès au kit Arduino</w:t>
+      </w:r>
+      <w:r>
+        <w:rPr>
+          <w:sz w:val="24"/>
+          <w:szCs w:val="24"/>
+        </w:rPr>
+        <w:t xml:space="preserve"> contenant la carte Uno WiFi</w:t>
+      </w:r>
+      <w:r>
+        <w:rPr>
+          <w:sz w:val="24"/>
+          <w:szCs w:val="24"/>
+        </w:rPr>
+        <w:t>.</w:t>
+      </w:r>
+    </w:p>
+    <w:bookmarkEnd w:id="0"/>
     <w:p>
       <w:pPr>
         <w:pStyle w:val="Retraitcorpsdetexte"/>
         <w:ind w:left="0" w:firstLine="0"/>
         <w:rPr>
-          <w:b/>
-          <w:bCs/>
-          <w:sz w:val="24"/>
-          <w:szCs w:val="24"/>
-        </w:rPr>
-      </w:pPr>
-      <w:r>
-        <w:rPr>
-          <w:b/>
-          <w:bCs/>
-          <w:sz w:val="24"/>
-          <w:szCs w:val="24"/>
-        </w:rPr>
-        <w:t>Étape 2 - Processing et l'interface de contrôle</w:t>
-      </w:r>
-    </w:p>
-    <w:p>
-      <w:pPr>
-        <w:pStyle w:val="Retraitcorpsdetexte"/>
-        <w:ind w:left="0" w:firstLine="0"/>
-        <w:rPr>
-          <w:sz w:val="24"/>
-          <w:szCs w:val="24"/>
-        </w:rPr>
-      </w:pPr>
-      <w:r>
-        <w:rPr>
-          <w:sz w:val="24"/>
-          <w:szCs w:val="24"/>
-        </w:rPr>
-        <w:t xml:space="preserve">Créez </w:t>
-      </w:r>
-      <w:r>
-        <w:rPr>
-          <w:sz w:val="24"/>
-          <w:szCs w:val="24"/>
-        </w:rPr>
-        <w:t>votre interface de contrôle. Simulez l'envoi d'octets de contrôle (selon le protocole) en affichant ces derniers dans la console d'affichage.</w:t>
-      </w:r>
-    </w:p>
-    <w:p>
-      <w:pPr>
-        <w:pStyle w:val="Retraitcorpsdetexte"/>
-        <w:ind w:left="0" w:firstLine="0"/>
-        <w:rPr>
-          <w:sz w:val="24"/>
-          <w:szCs w:val="24"/>
-        </w:rPr>
-      </w:pPr>
-    </w:p>
-    <w:p>
-      <w:pPr>
-        <w:pStyle w:val="Retraitcorpsdetexte"/>
-        <w:ind w:left="0" w:firstLine="0"/>
-        <w:rPr>
-          <w:sz w:val="24"/>
-          <w:szCs w:val="24"/>
-        </w:rPr>
-      </w:pPr>
-      <w:r>
-        <w:rPr>
-          <w:sz w:val="24"/>
-          <w:szCs w:val="24"/>
-        </w:rPr>
-        <w:t>Du temps peut être consacré à l'extérieur des heures du cours pour réaliser l</w:t>
-      </w:r>
-      <w:r>
-        <w:rPr>
-          <w:sz w:val="24"/>
-          <w:szCs w:val="24"/>
-        </w:rPr>
-        <w:t>es deux étapes précédentes.</w:t>
-      </w:r>
-      <w:r>
-        <w:rPr>
-          <w:sz w:val="24"/>
-          <w:szCs w:val="24"/>
-        </w:rPr>
-        <w:t xml:space="preserve"> </w:t>
-      </w:r>
-      <w:bookmarkStart w:id="0" w:name="_Hlk131752973"/>
-      <w:r>
-        <w:rPr>
-          <w:sz w:val="24"/>
-          <w:szCs w:val="24"/>
-        </w:rPr>
-        <w:t>Ces dernières doivent être complétées avant d'avoir accès au kit Arduino.</w:t>
-      </w:r>
-    </w:p>
-    <w:bookmarkEnd w:id="0"/>
-    <w:p>
-      <w:pPr>
-        <w:pStyle w:val="Retraitcorpsdetexte"/>
-        <w:ind w:left="0" w:firstLine="0"/>
-        <w:rPr>
-          <w:sz w:val="24"/>
-          <w:szCs w:val="24"/>
-        </w:rPr>
-      </w:pPr>
-    </w:p>
-    <w:p>
-      <w:pPr>
-        <w:pStyle w:val="Retraitcorpsdetexte"/>
-        <w:ind w:left="0" w:firstLine="0"/>
-        <w:rPr>
-          <w:b/>
-          <w:bCs/>
-          <w:sz w:val="24"/>
-          <w:szCs w:val="24"/>
-        </w:rPr>
-      </w:pPr>
-      <w:r>
-        <w:rPr>
-          <w:b/>
-          <w:bCs/>
-          <w:sz w:val="24"/>
-          <w:szCs w:val="24"/>
-        </w:rPr>
-        <w:t>Étape 3 - Processing et Arduino</w:t>
-      </w:r>
-    </w:p>
-    <w:p>
-      <w:pPr>
-        <w:pStyle w:val="Retraitcorpsdetexte"/>
-        <w:ind w:left="0" w:right="3" w:firstLine="0"/>
-        <w:rPr>
-          <w:sz w:val="24"/>
-          <w:szCs w:val="24"/>
-        </w:rPr>
-      </w:pPr>
-      <w:r>
-        <w:rPr>
-          <w:sz w:val="24"/>
-          <w:szCs w:val="24"/>
-        </w:rPr>
-        <w:t>La programmation réseau est ajoutée. Simulez les mouvements du robot et l'intensité des virages à l'aide de LEDs, tel qu'illustré ci-dessous.</w:t>
+          <w:sz w:val="24"/>
+          <w:szCs w:val="24"/>
+        </w:rPr>
+      </w:pPr>
+    </w:p>
+    <w:p>
+      <w:pPr>
+        <w:pStyle w:val="Retraitcorpsdetexte"/>
+        <w:ind w:left="284" w:hanging="284"/>
+        <w:rPr>
+          <w:b/>
+          <w:bCs/>
+          <w:sz w:val="24"/>
+          <w:szCs w:val="24"/>
+        </w:rPr>
+      </w:pPr>
+      <w:r>
+        <w:rPr>
+          <w:b/>
+          <w:bCs/>
+          <w:sz w:val="24"/>
+          <w:szCs w:val="24"/>
+        </w:rPr>
+        <w:t>3</w:t>
+      </w:r>
+      <w:r>
+        <w:rPr>
+          <w:b/>
+          <w:bCs/>
+          <w:sz w:val="24"/>
+          <w:szCs w:val="24"/>
+        </w:rPr>
+        <w:t>.</w:t>
+      </w:r>
+      <w:r>
+        <w:rPr>
+          <w:b/>
+          <w:bCs/>
+          <w:sz w:val="24"/>
+          <w:szCs w:val="24"/>
+        </w:rPr>
+        <w:tab/>
+      </w:r>
+      <w:r>
+        <w:rPr>
+          <w:b/>
+          <w:bCs/>
+          <w:sz w:val="24"/>
+          <w:szCs w:val="24"/>
+        </w:rPr>
+        <w:t>Processing et Arduino</w:t>
+      </w:r>
+      <w:r>
+        <w:rPr>
+          <w:b/>
+          <w:bCs/>
+          <w:sz w:val="24"/>
+          <w:szCs w:val="24"/>
+        </w:rPr>
+        <w:t xml:space="preserve"> (10% du fonctionnement)</w:t>
+      </w:r>
+    </w:p>
+    <w:p>
+      <w:pPr>
+        <w:pStyle w:val="Retraitcorpsdetexte"/>
+        <w:ind w:left="284" w:right="3" w:firstLine="0"/>
+        <w:rPr>
+          <w:sz w:val="24"/>
+          <w:szCs w:val="24"/>
+        </w:rPr>
+      </w:pPr>
+      <w:r>
+        <w:rPr>
+          <w:sz w:val="24"/>
+          <w:szCs w:val="24"/>
+        </w:rPr>
+        <w:t xml:space="preserve">Ajoutez la </w:t>
+      </w:r>
+      <w:r>
+        <w:rPr>
+          <w:sz w:val="24"/>
+          <w:szCs w:val="24"/>
+        </w:rPr>
+        <w:t>programmation réseau. Simulez les mouvements d</w:t>
+      </w:r>
+      <w:r>
+        <w:rPr>
+          <w:sz w:val="24"/>
+          <w:szCs w:val="24"/>
+        </w:rPr>
+        <w:t>e votre</w:t>
+      </w:r>
+      <w:r>
+        <w:rPr>
+          <w:sz w:val="24"/>
+          <w:szCs w:val="24"/>
+        </w:rPr>
+        <w:t xml:space="preserve"> robot et l'intensité de</w:t>
+      </w:r>
+      <w:r>
+        <w:rPr>
+          <w:sz w:val="24"/>
+          <w:szCs w:val="24"/>
+        </w:rPr>
+        <w:t xml:space="preserve"> ses </w:t>
+      </w:r>
+      <w:r>
+        <w:rPr>
+          <w:sz w:val="24"/>
+          <w:szCs w:val="24"/>
+        </w:rPr>
+        <w:t>virages à l'aide de LEDs, tel qu'illustré ci-dessous.</w:t>
       </w:r>
     </w:p>
     <w:p>
@@ -1870,7 +2274,7 @@
                 <v:shape id="_x0000_i1025" type="#_x0000_t75" style="width:93.75pt;height:112.5pt" o:ole="">
                   <v:imagedata r:id="rId8" o:title=""/>
                 </v:shape>
-                <o:OLEObject Type="Embed" ProgID="PBrush" ShapeID="_x0000_i1025" DrawAspect="Content" ObjectID="_1743054377" r:id="rId9"/>
+                <o:OLEObject Type="Embed" ProgID="PBrush" ShapeID="_x0000_i1025" DrawAspect="Content" ObjectID="_1743258517" r:id="rId9"/>
               </w:object>
             </w:r>
           </w:p>
@@ -1895,7 +2299,7 @@
                 <v:shape id="_x0000_i1026" type="#_x0000_t75" style="width:93.75pt;height:112.5pt" o:ole="">
                   <v:imagedata r:id="rId10" o:title=""/>
                 </v:shape>
-                <o:OLEObject Type="Embed" ProgID="PBrush" ShapeID="_x0000_i1026" DrawAspect="Content" ObjectID="_1743054378" r:id="rId11"/>
+                <o:OLEObject Type="Embed" ProgID="PBrush" ShapeID="_x0000_i1026" DrawAspect="Content" ObjectID="_1743258518" r:id="rId11"/>
               </w:object>
             </w:r>
           </w:p>
@@ -1920,7 +2324,7 @@
                 <v:shape id="_x0000_i1027" type="#_x0000_t75" style="width:93.75pt;height:112.5pt" o:ole="">
                   <v:imagedata r:id="rId12" o:title=""/>
                 </v:shape>
-                <o:OLEObject Type="Embed" ProgID="PBrush" ShapeID="_x0000_i1027" DrawAspect="Content" ObjectID="_1743054379" r:id="rId13"/>
+                <o:OLEObject Type="Embed" ProgID="PBrush" ShapeID="_x0000_i1027" DrawAspect="Content" ObjectID="_1743258519" r:id="rId13"/>
               </w:object>
             </w:r>
           </w:p>
@@ -1945,7 +2349,7 @@
                 <v:shape id="_x0000_i1028" type="#_x0000_t75" style="width:93.75pt;height:112.5pt" o:ole="">
                   <v:imagedata r:id="rId14" o:title=""/>
                 </v:shape>
-                <o:OLEObject Type="Embed" ProgID="PBrush" ShapeID="_x0000_i1028" DrawAspect="Content" ObjectID="_1743054380" r:id="rId15"/>
+                <o:OLEObject Type="Embed" ProgID="PBrush" ShapeID="_x0000_i1028" DrawAspect="Content" ObjectID="_1743258520" r:id="rId15"/>
               </w:object>
             </w:r>
           </w:p>
@@ -1965,7 +2369,7 @@
                 <v:shape id="_x0000_i1029" type="#_x0000_t75" style="width:93.75pt;height:112.5pt" o:ole="">
                   <v:imagedata r:id="rId16" o:title=""/>
                 </v:shape>
-                <o:OLEObject Type="Embed" ProgID="PBrush" ShapeID="_x0000_i1029" DrawAspect="Content" ObjectID="_1743054381" r:id="rId17"/>
+                <o:OLEObject Type="Embed" ProgID="PBrush" ShapeID="_x0000_i1029" DrawAspect="Content" ObjectID="_1743258521" r:id="rId17"/>
               </w:object>
             </w:r>
           </w:p>
@@ -1999,43 +2403,7 @@
                 <w:sz w:val="24"/>
                 <w:szCs w:val="24"/>
               </w:rPr>
-              <w:t xml:space="preserve">Tourner </w:t>
-            </w:r>
-            <w:r>
-              <w:rPr>
-                <w:b/>
-                <w:bCs/>
-                <w:sz w:val="24"/>
-                <w:szCs w:val="24"/>
-              </w:rPr>
-              <w:t xml:space="preserve">à </w:t>
-            </w:r>
-            <w:r>
-              <w:rPr>
-                <w:b/>
-                <w:bCs/>
-                <w:sz w:val="24"/>
-                <w:szCs w:val="24"/>
-              </w:rPr>
-              <w:t>droite</w:t>
-            </w:r>
-            <w:r>
-              <w:rPr>
-                <w:b/>
-                <w:bCs/>
-                <w:sz w:val="24"/>
-                <w:szCs w:val="24"/>
-              </w:rPr>
-              <w:t xml:space="preserve"> en marche</w:t>
-            </w:r>
-            <w:r>
-              <w:rPr>
-                <w:b/>
-                <w:bCs/>
-                <w:sz w:val="24"/>
-                <w:szCs w:val="24"/>
-              </w:rPr>
-              <w:t xml:space="preserve"> avant</w:t>
+              <w:t>Avancer en tournant vers la droite</w:t>
             </w:r>
           </w:p>
         </w:tc>
@@ -2061,16 +2429,7 @@
                 <w:sz w:val="24"/>
                 <w:szCs w:val="24"/>
               </w:rPr>
-              <w:t>Tourner</w:t>
-            </w:r>
-            <w:r>
-              <w:rPr>
-                <w:b/>
-                <w:bCs/>
-                <w:sz w:val="24"/>
-                <w:szCs w:val="24"/>
-              </w:rPr>
-              <w:t xml:space="preserve"> à </w:t>
+              <w:t xml:space="preserve">Avancer en tournant vers la </w:t>
             </w:r>
             <w:r>
               <w:rPr>
@@ -2080,15 +2439,6 @@
                 <w:szCs w:val="24"/>
               </w:rPr>
               <w:t>gauche</w:t>
-            </w:r>
-            <w:r>
-              <w:rPr>
-                <w:b/>
-                <w:bCs/>
-                <w:sz w:val="24"/>
-                <w:szCs w:val="24"/>
-              </w:rPr>
-              <w:t xml:space="preserve"> en marche avant</w:t>
             </w:r>
           </w:p>
         </w:tc>
@@ -2114,7 +2464,7 @@
                 <w:sz w:val="24"/>
                 <w:szCs w:val="24"/>
               </w:rPr>
-              <w:t xml:space="preserve">Tourner </w:t>
+              <w:t>Reculer</w:t>
             </w:r>
             <w:r>
               <w:rPr>
@@ -2123,25 +2473,7 @@
                 <w:sz w:val="24"/>
                 <w:szCs w:val="24"/>
               </w:rPr>
-              <w:t xml:space="preserve">à </w:t>
-            </w:r>
-            <w:r>
-              <w:rPr>
-                <w:b/>
-                <w:bCs/>
-                <w:sz w:val="24"/>
-                <w:szCs w:val="24"/>
-              </w:rPr>
-              <w:t>droite</w:t>
-            </w:r>
-            <w:r>
-              <w:rPr>
-                <w:b/>
-                <w:bCs/>
-                <w:sz w:val="24"/>
-                <w:szCs w:val="24"/>
-              </w:rPr>
-              <w:t xml:space="preserve"> en marche arrière</w:t>
+              <w:t xml:space="preserve"> en tournant vers la droite</w:t>
             </w:r>
           </w:p>
         </w:tc>
@@ -2167,25 +2499,7 @@
                 <w:sz w:val="24"/>
                 <w:szCs w:val="24"/>
               </w:rPr>
-              <w:t>Tourner</w:t>
-            </w:r>
-            <w:r>
-              <w:rPr>
-                <w:b/>
-                <w:bCs/>
-                <w:sz w:val="24"/>
-                <w:szCs w:val="24"/>
-              </w:rPr>
-              <w:t xml:space="preserve"> à</w:t>
-            </w:r>
-            <w:r>
-              <w:rPr>
-                <w:b/>
-                <w:bCs/>
-                <w:sz w:val="24"/>
-                <w:szCs w:val="24"/>
-              </w:rPr>
-              <w:t xml:space="preserve"> </w:t>
+              <w:t xml:space="preserve">Reculer en tournant vers la </w:t>
             </w:r>
             <w:r>
               <w:rPr>
@@ -2195,15 +2509,6 @@
                 <w:szCs w:val="24"/>
               </w:rPr>
               <w:t>gauche</w:t>
-            </w:r>
-            <w:r>
-              <w:rPr>
-                <w:b/>
-                <w:bCs/>
-                <w:sz w:val="24"/>
-                <w:szCs w:val="24"/>
-              </w:rPr>
-              <w:t xml:space="preserve"> en marche arrière</w:t>
             </w:r>
           </w:p>
         </w:tc>
@@ -2246,7 +2551,7 @@
                 <v:shape id="_x0000_i1030" type="#_x0000_t75" style="width:93.75pt;height:112.5pt" o:ole="">
                   <v:imagedata r:id="rId18" o:title=""/>
                 </v:shape>
-                <o:OLEObject Type="Embed" ProgID="PBrush" ShapeID="_x0000_i1030" DrawAspect="Content" ObjectID="_1743054382" r:id="rId19"/>
+                <o:OLEObject Type="Embed" ProgID="PBrush" ShapeID="_x0000_i1030" DrawAspect="Content" ObjectID="_1743258522" r:id="rId19"/>
               </w:object>
             </w:r>
           </w:p>
@@ -2271,7 +2576,7 @@
                 <v:shape id="_x0000_i1031" type="#_x0000_t75" style="width:93.75pt;height:112.5pt" o:ole="">
                   <v:imagedata r:id="rId20" o:title=""/>
                 </v:shape>
-                <o:OLEObject Type="Embed" ProgID="PBrush" ShapeID="_x0000_i1031" DrawAspect="Content" ObjectID="_1743054383" r:id="rId21"/>
+                <o:OLEObject Type="Embed" ProgID="PBrush" ShapeID="_x0000_i1031" DrawAspect="Content" ObjectID="_1743258523" r:id="rId21"/>
               </w:object>
             </w:r>
           </w:p>
@@ -2296,7 +2601,7 @@
                 <v:shape id="_x0000_i1032" type="#_x0000_t75" style="width:93.75pt;height:112.5pt" o:ole="">
                   <v:imagedata r:id="rId22" o:title=""/>
                 </v:shape>
-                <o:OLEObject Type="Embed" ProgID="PBrush" ShapeID="_x0000_i1032" DrawAspect="Content" ObjectID="_1743054384" r:id="rId23"/>
+                <o:OLEObject Type="Embed" ProgID="PBrush" ShapeID="_x0000_i1032" DrawAspect="Content" ObjectID="_1743258524" r:id="rId23"/>
               </w:object>
             </w:r>
           </w:p>
@@ -2321,7 +2626,7 @@
                 <v:shape id="_x0000_i1033" type="#_x0000_t75" style="width:93.75pt;height:112.5pt" o:ole="">
                   <v:imagedata r:id="rId24" o:title=""/>
                 </v:shape>
-                <o:OLEObject Type="Embed" ProgID="PBrush" ShapeID="_x0000_i1033" DrawAspect="Content" ObjectID="_1743054385" r:id="rId25"/>
+                <o:OLEObject Type="Embed" ProgID="PBrush" ShapeID="_x0000_i1033" DrawAspect="Content" ObjectID="_1743258525" r:id="rId25"/>
               </w:object>
             </w:r>
           </w:p>
@@ -2410,67 +2715,365 @@
     <w:p>
       <w:pPr>
         <w:pStyle w:val="Retraitcorpsdetexte"/>
+        <w:ind w:left="284" w:hanging="284"/>
+        <w:rPr>
+          <w:b/>
+          <w:bCs/>
+          <w:sz w:val="24"/>
+          <w:szCs w:val="24"/>
+        </w:rPr>
+      </w:pPr>
+      <w:r>
+        <w:rPr>
+          <w:b/>
+          <w:bCs/>
+          <w:sz w:val="24"/>
+          <w:szCs w:val="24"/>
+        </w:rPr>
+        <w:t>4</w:t>
+      </w:r>
+      <w:r>
+        <w:rPr>
+          <w:b/>
+          <w:bCs/>
+          <w:sz w:val="24"/>
+          <w:szCs w:val="24"/>
+        </w:rPr>
+        <w:t>.</w:t>
+      </w:r>
+      <w:r>
+        <w:rPr>
+          <w:b/>
+          <w:bCs/>
+          <w:sz w:val="24"/>
+          <w:szCs w:val="24"/>
+        </w:rPr>
+        <w:tab/>
+      </w:r>
+      <w:r>
+        <w:rPr>
+          <w:b/>
+          <w:bCs/>
+          <w:sz w:val="24"/>
+          <w:szCs w:val="24"/>
+        </w:rPr>
+        <w:t>Processing</w:t>
+      </w:r>
+      <w:r>
+        <w:rPr>
+          <w:b/>
+          <w:bCs/>
+          <w:sz w:val="24"/>
+          <w:szCs w:val="24"/>
+        </w:rPr>
+        <w:t xml:space="preserve">, </w:t>
+      </w:r>
+      <w:r>
+        <w:rPr>
+          <w:b/>
+          <w:bCs/>
+          <w:sz w:val="24"/>
+          <w:szCs w:val="24"/>
+        </w:rPr>
+        <w:t>Arduino</w:t>
+      </w:r>
+      <w:r>
+        <w:rPr>
+          <w:b/>
+          <w:bCs/>
+          <w:sz w:val="24"/>
+          <w:szCs w:val="24"/>
+        </w:rPr>
+        <w:t xml:space="preserve"> et le robot physique</w:t>
+      </w:r>
+      <w:r>
+        <w:rPr>
+          <w:b/>
+          <w:bCs/>
+          <w:sz w:val="24"/>
+          <w:szCs w:val="24"/>
+        </w:rPr>
+        <w:t xml:space="preserve"> (</w:t>
+      </w:r>
+      <w:r>
+        <w:rPr>
+          <w:b/>
+          <w:bCs/>
+          <w:sz w:val="24"/>
+          <w:szCs w:val="24"/>
+        </w:rPr>
+        <w:t>45</w:t>
+      </w:r>
+      <w:r>
+        <w:rPr>
+          <w:b/>
+          <w:bCs/>
+          <w:sz w:val="24"/>
+          <w:szCs w:val="24"/>
+        </w:rPr>
+        <w:t>% du fonctionnement)</w:t>
+      </w:r>
+    </w:p>
+    <w:p>
+      <w:pPr>
+        <w:pStyle w:val="Retraitcorpsdetexte"/>
+        <w:ind w:left="284" w:firstLine="0"/>
+        <w:rPr>
+          <w:sz w:val="24"/>
+          <w:szCs w:val="24"/>
+        </w:rPr>
+      </w:pPr>
+      <w:r>
+        <w:rPr>
+          <w:sz w:val="24"/>
+          <w:szCs w:val="24"/>
+        </w:rPr>
+        <w:t xml:space="preserve">Demandez au professeur d'installer votre carte Arduino Uno WiFi sur votre robot. </w:t>
+      </w:r>
+      <w:r>
+        <w:rPr>
+          <w:sz w:val="24"/>
+          <w:szCs w:val="24"/>
+        </w:rPr>
+        <w:t>M</w:t>
+      </w:r>
+      <w:r>
+        <w:rPr>
+          <w:sz w:val="24"/>
+          <w:szCs w:val="24"/>
+        </w:rPr>
+        <w:t xml:space="preserve">odifiez votre code </w:t>
+      </w:r>
+      <w:r>
+        <w:rPr>
+          <w:sz w:val="24"/>
+          <w:szCs w:val="24"/>
+        </w:rPr>
+        <w:t xml:space="preserve">afin </w:t>
+      </w:r>
+      <w:r>
+        <w:rPr>
+          <w:sz w:val="24"/>
+          <w:szCs w:val="24"/>
+        </w:rPr>
+        <w:t xml:space="preserve">que les mouvements </w:t>
+      </w:r>
+      <w:r>
+        <w:rPr>
+          <w:sz w:val="24"/>
+          <w:szCs w:val="24"/>
+        </w:rPr>
+        <w:t>d</w:t>
+      </w:r>
+      <w:r>
+        <w:rPr>
+          <w:sz w:val="24"/>
+          <w:szCs w:val="24"/>
+        </w:rPr>
+        <w:t>e votre</w:t>
+      </w:r>
+      <w:r>
+        <w:rPr>
+          <w:sz w:val="24"/>
+          <w:szCs w:val="24"/>
+        </w:rPr>
+        <w:t xml:space="preserve"> robot physique</w:t>
+      </w:r>
+      <w:r>
+        <w:rPr>
+          <w:sz w:val="24"/>
+          <w:szCs w:val="24"/>
+        </w:rPr>
+        <w:t xml:space="preserve"> puissent être contrôlés</w:t>
+      </w:r>
+      <w:r>
+        <w:rPr>
+          <w:sz w:val="24"/>
+          <w:szCs w:val="24"/>
+        </w:rPr>
+        <w:t>.</w:t>
+      </w:r>
+    </w:p>
+    <w:p>
+      <w:pPr>
+        <w:pStyle w:val="Retraitcorpsdetexte"/>
         <w:ind w:left="0" w:firstLine="0"/>
         <w:rPr>
-          <w:b/>
-          <w:bCs/>
-          <w:sz w:val="24"/>
-          <w:szCs w:val="24"/>
-        </w:rPr>
-      </w:pPr>
-      <w:r>
-        <w:rPr>
-          <w:b/>
-          <w:bCs/>
-          <w:sz w:val="24"/>
-          <w:szCs w:val="24"/>
-        </w:rPr>
-        <w:t xml:space="preserve">Étape </w:t>
-      </w:r>
-      <w:r>
-        <w:rPr>
-          <w:b/>
-          <w:bCs/>
-          <w:sz w:val="24"/>
-          <w:szCs w:val="24"/>
-        </w:rPr>
-        <w:t>4</w:t>
-      </w:r>
-      <w:r>
-        <w:rPr>
-          <w:b/>
-          <w:bCs/>
-          <w:sz w:val="24"/>
-          <w:szCs w:val="24"/>
-        </w:rPr>
-        <w:t xml:space="preserve"> - Processing</w:t>
-      </w:r>
-      <w:r>
-        <w:rPr>
-          <w:b/>
-          <w:bCs/>
-          <w:sz w:val="24"/>
-          <w:szCs w:val="24"/>
-        </w:rPr>
-        <w:t xml:space="preserve">, </w:t>
-      </w:r>
-      <w:r>
-        <w:rPr>
-          <w:b/>
-          <w:bCs/>
-          <w:sz w:val="24"/>
-          <w:szCs w:val="24"/>
-        </w:rPr>
-        <w:t>Arduino</w:t>
-      </w:r>
-      <w:r>
-        <w:rPr>
-          <w:b/>
-          <w:bCs/>
-          <w:sz w:val="24"/>
-          <w:szCs w:val="24"/>
-        </w:rPr>
-        <w:t xml:space="preserve"> et le robot physique</w:t>
+          <w:sz w:val="24"/>
+          <w:szCs w:val="24"/>
+        </w:rPr>
+      </w:pPr>
+    </w:p>
+    <w:p>
+      <w:pPr>
+        <w:pStyle w:val="Retraitcorpsdetexte"/>
+        <w:ind w:left="284" w:hanging="284"/>
+        <w:rPr>
+          <w:b/>
+          <w:bCs/>
+          <w:sz w:val="24"/>
+          <w:szCs w:val="24"/>
+        </w:rPr>
+      </w:pPr>
+      <w:r>
+        <w:rPr>
+          <w:b/>
+          <w:bCs/>
+          <w:sz w:val="24"/>
+          <w:szCs w:val="24"/>
+        </w:rPr>
+        <w:t>5</w:t>
+      </w:r>
+      <w:r>
+        <w:rPr>
+          <w:b/>
+          <w:bCs/>
+          <w:sz w:val="24"/>
+          <w:szCs w:val="24"/>
+        </w:rPr>
+        <w:t>.</w:t>
+      </w:r>
+      <w:r>
+        <w:rPr>
+          <w:b/>
+          <w:bCs/>
+          <w:sz w:val="24"/>
+          <w:szCs w:val="24"/>
+        </w:rPr>
+        <w:tab/>
+      </w:r>
+      <w:r>
+        <w:rPr>
+          <w:b/>
+          <w:bCs/>
+          <w:sz w:val="24"/>
+          <w:szCs w:val="24"/>
+        </w:rPr>
+        <w:t>Ajout d'une LED au robot physique</w:t>
+      </w:r>
+      <w:r>
+        <w:rPr>
+          <w:b/>
+          <w:bCs/>
+          <w:sz w:val="24"/>
+          <w:szCs w:val="24"/>
+        </w:rPr>
+        <w:t xml:space="preserve"> (5% du fonctionnement)</w:t>
+      </w:r>
+    </w:p>
+    <w:p>
+      <w:pPr>
+        <w:pStyle w:val="Retraitcorpsdetexte"/>
+        <w:ind w:left="284" w:firstLine="0"/>
+        <w:rPr>
+          <w:sz w:val="24"/>
+          <w:szCs w:val="24"/>
+        </w:rPr>
+      </w:pPr>
+      <w:r>
+        <w:rPr>
+          <w:sz w:val="24"/>
+          <w:szCs w:val="24"/>
+        </w:rPr>
+        <w:t xml:space="preserve">Ajoutez une LED sur votre robot. </w:t>
+      </w:r>
+      <w:r>
+        <w:rPr>
+          <w:sz w:val="24"/>
+          <w:szCs w:val="24"/>
+        </w:rPr>
+        <w:t xml:space="preserve">Afin que </w:t>
+      </w:r>
+      <w:r>
+        <w:rPr>
+          <w:sz w:val="24"/>
+          <w:szCs w:val="24"/>
+        </w:rPr>
+        <w:t>votre</w:t>
+      </w:r>
+      <w:r>
+        <w:rPr>
+          <w:sz w:val="24"/>
+          <w:szCs w:val="24"/>
+        </w:rPr>
+        <w:t xml:space="preserve"> robot puisse indiquer qu'il est connecté au réseau Wi-Fi, une LED </w:t>
+      </w:r>
+      <w:r>
+        <w:rPr>
+          <w:sz w:val="24"/>
+          <w:szCs w:val="24"/>
+        </w:rPr>
+        <w:t>doit être</w:t>
+      </w:r>
+      <w:r>
+        <w:rPr>
+          <w:sz w:val="24"/>
+          <w:szCs w:val="24"/>
+        </w:rPr>
+        <w:t xml:space="preserve"> allumée aussitôt la connexion réalisée.</w:t>
+      </w:r>
+      <w:r>
+        <w:rPr>
+          <w:sz w:val="24"/>
+          <w:szCs w:val="24"/>
+        </w:rPr>
+        <w:t xml:space="preserve"> </w:t>
+      </w:r>
+      <w:r>
+        <w:rPr>
+          <w:sz w:val="24"/>
+          <w:szCs w:val="24"/>
+        </w:rPr>
+        <w:t xml:space="preserve">Si </w:t>
+      </w:r>
+      <w:r>
+        <w:rPr>
+          <w:sz w:val="24"/>
+          <w:szCs w:val="24"/>
+        </w:rPr>
+        <w:t>cette</w:t>
+      </w:r>
+      <w:r>
+        <w:rPr>
+          <w:sz w:val="24"/>
+          <w:szCs w:val="24"/>
+        </w:rPr>
+        <w:t xml:space="preserve"> connexion est perdue, la LED </w:t>
+      </w:r>
+      <w:r>
+        <w:rPr>
+          <w:sz w:val="24"/>
+          <w:szCs w:val="24"/>
+        </w:rPr>
+        <w:t xml:space="preserve">doit être </w:t>
+      </w:r>
+      <w:r>
+        <w:rPr>
+          <w:sz w:val="24"/>
+          <w:szCs w:val="24"/>
+        </w:rPr>
+        <w:t>éteinte</w:t>
+      </w:r>
+      <w:r>
+        <w:rPr>
+          <w:sz w:val="24"/>
+          <w:szCs w:val="24"/>
+        </w:rPr>
+        <w:t xml:space="preserve"> avant que le robot ne tente de </w:t>
+      </w:r>
+      <w:r>
+        <w:rPr>
+          <w:sz w:val="24"/>
+          <w:szCs w:val="24"/>
+        </w:rPr>
+        <w:t xml:space="preserve">la </w:t>
+      </w:r>
+      <w:r>
+        <w:rPr>
+          <w:sz w:val="24"/>
+          <w:szCs w:val="24"/>
+        </w:rPr>
+        <w:t>rétablir.</w:t>
       </w:r>
     </w:p>
     <w:p>
@@ -2482,26 +3085,199 @@
           <w:szCs w:val="24"/>
         </w:rPr>
       </w:pPr>
-      <w:r>
-        <w:rPr>
-          <w:sz w:val="24"/>
-          <w:szCs w:val="24"/>
-        </w:rPr>
-        <w:t>M</w:t>
-      </w:r>
-      <w:r>
-        <w:rPr>
-          <w:sz w:val="24"/>
-          <w:szCs w:val="24"/>
-        </w:rPr>
-        <w:t xml:space="preserve">odifiez votre code Arduino </w:t>
-      </w:r>
-      <w:r>
-        <w:rPr>
-          <w:sz w:val="24"/>
-          <w:szCs w:val="24"/>
-        </w:rPr>
-        <w:t>afin qu'il puisse contrôler les mouvements du robot physique.</w:t>
+    </w:p>
+    <w:p>
+      <w:pPr>
+        <w:pStyle w:val="Retraitcorpsdetexte"/>
+        <w:ind w:left="284" w:hanging="284"/>
+        <w:rPr>
+          <w:b/>
+          <w:bCs/>
+          <w:sz w:val="24"/>
+          <w:szCs w:val="24"/>
+        </w:rPr>
+      </w:pPr>
+      <w:r>
+        <w:rPr>
+          <w:b/>
+          <w:bCs/>
+          <w:sz w:val="24"/>
+          <w:szCs w:val="24"/>
+        </w:rPr>
+        <w:t>6</w:t>
+      </w:r>
+      <w:r>
+        <w:rPr>
+          <w:b/>
+          <w:bCs/>
+          <w:sz w:val="24"/>
+          <w:szCs w:val="24"/>
+        </w:rPr>
+        <w:t>.</w:t>
+      </w:r>
+      <w:r>
+        <w:rPr>
+          <w:b/>
+          <w:bCs/>
+          <w:sz w:val="24"/>
+          <w:szCs w:val="24"/>
+        </w:rPr>
+        <w:tab/>
+      </w:r>
+      <w:r>
+        <w:rPr>
+          <w:b/>
+          <w:bCs/>
+          <w:sz w:val="24"/>
+          <w:szCs w:val="24"/>
+        </w:rPr>
+        <w:t xml:space="preserve">Transmission de données </w:t>
+      </w:r>
+      <w:r>
+        <w:rPr>
+          <w:b/>
+          <w:bCs/>
+          <w:sz w:val="24"/>
+          <w:szCs w:val="24"/>
+        </w:rPr>
+        <w:t xml:space="preserve">vers </w:t>
+      </w:r>
+      <w:r>
+        <w:rPr>
+          <w:b/>
+          <w:bCs/>
+          <w:sz w:val="24"/>
+          <w:szCs w:val="24"/>
+        </w:rPr>
+        <w:t>Access</w:t>
+      </w:r>
+      <w:r>
+        <w:rPr>
+          <w:b/>
+          <w:bCs/>
+          <w:sz w:val="24"/>
+          <w:szCs w:val="24"/>
+        </w:rPr>
+        <w:t xml:space="preserve"> (</w:t>
+      </w:r>
+      <w:r>
+        <w:rPr>
+          <w:b/>
+          <w:bCs/>
+          <w:sz w:val="24"/>
+          <w:szCs w:val="24"/>
+        </w:rPr>
+        <w:t>20</w:t>
+      </w:r>
+      <w:r>
+        <w:rPr>
+          <w:b/>
+          <w:bCs/>
+          <w:sz w:val="24"/>
+          <w:szCs w:val="24"/>
+        </w:rPr>
+        <w:t>% du fonctionnement)</w:t>
+      </w:r>
+    </w:p>
+    <w:p>
+      <w:pPr>
+        <w:pStyle w:val="Retraitcorpsdetexte"/>
+        <w:ind w:left="284" w:firstLine="0"/>
+        <w:rPr>
+          <w:sz w:val="24"/>
+          <w:szCs w:val="24"/>
+        </w:rPr>
+      </w:pPr>
+      <w:r>
+        <w:rPr>
+          <w:sz w:val="24"/>
+          <w:szCs w:val="24"/>
+        </w:rPr>
+        <w:t>Demandez au robot de transmettre</w:t>
+      </w:r>
+      <w:r>
+        <w:rPr>
+          <w:sz w:val="24"/>
+          <w:szCs w:val="24"/>
+        </w:rPr>
+        <w:t>, pour chaque mouvement réalisé,</w:t>
+      </w:r>
+      <w:r>
+        <w:rPr>
+          <w:sz w:val="24"/>
+          <w:szCs w:val="24"/>
+        </w:rPr>
+        <w:t xml:space="preserve"> </w:t>
+      </w:r>
+      <w:r>
+        <w:rPr>
+          <w:sz w:val="24"/>
+          <w:szCs w:val="24"/>
+        </w:rPr>
+        <w:t>des données</w:t>
+      </w:r>
+      <w:r>
+        <w:rPr>
+          <w:sz w:val="24"/>
+          <w:szCs w:val="24"/>
+        </w:rPr>
+        <w:t xml:space="preserve"> vers un serveur Processing, afin qu'</w:t>
+      </w:r>
+      <w:r>
+        <w:rPr>
+          <w:sz w:val="24"/>
+          <w:szCs w:val="24"/>
+        </w:rPr>
+        <w:t xml:space="preserve">elles </w:t>
+      </w:r>
+      <w:r>
+        <w:rPr>
+          <w:sz w:val="24"/>
+          <w:szCs w:val="24"/>
+        </w:rPr>
+        <w:t>soient inséré</w:t>
+      </w:r>
+      <w:r>
+        <w:rPr>
+          <w:sz w:val="24"/>
+          <w:szCs w:val="24"/>
+        </w:rPr>
+        <w:t>e</w:t>
+      </w:r>
+      <w:r>
+        <w:rPr>
+          <w:sz w:val="24"/>
+          <w:szCs w:val="24"/>
+        </w:rPr>
+        <w:t>s dans une base de données Access.</w:t>
+      </w:r>
+      <w:r>
+        <w:rPr>
+          <w:sz w:val="24"/>
+          <w:szCs w:val="24"/>
+        </w:rPr>
+        <w:t xml:space="preserve"> Les données à transmettre, pour chaque mouvement réalisé, sont : heure, minute, seconde, IP du poste demandeur, mouvement réalisé, intensité du virage</w:t>
+      </w:r>
+      <w:r>
+        <w:rPr>
+          <w:sz w:val="24"/>
+          <w:szCs w:val="24"/>
+        </w:rPr>
+        <w:t xml:space="preserve"> (fait partie du protocole même si aucun virage)</w:t>
+      </w:r>
+      <w:r>
+        <w:rPr>
+          <w:sz w:val="24"/>
+          <w:szCs w:val="24"/>
+        </w:rPr>
+        <w:t>.</w:t>
+      </w:r>
+      <w:r>
+        <w:rPr>
+          <w:sz w:val="24"/>
+          <w:szCs w:val="24"/>
+        </w:rPr>
+        <w:t xml:space="preserve"> Un ensemble de données, pour un mouvement réalisé, constitue un enregistrement dans la base de données.</w:t>
       </w:r>
     </w:p>
     <w:p>
@@ -2517,22 +3293,195 @@
     <w:p>
       <w:pPr>
         <w:pStyle w:val="Retraitcorpsdetexte"/>
+        <w:ind w:left="284" w:firstLine="0"/>
+        <w:rPr>
+          <w:sz w:val="24"/>
+          <w:szCs w:val="24"/>
+        </w:rPr>
+      </w:pPr>
+      <w:r>
+        <w:rPr>
+          <w:sz w:val="24"/>
+          <w:szCs w:val="24"/>
+        </w:rPr>
+        <w:t xml:space="preserve">Les requêtes </w:t>
+      </w:r>
+      <w:r>
+        <w:rPr>
+          <w:sz w:val="24"/>
+          <w:szCs w:val="24"/>
+        </w:rPr>
+        <w:t xml:space="preserve">à la base de données </w:t>
+      </w:r>
+      <w:r>
+        <w:rPr>
+          <w:sz w:val="24"/>
+          <w:szCs w:val="24"/>
+        </w:rPr>
+        <w:t xml:space="preserve">seront </w:t>
+      </w:r>
+      <w:r>
+        <w:rPr>
+          <w:sz w:val="24"/>
+          <w:szCs w:val="24"/>
+        </w:rPr>
+        <w:t>les suivantes</w:t>
+      </w:r>
+      <w:r>
+        <w:rPr>
+          <w:sz w:val="24"/>
+          <w:szCs w:val="24"/>
+        </w:rPr>
+        <w:t>, avec affichage de tous les champs</w:t>
+      </w:r>
+      <w:r>
+        <w:rPr>
+          <w:sz w:val="24"/>
+          <w:szCs w:val="24"/>
+        </w:rPr>
+        <w:t xml:space="preserve"> </w:t>
+      </w:r>
+      <w:r>
+        <w:rPr>
+          <w:sz w:val="24"/>
+          <w:szCs w:val="24"/>
+        </w:rPr>
+        <w:t>:</w:t>
+      </w:r>
+    </w:p>
+    <w:p>
+      <w:pPr>
+        <w:pStyle w:val="Retraitcorpsdetexte"/>
+        <w:ind w:left="426" w:hanging="142"/>
+        <w:rPr>
+          <w:sz w:val="24"/>
+          <w:szCs w:val="24"/>
+        </w:rPr>
+      </w:pPr>
+      <w:r>
+        <w:rPr>
+          <w:sz w:val="24"/>
+          <w:szCs w:val="24"/>
+        </w:rPr>
+        <w:t>-</w:t>
+      </w:r>
+      <w:r>
+        <w:rPr>
+          <w:sz w:val="24"/>
+          <w:szCs w:val="24"/>
+        </w:rPr>
+        <w:tab/>
+      </w:r>
+      <w:r>
+        <w:rPr>
+          <w:sz w:val="24"/>
+          <w:szCs w:val="24"/>
+        </w:rPr>
+        <w:t>Connaître tous les postes ayant demandé au robot d'avancer en tournant vers la droite.</w:t>
+      </w:r>
+    </w:p>
+    <w:p>
+      <w:pPr>
+        <w:pStyle w:val="Retraitcorpsdetexte"/>
+        <w:ind w:left="426" w:hanging="142"/>
+        <w:rPr>
+          <w:sz w:val="24"/>
+          <w:szCs w:val="24"/>
+        </w:rPr>
+      </w:pPr>
+      <w:r>
+        <w:rPr>
+          <w:sz w:val="24"/>
+          <w:szCs w:val="24"/>
+        </w:rPr>
+        <w:t>-</w:t>
+      </w:r>
+      <w:r>
+        <w:rPr>
+          <w:sz w:val="24"/>
+          <w:szCs w:val="24"/>
+        </w:rPr>
+        <w:tab/>
+        <w:t>Connaître tous les mouvements demandés par un poste en particulier.</w:t>
+      </w:r>
+    </w:p>
+    <w:p>
+      <w:pPr>
+        <w:pStyle w:val="Retraitcorpsdetexte"/>
+        <w:ind w:left="426" w:hanging="142"/>
+        <w:rPr>
+          <w:sz w:val="24"/>
+          <w:szCs w:val="24"/>
+        </w:rPr>
+      </w:pPr>
+      <w:r>
+        <w:rPr>
+          <w:sz w:val="24"/>
+          <w:szCs w:val="24"/>
+        </w:rPr>
+        <w:t>-</w:t>
+      </w:r>
+      <w:r>
+        <w:rPr>
+          <w:sz w:val="24"/>
+          <w:szCs w:val="24"/>
+        </w:rPr>
+        <w:tab/>
+        <w:t>Connaître les moments où un poste en particulier a demandé au robot de reculer en ligne droite.</w:t>
+      </w:r>
+    </w:p>
+    <w:p>
+      <w:pPr>
+        <w:pStyle w:val="Retraitcorpsdetexte"/>
+        <w:rPr>
+          <w:sz w:val="24"/>
+          <w:szCs w:val="24"/>
+        </w:rPr>
+      </w:pPr>
+    </w:p>
+    <w:p>
+      <w:pPr>
+        <w:pStyle w:val="Retraitcorpsdetexte"/>
         <w:ind w:left="0" w:firstLine="0"/>
         <w:rPr>
-          <w:b/>
-          <w:bCs/>
-          <w:sz w:val="24"/>
-          <w:szCs w:val="24"/>
-        </w:rPr>
-      </w:pPr>
-      <w:r>
-        <w:rPr>
-          <w:b/>
-          <w:bCs/>
-          <w:sz w:val="24"/>
-          <w:szCs w:val="24"/>
-        </w:rPr>
-        <w:t>Étape 5 - Ajout d'une LED au robot physique</w:t>
+          <w:sz w:val="24"/>
+          <w:szCs w:val="24"/>
+        </w:rPr>
+      </w:pPr>
+      <w:r>
+        <w:rPr>
+          <w:sz w:val="24"/>
+          <w:szCs w:val="24"/>
+        </w:rPr>
+        <w:t xml:space="preserve">Sauvegardez </w:t>
+      </w:r>
+      <w:r>
+        <w:rPr>
+          <w:sz w:val="24"/>
+          <w:szCs w:val="24"/>
+        </w:rPr>
+        <w:t>votre</w:t>
+      </w:r>
+      <w:r>
+        <w:rPr>
+          <w:sz w:val="24"/>
+          <w:szCs w:val="24"/>
+        </w:rPr>
+        <w:t xml:space="preserve"> code à chacune des étapes précédentes. Si vous ne parvenez pas à réaliser toutes les étapes, la dernière complétée servira pour la correction</w:t>
+      </w:r>
+      <w:r>
+        <w:rPr>
+          <w:sz w:val="24"/>
+          <w:szCs w:val="24"/>
+        </w:rPr>
+        <w:t xml:space="preserve"> du code</w:t>
+      </w:r>
+      <w:r>
+        <w:rPr>
+          <w:sz w:val="24"/>
+          <w:szCs w:val="24"/>
+        </w:rPr>
+        <w:t>.</w:t>
       </w:r>
     </w:p>
     <w:p>
@@ -2544,26 +3493,77 @@
           <w:szCs w:val="24"/>
         </w:rPr>
       </w:pPr>
-      <w:r>
-        <w:rPr>
-          <w:sz w:val="24"/>
-          <w:szCs w:val="24"/>
-        </w:rPr>
-        <w:t xml:space="preserve">Afin que le robot puisse indiquer qu'il est connecté au réseau Wi-Fi, une LED </w:t>
-      </w:r>
-      <w:r>
-        <w:rPr>
-          <w:sz w:val="24"/>
-          <w:szCs w:val="24"/>
-        </w:rPr>
-        <w:t>doit être</w:t>
-      </w:r>
-      <w:r>
-        <w:rPr>
-          <w:sz w:val="24"/>
-          <w:szCs w:val="24"/>
-        </w:rPr>
-        <w:t xml:space="preserve"> allumée aussitôt la connexion réalisée.</w:t>
+    </w:p>
+    <w:p>
+      <w:pPr>
+        <w:pStyle w:val="Retraitcorpsdetexte"/>
+        <w:ind w:left="0" w:firstLine="0"/>
+        <w:rPr>
+          <w:sz w:val="24"/>
+          <w:szCs w:val="24"/>
+        </w:rPr>
+      </w:pPr>
+      <w:r>
+        <w:rPr>
+          <w:sz w:val="24"/>
+          <w:szCs w:val="24"/>
+        </w:rPr>
+        <w:t>Vous devez démontrer en classe le fonctionnement de votre système de contrôle, avant la date limite de remise du travail.</w:t>
+      </w:r>
+    </w:p>
+    <w:p>
+      <w:pPr>
+        <w:rPr>
+          <w:sz w:val="24"/>
+          <w:szCs w:val="24"/>
+        </w:rPr>
+      </w:pPr>
+    </w:p>
+    <w:p>
+      <w:pPr>
+        <w:pStyle w:val="Retraitcorpsdetexte"/>
+        <w:ind w:left="0" w:firstLine="0"/>
+        <w:rPr>
+          <w:sz w:val="24"/>
+          <w:szCs w:val="24"/>
+        </w:rPr>
+      </w:pPr>
+      <w:r>
+        <w:rPr>
+          <w:sz w:val="24"/>
+          <w:szCs w:val="24"/>
+        </w:rPr>
+        <w:t>Vous n'avez pas à remettre d'algorithme</w:t>
+      </w:r>
+      <w:r>
+        <w:rPr>
+          <w:sz w:val="24"/>
+          <w:szCs w:val="24"/>
+        </w:rPr>
+        <w:t>s</w:t>
+      </w:r>
+      <w:r>
+        <w:rPr>
+          <w:sz w:val="24"/>
+          <w:szCs w:val="24"/>
+        </w:rPr>
+        <w:t xml:space="preserve">. Toutefois, il est </w:t>
+      </w:r>
+      <w:r>
+        <w:rPr>
+          <w:b/>
+          <w:bCs/>
+          <w:sz w:val="24"/>
+          <w:szCs w:val="24"/>
+        </w:rPr>
+        <w:t>fortement</w:t>
+      </w:r>
+      <w:r>
+        <w:rPr>
+          <w:sz w:val="24"/>
+          <w:szCs w:val="24"/>
+        </w:rPr>
+        <w:t xml:space="preserve"> recommandé d'en produire</w:t>
       </w:r>
       <w:r>
         <w:rPr>
@@ -2577,56 +3577,21 @@
           <w:sz w:val="24"/>
           <w:szCs w:val="24"/>
         </w:rPr>
-        <w:t xml:space="preserve">Si </w:t>
-      </w:r>
-      <w:r>
-        <w:rPr>
-          <w:sz w:val="24"/>
-          <w:szCs w:val="24"/>
-        </w:rPr>
-        <w:t>cette</w:t>
-      </w:r>
-      <w:r>
-        <w:rPr>
-          <w:sz w:val="24"/>
-          <w:szCs w:val="24"/>
-        </w:rPr>
-        <w:t xml:space="preserve"> connexion est perdue, la LED </w:t>
-      </w:r>
-      <w:r>
-        <w:rPr>
-          <w:sz w:val="24"/>
-          <w:szCs w:val="24"/>
-        </w:rPr>
-        <w:t xml:space="preserve">doit être </w:t>
-      </w:r>
-      <w:r>
-        <w:rPr>
-          <w:sz w:val="24"/>
-          <w:szCs w:val="24"/>
-        </w:rPr>
-        <w:t>éteinte</w:t>
-      </w:r>
-      <w:r>
-        <w:rPr>
-          <w:sz w:val="24"/>
-          <w:szCs w:val="24"/>
-        </w:rPr>
-        <w:t xml:space="preserve"> avant que le robot ne tente de </w:t>
-      </w:r>
-      <w:r>
-        <w:rPr>
-          <w:sz w:val="24"/>
-          <w:szCs w:val="24"/>
-        </w:rPr>
-        <w:t xml:space="preserve">la </w:t>
-      </w:r>
-      <w:r>
-        <w:rPr>
-          <w:sz w:val="24"/>
-          <w:szCs w:val="24"/>
-        </w:rPr>
-        <w:t>rétablir.</w:t>
+        <w:t>avant de vous lancer dans la programmation</w:t>
+      </w:r>
+      <w:r>
+        <w:rPr>
+          <w:sz w:val="24"/>
+          <w:szCs w:val="24"/>
+        </w:rPr>
+        <w:t>, et ainsi gagner du temps</w:t>
+      </w:r>
+      <w:r>
+        <w:rPr>
+          <w:sz w:val="24"/>
+          <w:szCs w:val="24"/>
+        </w:rPr>
+        <w:t>.</w:t>
       </w:r>
     </w:p>
     <w:p>
@@ -2644,21 +3609,114 @@
         <w:pStyle w:val="Retraitcorpsdetexte"/>
         <w:ind w:left="0" w:firstLine="0"/>
         <w:rPr>
-          <w:b/>
-          <w:bCs/>
-          <w:sz w:val="24"/>
-          <w:szCs w:val="24"/>
-        </w:rPr>
-      </w:pPr>
-      <w:r>
-        <w:rPr>
-          <w:b/>
-          <w:bCs/>
-          <w:sz w:val="24"/>
-          <w:szCs w:val="24"/>
-        </w:rPr>
-        <w:t>Étape 6 - Transmission de données Access</w:t>
-      </w:r>
+          <w:sz w:val="24"/>
+          <w:szCs w:val="24"/>
+        </w:rPr>
+      </w:pPr>
+      <w:r>
+        <w:rPr>
+          <w:sz w:val="24"/>
+          <w:szCs w:val="24"/>
+        </w:rPr>
+        <w:t>Vo</w:t>
+      </w:r>
+      <w:r>
+        <w:rPr>
+          <w:sz w:val="24"/>
+          <w:szCs w:val="24"/>
+        </w:rPr>
+        <w:t>s</w:t>
+      </w:r>
+      <w:r>
+        <w:rPr>
+          <w:sz w:val="24"/>
+          <w:szCs w:val="24"/>
+        </w:rPr>
+        <w:t xml:space="preserve"> programme</w:t>
+      </w:r>
+      <w:r>
+        <w:rPr>
+          <w:sz w:val="24"/>
+          <w:szCs w:val="24"/>
+        </w:rPr>
+        <w:t>s</w:t>
+      </w:r>
+      <w:r>
+        <w:rPr>
+          <w:sz w:val="24"/>
+          <w:szCs w:val="24"/>
+        </w:rPr>
+        <w:t xml:space="preserve"> en </w:t>
+      </w:r>
+      <w:r>
+        <w:rPr>
+          <w:sz w:val="24"/>
+          <w:szCs w:val="24"/>
+        </w:rPr>
+        <w:t>Processing</w:t>
+      </w:r>
+      <w:r>
+        <w:rPr>
+          <w:sz w:val="24"/>
+          <w:szCs w:val="24"/>
+        </w:rPr>
+        <w:t xml:space="preserve"> et en Arduino</w:t>
+      </w:r>
+      <w:r>
+        <w:rPr>
+          <w:sz w:val="24"/>
+          <w:szCs w:val="24"/>
+        </w:rPr>
+        <w:t xml:space="preserve"> doi</w:t>
+      </w:r>
+      <w:r>
+        <w:rPr>
+          <w:sz w:val="24"/>
+          <w:szCs w:val="24"/>
+        </w:rPr>
+        <w:t>vent</w:t>
+      </w:r>
+      <w:r>
+        <w:rPr>
+          <w:sz w:val="24"/>
+          <w:szCs w:val="24"/>
+        </w:rPr>
+        <w:t xml:space="preserve"> posséder un en-tête complet, et être bien commenté aux endroits appropriés.</w:t>
+      </w:r>
+    </w:p>
+    <w:p>
+      <w:pPr>
+        <w:pStyle w:val="Retraitcorpsdetexte"/>
+        <w:rPr>
+          <w:sz w:val="24"/>
+          <w:szCs w:val="24"/>
+        </w:rPr>
+      </w:pPr>
+    </w:p>
+    <w:p>
+      <w:pPr>
+        <w:pStyle w:val="Retraitcorpsdetexte"/>
+        <w:rPr>
+          <w:sz w:val="24"/>
+          <w:szCs w:val="24"/>
+        </w:rPr>
+      </w:pPr>
+      <w:r>
+        <w:rPr>
+          <w:sz w:val="24"/>
+          <w:szCs w:val="24"/>
+        </w:rPr>
+        <w:t>Vos variables doivent posséder des noms significatifs et être commentées.</w:t>
+      </w:r>
+    </w:p>
+    <w:p>
+      <w:pPr>
+        <w:pStyle w:val="Retraitcorpsdetexte"/>
+        <w:rPr>
+          <w:sz w:val="24"/>
+          <w:szCs w:val="24"/>
+        </w:rPr>
+      </w:pPr>
     </w:p>
     <w:p>
       <w:pPr>
@@ -2669,297 +3727,6 @@
           <w:szCs w:val="24"/>
         </w:rPr>
       </w:pPr>
-    </w:p>
-    <w:p>
-      <w:pPr>
-        <w:pStyle w:val="Retraitcorpsdetexte"/>
-        <w:ind w:left="0" w:firstLine="0"/>
-        <w:rPr>
-          <w:sz w:val="24"/>
-          <w:szCs w:val="24"/>
-        </w:rPr>
-      </w:pPr>
-    </w:p>
-    <w:p>
-      <w:pPr>
-        <w:pStyle w:val="Retraitcorpsdetexte"/>
-        <w:ind w:left="0" w:firstLine="0"/>
-        <w:rPr>
-          <w:sz w:val="24"/>
-          <w:szCs w:val="24"/>
-        </w:rPr>
-      </w:pPr>
-    </w:p>
-    <w:p>
-      <w:pPr>
-        <w:pStyle w:val="Retraitcorpsdetexte"/>
-        <w:ind w:left="0" w:firstLine="0"/>
-        <w:rPr>
-          <w:sz w:val="24"/>
-          <w:szCs w:val="24"/>
-        </w:rPr>
-      </w:pPr>
-    </w:p>
-    <w:p>
-      <w:pPr>
-        <w:pStyle w:val="Retraitcorpsdetexte"/>
-        <w:ind w:left="0" w:firstLine="0"/>
-        <w:rPr>
-          <w:sz w:val="24"/>
-          <w:szCs w:val="24"/>
-        </w:rPr>
-      </w:pPr>
-      <w:r>
-        <w:rPr>
-          <w:sz w:val="24"/>
-          <w:szCs w:val="24"/>
-        </w:rPr>
-        <w:t>Sauvegardez le code à chacune des étapes précédentes. Si vous ne parvenez pas à réaliser toutes les étapes, la dernière complétée servira pour la correction.</w:t>
-      </w:r>
-    </w:p>
-    <w:p>
-      <w:pPr>
-        <w:pStyle w:val="Retraitcorpsdetexte"/>
-        <w:ind w:left="0" w:firstLine="0"/>
-        <w:rPr>
-          <w:sz w:val="24"/>
-          <w:szCs w:val="24"/>
-        </w:rPr>
-      </w:pPr>
-    </w:p>
-    <w:p>
-      <w:pPr>
-        <w:pStyle w:val="Retraitcorpsdetexte"/>
-        <w:ind w:left="0" w:firstLine="0"/>
-        <w:rPr>
-          <w:sz w:val="24"/>
-          <w:szCs w:val="24"/>
-        </w:rPr>
-      </w:pPr>
-      <w:r>
-        <w:rPr>
-          <w:sz w:val="24"/>
-          <w:szCs w:val="24"/>
-        </w:rPr>
-        <w:t>Vous devez démontrer en classe le fonctionnement de votre système de contrôle, avant la date limite de remise du travail.</w:t>
-      </w:r>
-    </w:p>
-    <w:p>
-      <w:pPr>
-        <w:rPr>
-          <w:sz w:val="24"/>
-          <w:szCs w:val="24"/>
-        </w:rPr>
-      </w:pPr>
-    </w:p>
-    <w:p>
-      <w:pPr>
-        <w:pStyle w:val="Retraitcorpsdetexte"/>
-        <w:ind w:left="0" w:firstLine="0"/>
-        <w:rPr>
-          <w:sz w:val="24"/>
-          <w:szCs w:val="24"/>
-        </w:rPr>
-      </w:pPr>
-      <w:r>
-        <w:rPr>
-          <w:sz w:val="24"/>
-          <w:szCs w:val="24"/>
-        </w:rPr>
-        <w:t>Vous n'avez pas à remettre d'algorithme</w:t>
-      </w:r>
-      <w:r>
-        <w:rPr>
-          <w:sz w:val="24"/>
-          <w:szCs w:val="24"/>
-        </w:rPr>
-        <w:t>s</w:t>
-      </w:r>
-      <w:r>
-        <w:rPr>
-          <w:sz w:val="24"/>
-          <w:szCs w:val="24"/>
-        </w:rPr>
-        <w:t xml:space="preserve">. Toutefois, il est </w:t>
-      </w:r>
-      <w:r>
-        <w:rPr>
-          <w:b/>
-          <w:bCs/>
-          <w:sz w:val="24"/>
-          <w:szCs w:val="24"/>
-        </w:rPr>
-        <w:t>fortement</w:t>
-      </w:r>
-      <w:r>
-        <w:rPr>
-          <w:sz w:val="24"/>
-          <w:szCs w:val="24"/>
-        </w:rPr>
-        <w:t xml:space="preserve"> recommandé d'en produire</w:t>
-      </w:r>
-      <w:r>
-        <w:rPr>
-          <w:sz w:val="24"/>
-          <w:szCs w:val="24"/>
-        </w:rPr>
-        <w:t xml:space="preserve"> </w:t>
-      </w:r>
-      <w:r>
-        <w:rPr>
-          <w:sz w:val="24"/>
-          <w:szCs w:val="24"/>
-        </w:rPr>
-        <w:t>avant de vous lancer dans la programmation</w:t>
-      </w:r>
-      <w:r>
-        <w:rPr>
-          <w:sz w:val="24"/>
-          <w:szCs w:val="24"/>
-        </w:rPr>
-        <w:t>, et ainsi gagner du temps</w:t>
-      </w:r>
-      <w:r>
-        <w:rPr>
-          <w:sz w:val="24"/>
-          <w:szCs w:val="24"/>
-        </w:rPr>
-        <w:t>.</w:t>
-      </w:r>
-    </w:p>
-    <w:p>
-      <w:pPr>
-        <w:pStyle w:val="Retraitcorpsdetexte"/>
-        <w:ind w:left="0" w:firstLine="0"/>
-        <w:rPr>
-          <w:sz w:val="24"/>
-          <w:szCs w:val="24"/>
-        </w:rPr>
-      </w:pPr>
-    </w:p>
-    <w:p>
-      <w:pPr>
-        <w:pStyle w:val="Retraitcorpsdetexte"/>
-        <w:ind w:left="0" w:firstLine="0"/>
-        <w:rPr>
-          <w:sz w:val="24"/>
-          <w:szCs w:val="24"/>
-        </w:rPr>
-      </w:pPr>
-      <w:r>
-        <w:rPr>
-          <w:sz w:val="24"/>
-          <w:szCs w:val="24"/>
-        </w:rPr>
-        <w:t>Vo</w:t>
-      </w:r>
-      <w:r>
-        <w:rPr>
-          <w:sz w:val="24"/>
-          <w:szCs w:val="24"/>
-        </w:rPr>
-        <w:t>s</w:t>
-      </w:r>
-      <w:r>
-        <w:rPr>
-          <w:sz w:val="24"/>
-          <w:szCs w:val="24"/>
-        </w:rPr>
-        <w:t xml:space="preserve"> programme</w:t>
-      </w:r>
-      <w:r>
-        <w:rPr>
-          <w:sz w:val="24"/>
-          <w:szCs w:val="24"/>
-        </w:rPr>
-        <w:t>s</w:t>
-      </w:r>
-      <w:r>
-        <w:rPr>
-          <w:sz w:val="24"/>
-          <w:szCs w:val="24"/>
-        </w:rPr>
-        <w:t xml:space="preserve"> en </w:t>
-      </w:r>
-      <w:r>
-        <w:rPr>
-          <w:sz w:val="24"/>
-          <w:szCs w:val="24"/>
-        </w:rPr>
-        <w:t>Processing</w:t>
-      </w:r>
-      <w:r>
-        <w:rPr>
-          <w:sz w:val="24"/>
-          <w:szCs w:val="24"/>
-        </w:rPr>
-        <w:t xml:space="preserve"> et en Arduino</w:t>
-      </w:r>
-      <w:r>
-        <w:rPr>
-          <w:sz w:val="24"/>
-          <w:szCs w:val="24"/>
-        </w:rPr>
-        <w:t xml:space="preserve"> doi</w:t>
-      </w:r>
-      <w:r>
-        <w:rPr>
-          <w:sz w:val="24"/>
-          <w:szCs w:val="24"/>
-        </w:rPr>
-        <w:t>vent</w:t>
-      </w:r>
-      <w:r>
-        <w:rPr>
-          <w:sz w:val="24"/>
-          <w:szCs w:val="24"/>
-        </w:rPr>
-        <w:t xml:space="preserve"> posséder un en-tête complet, et être bien commenté aux endroits appropriés.</w:t>
-      </w:r>
-    </w:p>
-    <w:p>
-      <w:pPr>
-        <w:pStyle w:val="Retraitcorpsdetexte"/>
-        <w:rPr>
-          <w:sz w:val="24"/>
-          <w:szCs w:val="24"/>
-        </w:rPr>
-      </w:pPr>
-    </w:p>
-    <w:p>
-      <w:pPr>
-        <w:pStyle w:val="Retraitcorpsdetexte"/>
-        <w:rPr>
-          <w:sz w:val="24"/>
-          <w:szCs w:val="24"/>
-        </w:rPr>
-      </w:pPr>
-      <w:r>
-        <w:rPr>
-          <w:sz w:val="24"/>
-          <w:szCs w:val="24"/>
-        </w:rPr>
-        <w:t>Vos variables doivent posséder des noms significatifs et être commentées.</w:t>
-      </w:r>
-    </w:p>
-    <w:p>
-      <w:pPr>
-        <w:pStyle w:val="Retraitcorpsdetexte"/>
-        <w:rPr>
-          <w:sz w:val="24"/>
-          <w:szCs w:val="24"/>
-        </w:rPr>
-      </w:pPr>
-    </w:p>
-    <w:p>
-      <w:pPr>
-        <w:pStyle w:val="Retraitcorpsdetexte"/>
-        <w:ind w:left="0" w:firstLine="0"/>
-        <w:rPr>
-          <w:sz w:val="24"/>
-          <w:szCs w:val="24"/>
-        </w:rPr>
-      </w:pPr>
       <w:r>
         <w:rPr>
           <w:sz w:val="24"/>
@@ -2996,7 +3763,14 @@
           <w:sz w:val="24"/>
         </w:rPr>
         <w:lastRenderedPageBreak/>
-        <w:t>Interface Processing</w:t>
+        <w:t>Exemple d'i</w:t>
+      </w:r>
+      <w:r>
+        <w:rPr>
+          <w:b/>
+          <w:sz w:val="24"/>
+        </w:rPr>
+        <w:t>nterface Processing</w:t>
       </w:r>
     </w:p>
     <w:p>
@@ -3238,6 +4012,30 @@
           <w:sz w:val="24"/>
         </w:rPr>
         <w:tab/>
+        <w:t>Reliez le GND du robot avec le GND de la carte Arduino.</w:t>
+      </w:r>
+    </w:p>
+    <w:p>
+      <w:pPr>
+        <w:ind w:left="142" w:hanging="142"/>
+        <w:rPr>
+          <w:bCs/>
+          <w:sz w:val="24"/>
+        </w:rPr>
+      </w:pPr>
+      <w:r>
+        <w:rPr>
+          <w:bCs/>
+          <w:sz w:val="24"/>
+        </w:rPr>
+        <w:t>-</w:t>
+      </w:r>
+      <w:r>
+        <w:rPr>
+          <w:bCs/>
+          <w:sz w:val="24"/>
+        </w:rPr>
+        <w:tab/>
         <w:t>Débranchez l'alimentation 9V avant de brancher le câble USB.</w:t>
       </w:r>
     </w:p>
@@ -3286,7 +4084,21 @@
           <w:sz w:val="24"/>
         </w:rPr>
         <w:tab/>
-        <w:t>Mettre l'interrupteur du robot à ON seulement lorsque le robot est au sol.</w:t>
+        <w:t xml:space="preserve">Mettre l'interrupteur du robot à ON seulement lorsque le robot est </w:t>
+      </w:r>
+      <w:r>
+        <w:rPr>
+          <w:bCs/>
+          <w:sz w:val="24"/>
+        </w:rPr>
+        <w:t xml:space="preserve">déposé </w:t>
+      </w:r>
+      <w:r>
+        <w:rPr>
+          <w:bCs/>
+          <w:sz w:val="24"/>
+        </w:rPr>
+        <w:t>au sol.</w:t>
       </w:r>
     </w:p>
     <w:p>
@@ -3302,45 +4114,8 @@
           <w:bCs/>
           <w:sz w:val="24"/>
         </w:rPr>
-        <w:t>-</w:t>
-      </w:r>
-      <w:r>
-        <w:rPr>
-          <w:bCs/>
-          <w:sz w:val="24"/>
-        </w:rPr>
-        <w:tab/>
-        <w:t>R</w:t>
-      </w:r>
-      <w:r>
-        <w:rPr>
-          <w:bCs/>
-          <w:sz w:val="24"/>
-        </w:rPr>
-        <w:t>elie</w:t>
-      </w:r>
-      <w:r>
-        <w:rPr>
-          <w:bCs/>
-          <w:sz w:val="24"/>
-        </w:rPr>
-        <w:t>z</w:t>
-      </w:r>
-      <w:r>
-        <w:rPr>
-          <w:bCs/>
-          <w:sz w:val="24"/>
-        </w:rPr>
-        <w:t xml:space="preserve"> le GND du robot avec le GND de la carte Arduino.</w:t>
-      </w:r>
-    </w:p>
-    <w:p>
-      <w:pPr>
-        <w:rPr>
-          <w:bCs/>
-          <w:sz w:val="24"/>
-        </w:rPr>
-      </w:pPr>
+        <w:t>- Appuyez sur le bouton "reset" de la carte Arduino pour redémarrer le programme, une fois le robot déposé au sol.</w:t>
+      </w:r>
     </w:p>
     <w:p>
       <w:pPr>

--- a/Travail_pratique_3_-_Controle_dun_robot.docx
+++ b/Travail_pratique_3_-_Controle_dun_robot.docx
@@ -1,6 +1,6 @@
 
 <file path=word/document.xml><?xml version="1.0" encoding="utf-8"?>
-<w:document xmlns:wpc="http://schemas.microsoft.com/office/word/2010/wordprocessingCanvas" xmlns:cx="http://schemas.microsoft.com/office/drawing/2014/chartex" xmlns:cx1="http://schemas.microsoft.com/office/drawing/2015/9/8/chartex" xmlns:cx2="http://schemas.microsoft.com/office/drawing/2015/10/21/chartex" xmlns:cx3="http://schemas.microsoft.com/office/drawing/2016/5/9/chartex" xmlns:cx4="http://schemas.microsoft.com/office/drawing/2016/5/10/chartex" xmlns:cx5="http://schemas.microsoft.com/office/drawing/2016/5/11/chartex" xmlns:cx6="http://schemas.microsoft.com/office/drawing/2016/5/12/chartex" xmlns:cx7="http://schemas.microsoft.com/office/drawing/2016/5/13/chartex" xmlns:cx8="http://schemas.microsoft.com/office/drawing/2016/5/14/chartex" xmlns:mc="http://schemas.openxmlformats.org/markup-compatibility/2006" xmlns:aink="http://schemas.microsoft.com/office/drawing/2016/ink" xmlns:am3d="http://schemas.microsoft.com/office/drawing/2017/model3d" xmlns:o="urn:schemas-microsoft-com:office:office" xmlns:oel="http://schemas.microsoft.com/office/2019/extlst" xmlns:r="http://schemas.openxmlformats.org/officeDocument/2006/relationships" xmlns:m="http://schemas.openxmlformats.org/officeDocument/2006/math" xmlns:v="urn:schemas-microsoft-com:vml" xmlns:wp14="http://schemas.microsoft.com/office/word/2010/wordprocessingDrawing" xmlns:wp="http://schemas.openxmlformats.org/drawingml/2006/wordprocessingDrawing" xmlns:w10="urn:schemas-microsoft-com:office:word" xmlns:w="http://schemas.openxmlformats.org/wordprocessingml/2006/main" xmlns:w14="http://schemas.microsoft.com/office/word/2010/wordml" xmlns:w15="http://schemas.microsoft.com/office/word/2012/wordml" xmlns:w16cex="http://schemas.microsoft.com/office/word/2018/wordml/cex" xmlns:w16cid="http://schemas.microsoft.com/office/word/2016/wordml/cid" xmlns:w16="http://schemas.microsoft.com/office/word/2018/wordml" xmlns:w16sdtdh="http://schemas.microsoft.com/office/word/2020/wordml/sdtdatahash" xmlns:w16se="http://schemas.microsoft.com/office/word/2015/wordml/symex" xmlns:wpg="http://schemas.microsoft.com/office/word/2010/wordprocessingGroup" xmlns:wpi="http://schemas.microsoft.com/office/word/2010/wordprocessingInk" xmlns:wne="http://schemas.microsoft.com/office/word/2006/wordml" xmlns:wps="http://schemas.microsoft.com/office/word/2010/wordprocessingShape" mc:Ignorable="w14 w15 w16se w16cid w16 w16cex w16sdtdh wp14">
+<w:document xmlns:wpc="http://schemas.microsoft.com/office/word/2010/wordprocessingCanvas" xmlns:cx="http://schemas.microsoft.com/office/drawing/2014/chartex" xmlns:cx1="http://schemas.microsoft.com/office/drawing/2015/9/8/chartex" xmlns:cx2="http://schemas.microsoft.com/office/drawing/2015/10/21/chartex" xmlns:cx3="http://schemas.microsoft.com/office/drawing/2016/5/9/chartex" xmlns:cx4="http://schemas.microsoft.com/office/drawing/2016/5/10/chartex" xmlns:cx5="http://schemas.microsoft.com/office/drawing/2016/5/11/chartex" xmlns:cx6="http://schemas.microsoft.com/office/drawing/2016/5/12/chartex" xmlns:cx7="http://schemas.microsoft.com/office/drawing/2016/5/13/chartex" xmlns:cx8="http://schemas.microsoft.com/office/drawing/2016/5/14/chartex" xmlns:mc="http://schemas.openxmlformats.org/markup-compatibility/2006" xmlns:aink="http://schemas.microsoft.com/office/drawing/2016/ink" xmlns:am3d="http://schemas.microsoft.com/office/drawing/2017/model3d" xmlns:o="urn:schemas-microsoft-com:office:office" xmlns:oel="http://schemas.microsoft.com/office/2019/extlst" xmlns:r="http://schemas.openxmlformats.org/officeDocument/2006/relationships" xmlns:m="http://schemas.openxmlformats.org/officeDocument/2006/math" xmlns:v="urn:schemas-microsoft-com:vml" xmlns:wp14="http://schemas.microsoft.com/office/word/2010/wordprocessingDrawing" xmlns:wp="http://schemas.openxmlformats.org/drawingml/2006/wordprocessingDrawing" xmlns:w10="urn:schemas-microsoft-com:office:word" xmlns:w="http://schemas.openxmlformats.org/wordprocessingml/2006/main" xmlns:w14="http://schemas.microsoft.com/office/word/2010/wordml" xmlns:w15="http://schemas.microsoft.com/office/word/2012/wordml" xmlns:w16cex="http://schemas.microsoft.com/office/word/2018/wordml/cex" xmlns:w16cid="http://schemas.microsoft.com/office/word/2016/wordml/cid" xmlns:w16="http://schemas.microsoft.com/office/word/2018/wordml" xmlns:w16du="http://schemas.microsoft.com/office/word/2023/wordml/word16du" xmlns:w16sdtdh="http://schemas.microsoft.com/office/word/2020/wordml/sdtdatahash" xmlns:w16se="http://schemas.microsoft.com/office/word/2015/wordml/symex" xmlns:wpg="http://schemas.microsoft.com/office/word/2010/wordprocessingGroup" xmlns:wpi="http://schemas.microsoft.com/office/word/2010/wordprocessingInk" xmlns:wne="http://schemas.microsoft.com/office/word/2006/wordml" xmlns:wps="http://schemas.microsoft.com/office/word/2010/wordprocessingShape" mc:Ignorable="w14 w15 w16se w16cid w16 w16cex w16sdtdh wp14">
   <w:body>
     <w:p>
       <w:pPr>
@@ -244,7 +244,7 @@
           <w:sz w:val="24"/>
           <w:szCs w:val="24"/>
         </w:rPr>
-        <w:t>Lundi</w:t>
+        <w:t>Mercredi</w:t>
       </w:r>
       <w:r>
         <w:rPr>
@@ -258,14 +258,7 @@
           <w:sz w:val="24"/>
           <w:szCs w:val="24"/>
         </w:rPr>
-        <w:t>2</w:t>
-      </w:r>
-      <w:r>
-        <w:rPr>
-          <w:sz w:val="24"/>
-          <w:szCs w:val="24"/>
-        </w:rPr>
-        <w:t>4</w:t>
+        <w:t>19</w:t>
       </w:r>
       <w:r>
         <w:rPr>
@@ -505,6 +498,7 @@
         <w:tab/>
         <w:t xml:space="preserve">Environnement de programmation : </w:t>
       </w:r>
+      <w:proofErr w:type="spellStart"/>
       <w:r>
         <w:rPr>
           <w:sz w:val="24"/>
@@ -512,6 +506,7 @@
         </w:rPr>
         <w:t>Processing</w:t>
       </w:r>
+      <w:proofErr w:type="spellEnd"/>
       <w:r>
         <w:rPr>
           <w:sz w:val="24"/>
@@ -531,8 +526,17 @@
           <w:sz w:val="24"/>
           <w:szCs w:val="24"/>
         </w:rPr>
-        <w:t xml:space="preserve"> et Tinkercad</w:t>
-      </w:r>
+        <w:t xml:space="preserve"> et </w:t>
+      </w:r>
+      <w:proofErr w:type="spellStart"/>
+      <w:r>
+        <w:rPr>
+          <w:sz w:val="24"/>
+          <w:szCs w:val="24"/>
+        </w:rPr>
+        <w:t>Tinkercad</w:t>
+      </w:r>
+      <w:proofErr w:type="spellEnd"/>
       <w:r>
         <w:rPr>
           <w:sz w:val="24"/>
@@ -619,6 +623,16 @@
         <w:pStyle w:val="Retraitcorpsdetexte"/>
         <w:ind w:left="0" w:firstLine="0"/>
         <w:rPr>
+          <w:sz w:val="24"/>
+          <w:szCs w:val="24"/>
+        </w:rPr>
+      </w:pPr>
+    </w:p>
+    <w:p>
+      <w:pPr>
+        <w:pStyle w:val="Retraitcorpsdetexte"/>
+        <w:ind w:left="0" w:firstLine="0"/>
+        <w:rPr>
           <w:b/>
           <w:sz w:val="24"/>
           <w:szCs w:val="24"/>
@@ -657,7 +671,23 @@
           <w:sz w:val="24"/>
           <w:szCs w:val="24"/>
         </w:rPr>
-        <w:t>Effectuez, à l'aide d'une interface graphique en Processing, le contrôle</w:t>
+        <w:t xml:space="preserve">Effectuez, à l'aide d'une interface graphique en </w:t>
+      </w:r>
+      <w:proofErr w:type="spellStart"/>
+      <w:r>
+        <w:rPr>
+          <w:sz w:val="24"/>
+          <w:szCs w:val="24"/>
+        </w:rPr>
+        <w:t>Processing</w:t>
+      </w:r>
+      <w:proofErr w:type="spellEnd"/>
+      <w:r>
+        <w:rPr>
+          <w:sz w:val="24"/>
+          <w:szCs w:val="24"/>
+        </w:rPr>
+        <w:t>, le contrôle</w:t>
       </w:r>
       <w:r>
         <w:rPr>
@@ -673,21 +703,48 @@
         </w:rPr>
         <w:t xml:space="preserve"> du robot mobile </w:t>
       </w:r>
-      <w:r>
-        <w:rPr>
-          <w:b/>
-          <w:bCs/>
-          <w:sz w:val="24"/>
-          <w:szCs w:val="24"/>
-        </w:rPr>
-        <w:t>Cherokey 4WD</w:t>
-      </w:r>
-      <w:r>
-        <w:rPr>
-          <w:sz w:val="24"/>
-          <w:szCs w:val="24"/>
-        </w:rPr>
-        <w:t xml:space="preserve"> de DFRobot.</w:t>
+      <w:proofErr w:type="spellStart"/>
+      <w:r>
+        <w:rPr>
+          <w:b/>
+          <w:bCs/>
+          <w:sz w:val="24"/>
+          <w:szCs w:val="24"/>
+        </w:rPr>
+        <w:t>Cherokey</w:t>
+      </w:r>
+      <w:proofErr w:type="spellEnd"/>
+      <w:r>
+        <w:rPr>
+          <w:b/>
+          <w:bCs/>
+          <w:sz w:val="24"/>
+          <w:szCs w:val="24"/>
+        </w:rPr>
+        <w:t xml:space="preserve"> 4WD</w:t>
+      </w:r>
+      <w:r>
+        <w:rPr>
+          <w:sz w:val="24"/>
+          <w:szCs w:val="24"/>
+        </w:rPr>
+        <w:t xml:space="preserve"> de </w:t>
+      </w:r>
+      <w:proofErr w:type="spellStart"/>
+      <w:r>
+        <w:rPr>
+          <w:sz w:val="24"/>
+          <w:szCs w:val="24"/>
+        </w:rPr>
+        <w:t>DFRobot</w:t>
+      </w:r>
+      <w:proofErr w:type="spellEnd"/>
+      <w:r>
+        <w:rPr>
+          <w:sz w:val="24"/>
+          <w:szCs w:val="24"/>
+        </w:rPr>
+        <w:t>.</w:t>
       </w:r>
     </w:p>
     <w:p>
@@ -750,8 +807,39 @@
           <w:sz w:val="24"/>
           <w:szCs w:val="24"/>
         </w:rPr>
-        <w:t>Arduino Uno WiFi</w:t>
-      </w:r>
+        <w:t xml:space="preserve">Arduino </w:t>
+      </w:r>
+      <w:proofErr w:type="spellStart"/>
+      <w:r>
+        <w:rPr>
+          <w:b/>
+          <w:bCs/>
+          <w:sz w:val="24"/>
+          <w:szCs w:val="24"/>
+        </w:rPr>
+        <w:t>Uno</w:t>
+      </w:r>
+      <w:proofErr w:type="spellEnd"/>
+      <w:r>
+        <w:rPr>
+          <w:b/>
+          <w:bCs/>
+          <w:sz w:val="24"/>
+          <w:szCs w:val="24"/>
+        </w:rPr>
+        <w:t xml:space="preserve"> </w:t>
+      </w:r>
+      <w:proofErr w:type="spellStart"/>
+      <w:r>
+        <w:rPr>
+          <w:b/>
+          <w:bCs/>
+          <w:sz w:val="24"/>
+          <w:szCs w:val="24"/>
+        </w:rPr>
+        <w:t>WiFi</w:t>
+      </w:r>
+      <w:proofErr w:type="spellEnd"/>
       <w:r>
         <w:rPr>
           <w:sz w:val="24"/>
@@ -1420,7 +1508,23 @@
           <w:sz w:val="24"/>
           <w:szCs w:val="24"/>
         </w:rPr>
-        <w:t xml:space="preserve">Le protocole à respecter entre Processing et Arduino est composé de deux octets, le premier étant le mouvement à réaliser, le second l'intensité des virages. </w:t>
+        <w:t xml:space="preserve">Le protocole à respecter entre </w:t>
+      </w:r>
+      <w:proofErr w:type="spellStart"/>
+      <w:r>
+        <w:rPr>
+          <w:sz w:val="24"/>
+          <w:szCs w:val="24"/>
+        </w:rPr>
+        <w:t>Processing</w:t>
+      </w:r>
+      <w:proofErr w:type="spellEnd"/>
+      <w:r>
+        <w:rPr>
+          <w:sz w:val="24"/>
+          <w:szCs w:val="24"/>
+        </w:rPr>
+        <w:t xml:space="preserve"> et Arduino est composé de deux octets, le premier étant le mouvement à réaliser, le second l'intensité des virages.</w:t>
       </w:r>
     </w:p>
     <w:p>
@@ -1606,6 +1710,1426 @@
     </w:p>
     <w:p>
       <w:pPr>
+        <w:pStyle w:val="Retraitcorpsdetexte"/>
+        <w:ind w:left="0" w:firstLine="0"/>
+        <w:rPr>
+          <w:sz w:val="24"/>
+          <w:szCs w:val="24"/>
+        </w:rPr>
+      </w:pPr>
+    </w:p>
+    <w:p>
+      <w:pPr>
+        <w:pStyle w:val="Retraitcorpsdetexte"/>
+        <w:ind w:left="0" w:firstLine="0"/>
+        <w:rPr>
+          <w:sz w:val="24"/>
+          <w:szCs w:val="24"/>
+        </w:rPr>
+      </w:pPr>
+      <w:r>
+        <w:rPr>
+          <w:sz w:val="24"/>
+          <w:szCs w:val="24"/>
+        </w:rPr>
+        <w:t>Système de contrôle :</w:t>
+      </w:r>
+      <w:r>
+        <w:rPr>
+          <w:noProof/>
+          <w:sz w:val="24"/>
+          <w:szCs w:val="24"/>
+        </w:rPr>
+        <mc:AlternateContent>
+          <mc:Choice Requires="wps">
+            <w:drawing>
+              <wp:anchor distT="45720" distB="45720" distL="114300" distR="114300" simplePos="0" relativeHeight="251689984" behindDoc="0" locked="0" layoutInCell="1" allowOverlap="1" wp14:anchorId="737BD447" wp14:editId="708B8ED2">
+                <wp:simplePos x="0" y="0"/>
+                <wp:positionH relativeFrom="margin">
+                  <wp:posOffset>4395470</wp:posOffset>
+                </wp:positionH>
+                <wp:positionV relativeFrom="paragraph">
+                  <wp:posOffset>3561080</wp:posOffset>
+                </wp:positionV>
+                <wp:extent cx="1762125" cy="1404620"/>
+                <wp:effectExtent l="0" t="0" r="9525" b="0"/>
+                <wp:wrapSquare wrapText="bothSides"/>
+                <wp:docPr id="768238393" name="Zone de texte 2"/>
+                <wp:cNvGraphicFramePr>
+                  <a:graphicFrameLocks xmlns:a="http://schemas.openxmlformats.org/drawingml/2006/main"/>
+                </wp:cNvGraphicFramePr>
+                <a:graphic xmlns:a="http://schemas.openxmlformats.org/drawingml/2006/main">
+                  <a:graphicData uri="http://schemas.microsoft.com/office/word/2010/wordprocessingShape">
+                    <wps:wsp>
+                      <wps:cNvSpPr txBox="1">
+                        <a:spLocks noChangeArrowheads="1"/>
+                      </wps:cNvSpPr>
+                      <wps:spPr bwMode="auto">
+                        <a:xfrm>
+                          <a:off x="0" y="0"/>
+                          <a:ext cx="1762125" cy="1404620"/>
+                        </a:xfrm>
+                        <a:prstGeom prst="rect">
+                          <a:avLst/>
+                        </a:prstGeom>
+                        <a:solidFill>
+                          <a:srgbClr val="FFFFFF"/>
+                        </a:solidFill>
+                        <a:ln w="9525">
+                          <a:noFill/>
+                          <a:miter lim="800000"/>
+                          <a:headEnd/>
+                          <a:tailEnd/>
+                        </a:ln>
+                      </wps:spPr>
+                      <wps:txbx>
+                        <w:txbxContent>
+                          <w:p>
+                            <w:pPr>
+                              <w:rPr>
+                                <w:b/>
+                                <w:bCs/>
+                                <w:sz w:val="24"/>
+                                <w:szCs w:val="24"/>
+                              </w:rPr>
+                            </w:pPr>
+                            <w:r>
+                              <w:rPr>
+                                <w:b/>
+                                <w:bCs/>
+                                <w:sz w:val="24"/>
+                                <w:szCs w:val="24"/>
+                              </w:rPr>
+                              <w:t>Base de données Access</w:t>
+                            </w:r>
+                          </w:p>
+                        </w:txbxContent>
+                      </wps:txbx>
+                      <wps:bodyPr rot="0" vert="horz" wrap="square" lIns="91440" tIns="45720" rIns="91440" bIns="45720" anchor="t" anchorCtr="0">
+                        <a:spAutoFit/>
+                      </wps:bodyPr>
+                    </wps:wsp>
+                  </a:graphicData>
+                </a:graphic>
+                <wp14:sizeRelH relativeFrom="margin">
+                  <wp14:pctWidth>0</wp14:pctWidth>
+                </wp14:sizeRelH>
+                <wp14:sizeRelV relativeFrom="margin">
+                  <wp14:pctHeight>20000</wp14:pctHeight>
+                </wp14:sizeRelV>
+              </wp:anchor>
+            </w:drawing>
+          </mc:Choice>
+          <mc:Fallback>
+            <w:pict>
+              <v:shapetype w14:anchorId="737BD447" id="_x0000_t202" coordsize="21600,21600" o:spt="202" path="m,l,21600r21600,l21600,xe">
+                <v:stroke joinstyle="miter"/>
+                <v:path gradientshapeok="t" o:connecttype="rect"/>
+              </v:shapetype>
+              <v:shape id="Zone de texte 2" o:spid="_x0000_s1026" type="#_x0000_t202" style="position:absolute;margin-left:346.1pt;margin-top:280.4pt;width:138.75pt;height:110.6pt;z-index:251689984;visibility:visible;mso-wrap-style:square;mso-width-percent:0;mso-height-percent:200;mso-wrap-distance-left:9pt;mso-wrap-distance-top:3.6pt;mso-wrap-distance-right:9pt;mso-wrap-distance-bottom:3.6pt;mso-position-horizontal:absolute;mso-position-horizontal-relative:margin;mso-position-vertical:absolute;mso-position-vertical-relative:text;mso-width-percent:0;mso-height-percent:200;mso-width-relative:margin;mso-height-relative:margin;v-text-anchor:top" o:gfxdata="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" stroked="f">
+                <v:textbox style="mso-fit-shape-to-text:t">
+                  <w:txbxContent>
+                    <w:p>
+                      <w:pPr>
+                        <w:rPr>
+                          <w:b/>
+                          <w:bCs/>
+                          <w:sz w:val="24"/>
+                          <w:szCs w:val="24"/>
+                        </w:rPr>
+                      </w:pPr>
+                      <w:r>
+                        <w:rPr>
+                          <w:b/>
+                          <w:bCs/>
+                          <w:sz w:val="24"/>
+                          <w:szCs w:val="24"/>
+                        </w:rPr>
+                        <w:t>Base de données Access</w:t>
+                      </w:r>
+                    </w:p>
+                  </w:txbxContent>
+                </v:textbox>
+                <w10:wrap type="square" anchorx="margin"/>
+              </v:shape>
+            </w:pict>
+          </mc:Fallback>
+        </mc:AlternateContent>
+      </w:r>
+      <w:r>
+        <w:rPr>
+          <w:noProof/>
+          <w:sz w:val="24"/>
+          <w:szCs w:val="24"/>
+        </w:rPr>
+        <w:drawing>
+          <wp:anchor distT="0" distB="0" distL="114300" distR="114300" simplePos="0" relativeHeight="251679744" behindDoc="0" locked="0" layoutInCell="1" allowOverlap="1" wp14:anchorId="34F2F5C4" wp14:editId="67CB3432">
+            <wp:simplePos x="0" y="0"/>
+            <wp:positionH relativeFrom="column">
+              <wp:posOffset>4385945</wp:posOffset>
+            </wp:positionH>
+            <wp:positionV relativeFrom="paragraph">
+              <wp:posOffset>2433955</wp:posOffset>
+            </wp:positionV>
+            <wp:extent cx="1619250" cy="1212215"/>
+            <wp:effectExtent l="0" t="0" r="0" b="6985"/>
+            <wp:wrapThrough wrapText="bothSides">
+              <wp:wrapPolygon edited="0">
+                <wp:start x="0" y="0"/>
+                <wp:lineTo x="0" y="21385"/>
+                <wp:lineTo x="21346" y="21385"/>
+                <wp:lineTo x="21346" y="0"/>
+                <wp:lineTo x="0" y="0"/>
+              </wp:wrapPolygon>
+            </wp:wrapThrough>
+            <wp:docPr id="892998453" name="Image 892998453" descr="Une image contenant texte&#10;&#10;Description générée automatiquement"/>
+            <wp:cNvGraphicFramePr>
+              <a:graphicFrameLocks xmlns:a="http://schemas.openxmlformats.org/drawingml/2006/main" noChangeAspect="1"/>
+            </wp:cNvGraphicFramePr>
+            <a:graphic xmlns:a="http://schemas.openxmlformats.org/drawingml/2006/main">
+              <a:graphicData uri="http://schemas.openxmlformats.org/drawingml/2006/picture">
+                <pic:pic xmlns:pic="http://schemas.openxmlformats.org/drawingml/2006/picture">
+                  <pic:nvPicPr>
+                    <pic:cNvPr id="892998453" name="Image 892998453" descr="Une image contenant texte&#10;&#10;Description générée automatiquement"/>
+                    <pic:cNvPicPr>
+                      <a:picLocks noChangeAspect="1" noChangeArrowheads="1"/>
+                    </pic:cNvPicPr>
+                  </pic:nvPicPr>
+                  <pic:blipFill>
+                    <a:blip r:embed="rId8">
+                      <a:extLst>
+                        <a:ext uri="{28A0092B-C50C-407E-A947-70E740481C1C}">
+                          <a14:useLocalDpi xmlns:a14="http://schemas.microsoft.com/office/drawing/2010/main" val="0"/>
+                        </a:ext>
+                      </a:extLst>
+                    </a:blip>
+                    <a:srcRect/>
+                    <a:stretch>
+                      <a:fillRect/>
+                    </a:stretch>
+                  </pic:blipFill>
+                  <pic:spPr bwMode="auto">
+                    <a:xfrm>
+                      <a:off x="0" y="0"/>
+                      <a:ext cx="1619250" cy="1212215"/>
+                    </a:xfrm>
+                    <a:prstGeom prst="rect">
+                      <a:avLst/>
+                    </a:prstGeom>
+                    <a:noFill/>
+                  </pic:spPr>
+                </pic:pic>
+              </a:graphicData>
+            </a:graphic>
+            <wp14:sizeRelH relativeFrom="page">
+              <wp14:pctWidth>0</wp14:pctWidth>
+            </wp14:sizeRelH>
+            <wp14:sizeRelV relativeFrom="page">
+              <wp14:pctHeight>0</wp14:pctHeight>
+            </wp14:sizeRelV>
+          </wp:anchor>
+        </w:drawing>
+      </w:r>
+      <w:r>
+        <w:rPr>
+          <w:noProof/>
+          <w:sz w:val="24"/>
+          <w:szCs w:val="24"/>
+        </w:rPr>
+        <mc:AlternateContent>
+          <mc:Choice Requires="wps">
+            <w:drawing>
+              <wp:anchor distT="45720" distB="45720" distL="114300" distR="114300" simplePos="0" relativeHeight="251688960" behindDoc="0" locked="0" layoutInCell="1" allowOverlap="1" wp14:anchorId="799E53C1" wp14:editId="49FFFB0A">
+                <wp:simplePos x="0" y="0"/>
+                <wp:positionH relativeFrom="column">
+                  <wp:posOffset>4538345</wp:posOffset>
+                </wp:positionH>
+                <wp:positionV relativeFrom="paragraph">
+                  <wp:posOffset>319405</wp:posOffset>
+                </wp:positionV>
+                <wp:extent cx="1466850" cy="1404620"/>
+                <wp:effectExtent l="0" t="0" r="0" b="0"/>
+                <wp:wrapSquare wrapText="bothSides"/>
+                <wp:docPr id="617760586" name="Zone de texte 2"/>
+                <wp:cNvGraphicFramePr>
+                  <a:graphicFrameLocks xmlns:a="http://schemas.openxmlformats.org/drawingml/2006/main"/>
+                </wp:cNvGraphicFramePr>
+                <a:graphic xmlns:a="http://schemas.openxmlformats.org/drawingml/2006/main">
+                  <a:graphicData uri="http://schemas.microsoft.com/office/word/2010/wordprocessingShape">
+                    <wps:wsp>
+                      <wps:cNvSpPr txBox="1">
+                        <a:spLocks noChangeArrowheads="1"/>
+                      </wps:cNvSpPr>
+                      <wps:spPr bwMode="auto">
+                        <a:xfrm>
+                          <a:off x="0" y="0"/>
+                          <a:ext cx="1466850" cy="1404620"/>
+                        </a:xfrm>
+                        <a:prstGeom prst="rect">
+                          <a:avLst/>
+                        </a:prstGeom>
+                        <a:solidFill>
+                          <a:srgbClr val="FFFFFF"/>
+                        </a:solidFill>
+                        <a:ln w="9525">
+                          <a:noFill/>
+                          <a:miter lim="800000"/>
+                          <a:headEnd/>
+                          <a:tailEnd/>
+                        </a:ln>
+                      </wps:spPr>
+                      <wps:txbx>
+                        <w:txbxContent>
+                          <w:p>
+                            <w:pPr>
+                              <w:rPr>
+                                <w:b/>
+                                <w:bCs/>
+                                <w:sz w:val="24"/>
+                                <w:szCs w:val="24"/>
+                              </w:rPr>
+                            </w:pPr>
+                            <w:r>
+                              <w:rPr>
+                                <w:b/>
+                                <w:bCs/>
+                                <w:sz w:val="24"/>
+                                <w:szCs w:val="24"/>
+                              </w:rPr>
+                              <w:t xml:space="preserve">Serveur </w:t>
+                            </w:r>
+                            <w:proofErr w:type="spellStart"/>
+                            <w:r>
+                              <w:rPr>
+                                <w:b/>
+                                <w:bCs/>
+                                <w:sz w:val="24"/>
+                                <w:szCs w:val="24"/>
+                              </w:rPr>
+                              <w:t>Processing</w:t>
+                            </w:r>
+                            <w:proofErr w:type="spellEnd"/>
+                          </w:p>
+                        </w:txbxContent>
+                      </wps:txbx>
+                      <wps:bodyPr rot="0" vert="horz" wrap="square" lIns="91440" tIns="45720" rIns="91440" bIns="45720" anchor="t" anchorCtr="0">
+                        <a:spAutoFit/>
+                      </wps:bodyPr>
+                    </wps:wsp>
+                  </a:graphicData>
+                </a:graphic>
+                <wp14:sizeRelH relativeFrom="margin">
+                  <wp14:pctWidth>0</wp14:pctWidth>
+                </wp14:sizeRelH>
+                <wp14:sizeRelV relativeFrom="margin">
+                  <wp14:pctHeight>20000</wp14:pctHeight>
+                </wp14:sizeRelV>
+              </wp:anchor>
+            </w:drawing>
+          </mc:Choice>
+          <mc:Fallback>
+            <w:pict>
+              <v:shape w14:anchorId="799E53C1" id="_x0000_s1027" type="#_x0000_t202" style="position:absolute;margin-left:357.35pt;margin-top:25.15pt;width:115.5pt;height:110.6pt;z-index:251688960;visibility:visible;mso-wrap-style:square;mso-width-percent:0;mso-height-percent:200;mso-wrap-distance-left:9pt;mso-wrap-distance-top:3.6pt;mso-wrap-distance-right:9pt;mso-wrap-distance-bottom:3.6pt;mso-position-horizontal:absolute;mso-position-horizontal-relative:text;mso-position-vertical:absolute;mso-position-vertical-relative:text;mso-width-percent:0;mso-height-percent:200;mso-width-relative:margin;mso-height-relative:margin;v-text-anchor:top" o:gfxdata="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" stroked="f">
+                <v:textbox style="mso-fit-shape-to-text:t">
+                  <w:txbxContent>
+                    <w:p>
+                      <w:pPr>
+                        <w:rPr>
+                          <w:b/>
+                          <w:bCs/>
+                          <w:sz w:val="24"/>
+                          <w:szCs w:val="24"/>
+                        </w:rPr>
+                      </w:pPr>
+                      <w:r>
+                        <w:rPr>
+                          <w:b/>
+                          <w:bCs/>
+                          <w:sz w:val="24"/>
+                          <w:szCs w:val="24"/>
+                        </w:rPr>
+                        <w:t xml:space="preserve">Serveur </w:t>
+                      </w:r>
+                      <w:proofErr w:type="spellStart"/>
+                      <w:r>
+                        <w:rPr>
+                          <w:b/>
+                          <w:bCs/>
+                          <w:sz w:val="24"/>
+                          <w:szCs w:val="24"/>
+                        </w:rPr>
+                        <w:t>Processing</w:t>
+                      </w:r>
+                      <w:proofErr w:type="spellEnd"/>
+                    </w:p>
+                  </w:txbxContent>
+                </v:textbox>
+                <w10:wrap type="square"/>
+              </v:shape>
+            </w:pict>
+          </mc:Fallback>
+        </mc:AlternateContent>
+      </w:r>
+      <w:r>
+        <w:rPr>
+          <w:noProof/>
+          <w:sz w:val="24"/>
+          <w:szCs w:val="24"/>
+        </w:rPr>
+        <mc:AlternateContent>
+          <mc:Choice Requires="wps">
+            <w:drawing>
+              <wp:anchor distT="45720" distB="45720" distL="114300" distR="114300" simplePos="0" relativeHeight="251687936" behindDoc="0" locked="0" layoutInCell="1" allowOverlap="1" wp14:anchorId="7C4E8612" wp14:editId="6B7A5FC4">
+                <wp:simplePos x="0" y="0"/>
+                <wp:positionH relativeFrom="column">
+                  <wp:posOffset>2013585</wp:posOffset>
+                </wp:positionH>
+                <wp:positionV relativeFrom="paragraph">
+                  <wp:posOffset>357505</wp:posOffset>
+                </wp:positionV>
+                <wp:extent cx="1609725" cy="1404620"/>
+                <wp:effectExtent l="0" t="0" r="9525" b="0"/>
+                <wp:wrapSquare wrapText="bothSides"/>
+                <wp:docPr id="1029093931" name="Zone de texte 2"/>
+                <wp:cNvGraphicFramePr>
+                  <a:graphicFrameLocks xmlns:a="http://schemas.openxmlformats.org/drawingml/2006/main"/>
+                </wp:cNvGraphicFramePr>
+                <a:graphic xmlns:a="http://schemas.openxmlformats.org/drawingml/2006/main">
+                  <a:graphicData uri="http://schemas.microsoft.com/office/word/2010/wordprocessingShape">
+                    <wps:wsp>
+                      <wps:cNvSpPr txBox="1">
+                        <a:spLocks noChangeArrowheads="1"/>
+                      </wps:cNvSpPr>
+                      <wps:spPr bwMode="auto">
+                        <a:xfrm>
+                          <a:off x="0" y="0"/>
+                          <a:ext cx="1609725" cy="1404620"/>
+                        </a:xfrm>
+                        <a:prstGeom prst="rect">
+                          <a:avLst/>
+                        </a:prstGeom>
+                        <a:solidFill>
+                          <a:srgbClr val="FFFFFF"/>
+                        </a:solidFill>
+                        <a:ln w="9525">
+                          <a:noFill/>
+                          <a:miter lim="800000"/>
+                          <a:headEnd/>
+                          <a:tailEnd/>
+                        </a:ln>
+                      </wps:spPr>
+                      <wps:txbx>
+                        <w:txbxContent>
+                          <w:p>
+                            <w:pPr>
+                              <w:rPr>
+                                <w:b/>
+                                <w:bCs/>
+                                <w:sz w:val="24"/>
+                                <w:szCs w:val="24"/>
+                              </w:rPr>
+                            </w:pPr>
+                            <w:r>
+                              <w:rPr>
+                                <w:b/>
+                                <w:bCs/>
+                                <w:sz w:val="24"/>
+                                <w:szCs w:val="24"/>
+                              </w:rPr>
+                              <w:t>Robot Serveur/Client</w:t>
+                            </w:r>
+                          </w:p>
+                        </w:txbxContent>
+                      </wps:txbx>
+                      <wps:bodyPr rot="0" vert="horz" wrap="square" lIns="91440" tIns="45720" rIns="91440" bIns="45720" anchor="t" anchorCtr="0">
+                        <a:spAutoFit/>
+                      </wps:bodyPr>
+                    </wps:wsp>
+                  </a:graphicData>
+                </a:graphic>
+                <wp14:sizeRelH relativeFrom="margin">
+                  <wp14:pctWidth>0</wp14:pctWidth>
+                </wp14:sizeRelH>
+                <wp14:sizeRelV relativeFrom="margin">
+                  <wp14:pctHeight>20000</wp14:pctHeight>
+                </wp14:sizeRelV>
+              </wp:anchor>
+            </w:drawing>
+          </mc:Choice>
+          <mc:Fallback>
+            <w:pict>
+              <v:shape w14:anchorId="7C4E8612" id="_x0000_s1028" type="#_x0000_t202" style="position:absolute;margin-left:158.55pt;margin-top:28.15pt;width:126.75pt;height:110.6pt;z-index:251687936;visibility:visible;mso-wrap-style:square;mso-width-percent:0;mso-height-percent:200;mso-wrap-distance-left:9pt;mso-wrap-distance-top:3.6pt;mso-wrap-distance-right:9pt;mso-wrap-distance-bottom:3.6pt;mso-position-horizontal:absolute;mso-position-horizontal-relative:text;mso-position-vertical:absolute;mso-position-vertical-relative:text;mso-width-percent:0;mso-height-percent:200;mso-width-relative:margin;mso-height-relative:margin;v-text-anchor:top" o:gfxdata="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" stroked="f">
+                <v:textbox style="mso-fit-shape-to-text:t">
+                  <w:txbxContent>
+                    <w:p>
+                      <w:pPr>
+                        <w:rPr>
+                          <w:b/>
+                          <w:bCs/>
+                          <w:sz w:val="24"/>
+                          <w:szCs w:val="24"/>
+                        </w:rPr>
+                      </w:pPr>
+                      <w:r>
+                        <w:rPr>
+                          <w:b/>
+                          <w:bCs/>
+                          <w:sz w:val="24"/>
+                          <w:szCs w:val="24"/>
+                        </w:rPr>
+                        <w:t>Robot Serveur/Client</w:t>
+                      </w:r>
+                    </w:p>
+                  </w:txbxContent>
+                </v:textbox>
+                <w10:wrap type="square"/>
+              </v:shape>
+            </w:pict>
+          </mc:Fallback>
+        </mc:AlternateContent>
+      </w:r>
+      <w:r>
+        <w:rPr>
+          <w:noProof/>
+          <w:sz w:val="24"/>
+          <w:szCs w:val="24"/>
+        </w:rPr>
+        <mc:AlternateContent>
+          <mc:Choice Requires="wps">
+            <w:drawing>
+              <wp:anchor distT="0" distB="0" distL="114300" distR="114300" simplePos="0" relativeHeight="251680768" behindDoc="0" locked="0" layoutInCell="1" allowOverlap="1" wp14:anchorId="50B8CC87" wp14:editId="5C8B274A">
+                <wp:simplePos x="0" y="0"/>
+                <wp:positionH relativeFrom="column">
+                  <wp:posOffset>1452245</wp:posOffset>
+                </wp:positionH>
+                <wp:positionV relativeFrom="paragraph">
+                  <wp:posOffset>1306830</wp:posOffset>
+                </wp:positionV>
+                <wp:extent cx="390525" cy="0"/>
+                <wp:effectExtent l="0" t="95250" r="0" b="114300"/>
+                <wp:wrapNone/>
+                <wp:docPr id="1140369172" name="Connecteur droit avec flèche 7"/>
+                <wp:cNvGraphicFramePr/>
+                <a:graphic xmlns:a="http://schemas.openxmlformats.org/drawingml/2006/main">
+                  <a:graphicData uri="http://schemas.microsoft.com/office/word/2010/wordprocessingShape">
+                    <wps:wsp>
+                      <wps:cNvCnPr/>
+                      <wps:spPr>
+                        <a:xfrm>
+                          <a:off x="0" y="0"/>
+                          <a:ext cx="390525" cy="0"/>
+                        </a:xfrm>
+                        <a:prstGeom prst="straightConnector1">
+                          <a:avLst/>
+                        </a:prstGeom>
+                        <a:ln w="19050">
+                          <a:solidFill>
+                            <a:schemeClr val="tx1"/>
+                          </a:solidFill>
+                          <a:tailEnd type="triangle" w="lg" len="lg"/>
+                        </a:ln>
+                      </wps:spPr>
+                      <wps:style>
+                        <a:lnRef idx="1">
+                          <a:schemeClr val="accent1"/>
+                        </a:lnRef>
+                        <a:fillRef idx="0">
+                          <a:schemeClr val="accent1"/>
+                        </a:fillRef>
+                        <a:effectRef idx="0">
+                          <a:schemeClr val="accent1"/>
+                        </a:effectRef>
+                        <a:fontRef idx="minor">
+                          <a:schemeClr val="tx1"/>
+                        </a:fontRef>
+                      </wps:style>
+                      <wps:bodyPr/>
+                    </wps:wsp>
+                  </a:graphicData>
+                </a:graphic>
+                <wp14:sizeRelH relativeFrom="margin">
+                  <wp14:pctWidth>0</wp14:pctWidth>
+                </wp14:sizeRelH>
+                <wp14:sizeRelV relativeFrom="margin">
+                  <wp14:pctHeight>0</wp14:pctHeight>
+                </wp14:sizeRelV>
+              </wp:anchor>
+            </w:drawing>
+          </mc:Choice>
+          <mc:Fallback>
+            <w:pict>
+              <v:shapetype w14:anchorId="65287AFA" id="_x0000_t32" coordsize="21600,21600" o:spt="32" o:oned="t" path="m,l21600,21600e" filled="f">
+                <v:path arrowok="t" fillok="f" o:connecttype="none"/>
+                <o:lock v:ext="edit" shapetype="t"/>
+              </v:shapetype>
+              <v:shape id="Connecteur droit avec flèche 7" o:spid="_x0000_s1026" type="#_x0000_t32" style="position:absolute;margin-left:114.35pt;margin-top:102.9pt;width:30.75pt;height:0;z-index:251680768;visibility:visible;mso-wrap-style:square;mso-width-percent:0;mso-height-percent:0;mso-wrap-distance-left:9pt;mso-wrap-distance-top:0;mso-wrap-distance-right:9pt;mso-wrap-distance-bottom:0;mso-position-horizontal:absolute;mso-position-horizontal-relative:text;mso-position-vertical:absolute;mso-position-vertical-relative:text;mso-width-percent:0;mso-height-percent:0;mso-width-relative:margin;mso-height-relative:margin" o:gfxdata="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" strokecolor="black [3213]" strokeweight="1.5pt">
+                <v:stroke endarrow="block" endarrowwidth="wide" endarrowlength="long"/>
+              </v:shape>
+            </w:pict>
+          </mc:Fallback>
+        </mc:AlternateContent>
+      </w:r>
+      <w:r>
+        <w:rPr>
+          <w:noProof/>
+          <w:sz w:val="24"/>
+          <w:szCs w:val="24"/>
+        </w:rPr>
+        <mc:AlternateContent>
+          <mc:Choice Requires="wps">
+            <w:drawing>
+              <wp:anchor distT="0" distB="0" distL="114300" distR="114300" simplePos="0" relativeHeight="251684864" behindDoc="0" locked="0" layoutInCell="1" allowOverlap="1" wp14:anchorId="616F3053" wp14:editId="019DD652">
+                <wp:simplePos x="0" y="0"/>
+                <wp:positionH relativeFrom="column">
+                  <wp:posOffset>3709670</wp:posOffset>
+                </wp:positionH>
+                <wp:positionV relativeFrom="paragraph">
+                  <wp:posOffset>1310005</wp:posOffset>
+                </wp:positionV>
+                <wp:extent cx="390525" cy="0"/>
+                <wp:effectExtent l="0" t="95250" r="0" b="114300"/>
+                <wp:wrapNone/>
+                <wp:docPr id="1932422614" name="Connecteur droit avec flèche 7"/>
+                <wp:cNvGraphicFramePr/>
+                <a:graphic xmlns:a="http://schemas.openxmlformats.org/drawingml/2006/main">
+                  <a:graphicData uri="http://schemas.microsoft.com/office/word/2010/wordprocessingShape">
+                    <wps:wsp>
+                      <wps:cNvCnPr/>
+                      <wps:spPr>
+                        <a:xfrm>
+                          <a:off x="0" y="0"/>
+                          <a:ext cx="390525" cy="0"/>
+                        </a:xfrm>
+                        <a:prstGeom prst="straightConnector1">
+                          <a:avLst/>
+                        </a:prstGeom>
+                        <a:ln w="19050">
+                          <a:solidFill>
+                            <a:schemeClr val="tx1"/>
+                          </a:solidFill>
+                          <a:tailEnd type="triangle" w="lg" len="lg"/>
+                        </a:ln>
+                      </wps:spPr>
+                      <wps:style>
+                        <a:lnRef idx="1">
+                          <a:schemeClr val="accent1"/>
+                        </a:lnRef>
+                        <a:fillRef idx="0">
+                          <a:schemeClr val="accent1"/>
+                        </a:fillRef>
+                        <a:effectRef idx="0">
+                          <a:schemeClr val="accent1"/>
+                        </a:effectRef>
+                        <a:fontRef idx="minor">
+                          <a:schemeClr val="tx1"/>
+                        </a:fontRef>
+                      </wps:style>
+                      <wps:bodyPr/>
+                    </wps:wsp>
+                  </a:graphicData>
+                </a:graphic>
+                <wp14:sizeRelH relativeFrom="margin">
+                  <wp14:pctWidth>0</wp14:pctWidth>
+                </wp14:sizeRelH>
+                <wp14:sizeRelV relativeFrom="margin">
+                  <wp14:pctHeight>0</wp14:pctHeight>
+                </wp14:sizeRelV>
+              </wp:anchor>
+            </w:drawing>
+          </mc:Choice>
+          <mc:Fallback>
+            <w:pict>
+              <v:shape w14:anchorId="3ACE2A86" id="Connecteur droit avec flèche 7" o:spid="_x0000_s1026" type="#_x0000_t32" style="position:absolute;margin-left:292.1pt;margin-top:103.15pt;width:30.75pt;height:0;z-index:251684864;visibility:visible;mso-wrap-style:square;mso-width-percent:0;mso-height-percent:0;mso-wrap-distance-left:9pt;mso-wrap-distance-top:0;mso-wrap-distance-right:9pt;mso-wrap-distance-bottom:0;mso-position-horizontal:absolute;mso-position-horizontal-relative:text;mso-position-vertical:absolute;mso-position-vertical-relative:text;mso-width-percent:0;mso-height-percent:0;mso-width-relative:margin;mso-height-relative:margin" o:gfxdata="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" strokecolor="black [3213]" strokeweight="1.5pt">
+                <v:stroke endarrow="block" endarrowwidth="wide" endarrowlength="long"/>
+              </v:shape>
+            </w:pict>
+          </mc:Fallback>
+        </mc:AlternateContent>
+      </w:r>
+      <w:r>
+        <w:rPr>
+          <w:noProof/>
+          <w:sz w:val="24"/>
+          <w:szCs w:val="24"/>
+        </w:rPr>
+        <mc:AlternateContent>
+          <mc:Choice Requires="wps">
+            <w:drawing>
+              <wp:anchor distT="45720" distB="45720" distL="114300" distR="114300" simplePos="0" relativeHeight="251686912" behindDoc="0" locked="0" layoutInCell="1" allowOverlap="1" wp14:anchorId="1F33A610" wp14:editId="1B7675FA">
+                <wp:simplePos x="0" y="0"/>
+                <wp:positionH relativeFrom="margin">
+                  <wp:posOffset>-133350</wp:posOffset>
+                </wp:positionH>
+                <wp:positionV relativeFrom="paragraph">
+                  <wp:posOffset>277495</wp:posOffset>
+                </wp:positionV>
+                <wp:extent cx="1343025" cy="1404620"/>
+                <wp:effectExtent l="0" t="0" r="9525" b="0"/>
+                <wp:wrapSquare wrapText="bothSides"/>
+                <wp:docPr id="760781317" name="Zone de texte 2"/>
+                <wp:cNvGraphicFramePr>
+                  <a:graphicFrameLocks xmlns:a="http://schemas.openxmlformats.org/drawingml/2006/main"/>
+                </wp:cNvGraphicFramePr>
+                <a:graphic xmlns:a="http://schemas.openxmlformats.org/drawingml/2006/main">
+                  <a:graphicData uri="http://schemas.microsoft.com/office/word/2010/wordprocessingShape">
+                    <wps:wsp>
+                      <wps:cNvSpPr txBox="1">
+                        <a:spLocks noChangeArrowheads="1"/>
+                      </wps:cNvSpPr>
+                      <wps:spPr bwMode="auto">
+                        <a:xfrm>
+                          <a:off x="0" y="0"/>
+                          <a:ext cx="1343025" cy="1404620"/>
+                        </a:xfrm>
+                        <a:prstGeom prst="rect">
+                          <a:avLst/>
+                        </a:prstGeom>
+                        <a:solidFill>
+                          <a:srgbClr val="FFFFFF"/>
+                        </a:solidFill>
+                        <a:ln w="9525">
+                          <a:noFill/>
+                          <a:miter lim="800000"/>
+                          <a:headEnd/>
+                          <a:tailEnd/>
+                        </a:ln>
+                      </wps:spPr>
+                      <wps:txbx>
+                        <w:txbxContent>
+                          <w:p>
+                            <w:pPr>
+                              <w:rPr>
+                                <w:b/>
+                                <w:bCs/>
+                                <w:sz w:val="24"/>
+                                <w:szCs w:val="24"/>
+                              </w:rPr>
+                            </w:pPr>
+                            <w:r>
+                              <w:rPr>
+                                <w:b/>
+                                <w:bCs/>
+                                <w:sz w:val="24"/>
+                                <w:szCs w:val="24"/>
+                              </w:rPr>
+                              <w:t xml:space="preserve">Client </w:t>
+                            </w:r>
+                            <w:proofErr w:type="spellStart"/>
+                            <w:r>
+                              <w:rPr>
+                                <w:b/>
+                                <w:bCs/>
+                                <w:sz w:val="24"/>
+                                <w:szCs w:val="24"/>
+                              </w:rPr>
+                              <w:t>Processi</w:t>
+                            </w:r>
+                            <w:r>
+                              <w:rPr>
+                                <w:b/>
+                                <w:bCs/>
+                                <w:sz w:val="24"/>
+                                <w:szCs w:val="24"/>
+                              </w:rPr>
+                              <w:t>ng</w:t>
+                            </w:r>
+                            <w:proofErr w:type="spellEnd"/>
+                          </w:p>
+                        </w:txbxContent>
+                      </wps:txbx>
+                      <wps:bodyPr rot="0" vert="horz" wrap="square" lIns="91440" tIns="45720" rIns="91440" bIns="45720" anchor="t" anchorCtr="0">
+                        <a:spAutoFit/>
+                      </wps:bodyPr>
+                    </wps:wsp>
+                  </a:graphicData>
+                </a:graphic>
+                <wp14:sizeRelH relativeFrom="margin">
+                  <wp14:pctWidth>0</wp14:pctWidth>
+                </wp14:sizeRelH>
+                <wp14:sizeRelV relativeFrom="margin">
+                  <wp14:pctHeight>20000</wp14:pctHeight>
+                </wp14:sizeRelV>
+              </wp:anchor>
+            </w:drawing>
+          </mc:Choice>
+          <mc:Fallback>
+            <w:pict>
+              <v:shape w14:anchorId="1F33A610" id="_x0000_s1029" type="#_x0000_t202" style="position:absolute;margin-left:-10.5pt;margin-top:21.85pt;width:105.75pt;height:110.6pt;z-index:251686912;visibility:visible;mso-wrap-style:square;mso-width-percent:0;mso-height-percent:200;mso-wrap-distance-left:9pt;mso-wrap-distance-top:3.6pt;mso-wrap-distance-right:9pt;mso-wrap-distance-bottom:3.6pt;mso-position-horizontal:absolute;mso-position-horizontal-relative:margin;mso-position-vertical:absolute;mso-position-vertical-relative:text;mso-width-percent:0;mso-height-percent:200;mso-width-relative:margin;mso-height-relative:margin;v-text-anchor:top" o:gfxdata="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" stroked="f">
+                <v:textbox style="mso-fit-shape-to-text:t">
+                  <w:txbxContent>
+                    <w:p>
+                      <w:pPr>
+                        <w:rPr>
+                          <w:b/>
+                          <w:bCs/>
+                          <w:sz w:val="24"/>
+                          <w:szCs w:val="24"/>
+                        </w:rPr>
+                      </w:pPr>
+                      <w:r>
+                        <w:rPr>
+                          <w:b/>
+                          <w:bCs/>
+                          <w:sz w:val="24"/>
+                          <w:szCs w:val="24"/>
+                        </w:rPr>
+                        <w:t xml:space="preserve">Client </w:t>
+                      </w:r>
+                      <w:proofErr w:type="spellStart"/>
+                      <w:r>
+                        <w:rPr>
+                          <w:b/>
+                          <w:bCs/>
+                          <w:sz w:val="24"/>
+                          <w:szCs w:val="24"/>
+                        </w:rPr>
+                        <w:t>Processi</w:t>
+                      </w:r>
+                      <w:r>
+                        <w:rPr>
+                          <w:b/>
+                          <w:bCs/>
+                          <w:sz w:val="24"/>
+                          <w:szCs w:val="24"/>
+                        </w:rPr>
+                        <w:t>ng</w:t>
+                      </w:r>
+                      <w:proofErr w:type="spellEnd"/>
+                    </w:p>
+                  </w:txbxContent>
+                </v:textbox>
+                <w10:wrap type="square" anchorx="margin"/>
+              </v:shape>
+            </w:pict>
+          </mc:Fallback>
+        </mc:AlternateContent>
+      </w:r>
+      <w:r>
+        <w:rPr>
+          <w:noProof/>
+        </w:rPr>
+        <w:drawing>
+          <wp:anchor distT="0" distB="0" distL="114300" distR="114300" simplePos="0" relativeHeight="251682816" behindDoc="0" locked="0" layoutInCell="1" allowOverlap="1" wp14:anchorId="2A98C5B6" wp14:editId="41E596B2">
+            <wp:simplePos x="0" y="0"/>
+            <wp:positionH relativeFrom="margin">
+              <wp:posOffset>-400050</wp:posOffset>
+            </wp:positionH>
+            <wp:positionV relativeFrom="paragraph">
+              <wp:posOffset>557530</wp:posOffset>
+            </wp:positionV>
+            <wp:extent cx="1847850" cy="2155190"/>
+            <wp:effectExtent l="0" t="0" r="0" b="0"/>
+            <wp:wrapThrough wrapText="bothSides">
+              <wp:wrapPolygon edited="0">
+                <wp:start x="0" y="0"/>
+                <wp:lineTo x="0" y="21384"/>
+                <wp:lineTo x="21377" y="21384"/>
+                <wp:lineTo x="21377" y="0"/>
+                <wp:lineTo x="0" y="0"/>
+              </wp:wrapPolygon>
+            </wp:wrapThrough>
+            <wp:docPr id="1403725320" name="Image 1403725320"/>
+            <wp:cNvGraphicFramePr>
+              <a:graphicFrameLocks xmlns:a="http://schemas.openxmlformats.org/drawingml/2006/main" noChangeAspect="1"/>
+            </wp:cNvGraphicFramePr>
+            <a:graphic xmlns:a="http://schemas.openxmlformats.org/drawingml/2006/main">
+              <a:graphicData uri="http://schemas.openxmlformats.org/drawingml/2006/picture">
+                <pic:pic xmlns:pic="http://schemas.openxmlformats.org/drawingml/2006/picture">
+                  <pic:nvPicPr>
+                    <pic:cNvPr id="1" name=""/>
+                    <pic:cNvPicPr/>
+                  </pic:nvPicPr>
+                  <pic:blipFill>
+                    <a:blip r:embed="rId9" cstate="print">
+                      <a:extLst>
+                        <a:ext uri="{28A0092B-C50C-407E-A947-70E740481C1C}">
+                          <a14:useLocalDpi xmlns:a14="http://schemas.microsoft.com/office/drawing/2010/main" val="0"/>
+                        </a:ext>
+                      </a:extLst>
+                    </a:blip>
+                    <a:stretch>
+                      <a:fillRect/>
+                    </a:stretch>
+                  </pic:blipFill>
+                  <pic:spPr>
+                    <a:xfrm>
+                      <a:off x="0" y="0"/>
+                      <a:ext cx="1847850" cy="2155190"/>
+                    </a:xfrm>
+                    <a:prstGeom prst="rect">
+                      <a:avLst/>
+                    </a:prstGeom>
+                  </pic:spPr>
+                </pic:pic>
+              </a:graphicData>
+            </a:graphic>
+            <wp14:sizeRelH relativeFrom="page">
+              <wp14:pctWidth>0</wp14:pctWidth>
+            </wp14:sizeRelH>
+            <wp14:sizeRelV relativeFrom="page">
+              <wp14:pctHeight>0</wp14:pctHeight>
+            </wp14:sizeRelV>
+          </wp:anchor>
+        </w:drawing>
+      </w:r>
+      <w:r>
+        <w:rPr>
+          <w:noProof/>
+          <w:sz w:val="24"/>
+          <w:szCs w:val="24"/>
+        </w:rPr>
+        <mc:AlternateContent>
+          <mc:Choice Requires="wps">
+            <w:drawing>
+              <wp:anchor distT="0" distB="0" distL="114300" distR="114300" simplePos="0" relativeHeight="251685888" behindDoc="0" locked="0" layoutInCell="1" allowOverlap="1" wp14:anchorId="1FD2F602" wp14:editId="7B346385">
+                <wp:simplePos x="0" y="0"/>
+                <wp:positionH relativeFrom="column">
+                  <wp:posOffset>5273675</wp:posOffset>
+                </wp:positionH>
+                <wp:positionV relativeFrom="paragraph">
+                  <wp:posOffset>2061845</wp:posOffset>
+                </wp:positionV>
+                <wp:extent cx="0" cy="428625"/>
+                <wp:effectExtent l="95250" t="0" r="114300" b="47625"/>
+                <wp:wrapNone/>
+                <wp:docPr id="1157971489" name="Connecteur droit avec flèche 7"/>
+                <wp:cNvGraphicFramePr/>
+                <a:graphic xmlns:a="http://schemas.openxmlformats.org/drawingml/2006/main">
+                  <a:graphicData uri="http://schemas.microsoft.com/office/word/2010/wordprocessingShape">
+                    <wps:wsp>
+                      <wps:cNvCnPr/>
+                      <wps:spPr>
+                        <a:xfrm flipH="1">
+                          <a:off x="0" y="0"/>
+                          <a:ext cx="0" cy="428625"/>
+                        </a:xfrm>
+                        <a:prstGeom prst="straightConnector1">
+                          <a:avLst/>
+                        </a:prstGeom>
+                        <a:ln w="19050">
+                          <a:solidFill>
+                            <a:schemeClr val="tx1"/>
+                          </a:solidFill>
+                          <a:tailEnd type="triangle" w="lg" len="lg"/>
+                        </a:ln>
+                      </wps:spPr>
+                      <wps:style>
+                        <a:lnRef idx="1">
+                          <a:schemeClr val="accent1"/>
+                        </a:lnRef>
+                        <a:fillRef idx="0">
+                          <a:schemeClr val="accent1"/>
+                        </a:fillRef>
+                        <a:effectRef idx="0">
+                          <a:schemeClr val="accent1"/>
+                        </a:effectRef>
+                        <a:fontRef idx="minor">
+                          <a:schemeClr val="tx1"/>
+                        </a:fontRef>
+                      </wps:style>
+                      <wps:bodyPr/>
+                    </wps:wsp>
+                  </a:graphicData>
+                </a:graphic>
+                <wp14:sizeRelH relativeFrom="margin">
+                  <wp14:pctWidth>0</wp14:pctWidth>
+                </wp14:sizeRelH>
+                <wp14:sizeRelV relativeFrom="margin">
+                  <wp14:pctHeight>0</wp14:pctHeight>
+                </wp14:sizeRelV>
+              </wp:anchor>
+            </w:drawing>
+          </mc:Choice>
+          <mc:Fallback>
+            <w:pict>
+              <v:shape w14:anchorId="1F77D24E" id="Connecteur droit avec flèche 7" o:spid="_x0000_s1026" type="#_x0000_t32" style="position:absolute;margin-left:415.25pt;margin-top:162.35pt;width:0;height:33.75pt;flip:x;z-index:251685888;visibility:visible;mso-wrap-style:square;mso-width-percent:0;mso-height-percent:0;mso-wrap-distance-left:9pt;mso-wrap-distance-top:0;mso-wrap-distance-right:9pt;mso-wrap-distance-bottom:0;mso-position-horizontal:absolute;mso-position-horizontal-relative:text;mso-position-vertical:absolute;mso-position-vertical-relative:text;mso-width-percent:0;mso-height-percent:0;mso-width-relative:margin;mso-height-relative:margin" o:gfxdata="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" strokecolor="black [3213]" strokeweight="1.5pt">
+                <v:stroke endarrow="block" endarrowwidth="wide" endarrowlength="long"/>
+              </v:shape>
+            </w:pict>
+          </mc:Fallback>
+        </mc:AlternateContent>
+      </w:r>
+      <w:r>
+        <w:rPr>
+          <w:noProof/>
+          <w:sz w:val="24"/>
+          <w:szCs w:val="24"/>
+        </w:rPr>
+        <w:drawing>
+          <wp:anchor distT="0" distB="0" distL="114300" distR="114300" simplePos="0" relativeHeight="251681792" behindDoc="0" locked="0" layoutInCell="1" allowOverlap="1" wp14:anchorId="23DAD962" wp14:editId="1DD24604">
+            <wp:simplePos x="0" y="0"/>
+            <wp:positionH relativeFrom="margin">
+              <wp:posOffset>1895475</wp:posOffset>
+            </wp:positionH>
+            <wp:positionV relativeFrom="paragraph">
+              <wp:posOffset>636905</wp:posOffset>
+            </wp:positionV>
+            <wp:extent cx="1809750" cy="1356995"/>
+            <wp:effectExtent l="0" t="0" r="0" b="0"/>
+            <wp:wrapThrough wrapText="bothSides">
+              <wp:wrapPolygon edited="0">
+                <wp:start x="0" y="0"/>
+                <wp:lineTo x="0" y="21226"/>
+                <wp:lineTo x="21373" y="21226"/>
+                <wp:lineTo x="21373" y="0"/>
+                <wp:lineTo x="0" y="0"/>
+              </wp:wrapPolygon>
+            </wp:wrapThrough>
+            <wp:docPr id="1707724085" name="Image 1707724085"/>
+            <wp:cNvGraphicFramePr>
+              <a:graphicFrameLocks xmlns:a="http://schemas.openxmlformats.org/drawingml/2006/main" noChangeAspect="1"/>
+            </wp:cNvGraphicFramePr>
+            <a:graphic xmlns:a="http://schemas.openxmlformats.org/drawingml/2006/main">
+              <a:graphicData uri="http://schemas.openxmlformats.org/drawingml/2006/picture">
+                <pic:pic xmlns:pic="http://schemas.openxmlformats.org/drawingml/2006/picture">
+                  <pic:nvPicPr>
+                    <pic:cNvPr id="0" name="Picture 12"/>
+                    <pic:cNvPicPr>
+                      <a:picLocks noChangeAspect="1" noChangeArrowheads="1"/>
+                    </pic:cNvPicPr>
+                  </pic:nvPicPr>
+                  <pic:blipFill>
+                    <a:blip r:embed="rId10" cstate="print">
+                      <a:extLst>
+                        <a:ext uri="{28A0092B-C50C-407E-A947-70E740481C1C}">
+                          <a14:useLocalDpi xmlns:a14="http://schemas.microsoft.com/office/drawing/2010/main" val="0"/>
+                        </a:ext>
+                      </a:extLst>
+                    </a:blip>
+                    <a:srcRect/>
+                    <a:stretch>
+                      <a:fillRect/>
+                    </a:stretch>
+                  </pic:blipFill>
+                  <pic:spPr bwMode="auto">
+                    <a:xfrm>
+                      <a:off x="0" y="0"/>
+                      <a:ext cx="1809750" cy="1356995"/>
+                    </a:xfrm>
+                    <a:prstGeom prst="rect">
+                      <a:avLst/>
+                    </a:prstGeom>
+                    <a:noFill/>
+                  </pic:spPr>
+                </pic:pic>
+              </a:graphicData>
+            </a:graphic>
+            <wp14:sizeRelH relativeFrom="page">
+              <wp14:pctWidth>0</wp14:pctWidth>
+            </wp14:sizeRelH>
+            <wp14:sizeRelV relativeFrom="page">
+              <wp14:pctHeight>0</wp14:pctHeight>
+            </wp14:sizeRelV>
+          </wp:anchor>
+        </w:drawing>
+      </w:r>
+      <w:r>
+        <w:rPr>
+          <w:noProof/>
+        </w:rPr>
+        <w:drawing>
+          <wp:anchor distT="0" distB="0" distL="114300" distR="114300" simplePos="0" relativeHeight="251683840" behindDoc="0" locked="0" layoutInCell="1" allowOverlap="1" wp14:anchorId="26D4D0E2" wp14:editId="4D5E483D">
+            <wp:simplePos x="0" y="0"/>
+            <wp:positionH relativeFrom="column">
+              <wp:posOffset>4157345</wp:posOffset>
+            </wp:positionH>
+            <wp:positionV relativeFrom="paragraph">
+              <wp:posOffset>605155</wp:posOffset>
+            </wp:positionV>
+            <wp:extent cx="2295525" cy="1462405"/>
+            <wp:effectExtent l="0" t="0" r="9525" b="4445"/>
+            <wp:wrapThrough wrapText="bothSides">
+              <wp:wrapPolygon edited="0">
+                <wp:start x="0" y="0"/>
+                <wp:lineTo x="0" y="21384"/>
+                <wp:lineTo x="21510" y="21384"/>
+                <wp:lineTo x="21510" y="0"/>
+                <wp:lineTo x="0" y="0"/>
+              </wp:wrapPolygon>
+            </wp:wrapThrough>
+            <wp:docPr id="550559218" name="Image 550559218" descr="Une image contenant texte&#10;&#10;Description générée automatiquement"/>
+            <wp:cNvGraphicFramePr>
+              <a:graphicFrameLocks xmlns:a="http://schemas.openxmlformats.org/drawingml/2006/main" noChangeAspect="1"/>
+            </wp:cNvGraphicFramePr>
+            <a:graphic xmlns:a="http://schemas.openxmlformats.org/drawingml/2006/main">
+              <a:graphicData uri="http://schemas.openxmlformats.org/drawingml/2006/picture">
+                <pic:pic xmlns:pic="http://schemas.openxmlformats.org/drawingml/2006/picture">
+                  <pic:nvPicPr>
+                    <pic:cNvPr id="1" name="Image 1" descr="Une image contenant texte&#10;&#10;Description générée automatiquement"/>
+                    <pic:cNvPicPr/>
+                  </pic:nvPicPr>
+                  <pic:blipFill>
+                    <a:blip r:embed="rId11" cstate="print">
+                      <a:extLst>
+                        <a:ext uri="{28A0092B-C50C-407E-A947-70E740481C1C}">
+                          <a14:useLocalDpi xmlns:a14="http://schemas.microsoft.com/office/drawing/2010/main" val="0"/>
+                        </a:ext>
+                      </a:extLst>
+                    </a:blip>
+                    <a:stretch>
+                      <a:fillRect/>
+                    </a:stretch>
+                  </pic:blipFill>
+                  <pic:spPr>
+                    <a:xfrm>
+                      <a:off x="0" y="0"/>
+                      <a:ext cx="2295525" cy="1462405"/>
+                    </a:xfrm>
+                    <a:prstGeom prst="rect">
+                      <a:avLst/>
+                    </a:prstGeom>
+                  </pic:spPr>
+                </pic:pic>
+              </a:graphicData>
+            </a:graphic>
+            <wp14:sizeRelH relativeFrom="page">
+              <wp14:pctWidth>0</wp14:pctWidth>
+            </wp14:sizeRelH>
+            <wp14:sizeRelV relativeFrom="page">
+              <wp14:pctHeight>0</wp14:pctHeight>
+            </wp14:sizeRelV>
+          </wp:anchor>
+        </w:drawing>
+      </w:r>
+    </w:p>
+    <w:p>
+      <w:pPr>
+        <w:pStyle w:val="Retraitcorpsdetexte"/>
+        <w:ind w:left="0" w:firstLine="0"/>
+        <w:rPr>
+          <w:sz w:val="24"/>
+          <w:szCs w:val="24"/>
+        </w:rPr>
+      </w:pPr>
+    </w:p>
+    <w:p>
+      <w:pPr>
+        <w:pStyle w:val="Retraitcorpsdetexte"/>
+        <w:ind w:left="0" w:firstLine="0"/>
+        <w:rPr>
+          <w:sz w:val="24"/>
+          <w:szCs w:val="24"/>
+        </w:rPr>
+      </w:pPr>
+    </w:p>
+    <w:p>
+      <w:pPr>
+        <w:pStyle w:val="Retraitcorpsdetexte"/>
+        <w:ind w:left="0" w:firstLine="0"/>
+        <w:rPr>
+          <w:sz w:val="24"/>
+          <w:szCs w:val="24"/>
+        </w:rPr>
+      </w:pPr>
+    </w:p>
+    <w:p>
+      <w:pPr>
+        <w:pStyle w:val="Retraitcorpsdetexte"/>
+        <w:ind w:left="0" w:firstLine="0"/>
+        <w:rPr>
+          <w:sz w:val="24"/>
+          <w:szCs w:val="24"/>
+        </w:rPr>
+      </w:pPr>
+    </w:p>
+    <w:p>
+      <w:pPr>
+        <w:pStyle w:val="Retraitcorpsdetexte"/>
+        <w:ind w:left="0" w:firstLine="0"/>
+        <w:rPr>
+          <w:sz w:val="24"/>
+          <w:szCs w:val="24"/>
+        </w:rPr>
+      </w:pPr>
+    </w:p>
+    <w:p>
+      <w:pPr>
+        <w:pStyle w:val="Retraitcorpsdetexte"/>
+        <w:ind w:left="0" w:firstLine="0"/>
+        <w:rPr>
+          <w:sz w:val="24"/>
+          <w:szCs w:val="24"/>
+        </w:rPr>
+      </w:pPr>
+    </w:p>
+    <w:p>
+      <w:pPr>
+        <w:pStyle w:val="Retraitcorpsdetexte"/>
+        <w:ind w:left="0" w:firstLine="0"/>
+        <w:rPr>
+          <w:sz w:val="24"/>
+          <w:szCs w:val="24"/>
+        </w:rPr>
+      </w:pPr>
+    </w:p>
+    <w:p>
+      <w:pPr>
+        <w:pStyle w:val="Retraitcorpsdetexte"/>
+        <w:ind w:left="0" w:firstLine="0"/>
+        <w:rPr>
+          <w:sz w:val="24"/>
+          <w:szCs w:val="24"/>
+        </w:rPr>
+      </w:pPr>
+    </w:p>
+    <w:p>
+      <w:pPr>
+        <w:pStyle w:val="Retraitcorpsdetexte"/>
+        <w:ind w:left="0" w:firstLine="0"/>
+        <w:rPr>
+          <w:sz w:val="24"/>
+          <w:szCs w:val="24"/>
+        </w:rPr>
+      </w:pPr>
+    </w:p>
+    <w:p>
+      <w:pPr>
+        <w:pStyle w:val="Retraitcorpsdetexte"/>
+        <w:ind w:left="0" w:firstLine="0"/>
+        <w:rPr>
+          <w:sz w:val="24"/>
+          <w:szCs w:val="24"/>
+        </w:rPr>
+      </w:pPr>
+    </w:p>
+    <w:p>
+      <w:pPr>
+        <w:pStyle w:val="Retraitcorpsdetexte"/>
+        <w:ind w:left="0" w:firstLine="0"/>
+        <w:rPr>
+          <w:sz w:val="24"/>
+          <w:szCs w:val="24"/>
+        </w:rPr>
+      </w:pPr>
+    </w:p>
+    <w:p>
+      <w:pPr>
+        <w:pStyle w:val="Retraitcorpsdetexte"/>
+        <w:ind w:left="0" w:firstLine="0"/>
+        <w:rPr>
+          <w:sz w:val="24"/>
+          <w:szCs w:val="24"/>
+        </w:rPr>
+      </w:pPr>
+    </w:p>
+    <w:p>
+      <w:pPr>
+        <w:pStyle w:val="Retraitcorpsdetexte"/>
+        <w:ind w:left="0" w:firstLine="0"/>
+        <w:rPr>
+          <w:sz w:val="24"/>
+          <w:szCs w:val="24"/>
+        </w:rPr>
+      </w:pPr>
+    </w:p>
+    <w:p>
+      <w:pPr>
+        <w:pStyle w:val="Retraitcorpsdetexte"/>
+        <w:ind w:left="0" w:firstLine="0"/>
+        <w:rPr>
+          <w:sz w:val="24"/>
+          <w:szCs w:val="24"/>
+        </w:rPr>
+      </w:pPr>
+    </w:p>
+    <w:p>
+      <w:pPr>
+        <w:pStyle w:val="Retraitcorpsdetexte"/>
+        <w:ind w:left="0" w:firstLine="0"/>
+        <w:rPr>
+          <w:sz w:val="24"/>
+          <w:szCs w:val="24"/>
+        </w:rPr>
+      </w:pPr>
+    </w:p>
+    <w:p>
+      <w:pPr>
+        <w:pStyle w:val="Retraitcorpsdetexte"/>
+        <w:ind w:left="0" w:firstLine="0"/>
+        <w:rPr>
+          <w:sz w:val="24"/>
+          <w:szCs w:val="24"/>
+        </w:rPr>
+      </w:pPr>
+    </w:p>
+    <w:p>
+      <w:pPr>
+        <w:pStyle w:val="Retraitcorpsdetexte"/>
+        <w:ind w:left="0" w:firstLine="0"/>
+        <w:rPr>
+          <w:sz w:val="24"/>
+          <w:szCs w:val="24"/>
+        </w:rPr>
+      </w:pPr>
+      <w:r>
+        <w:rPr>
+          <w:sz w:val="24"/>
+          <w:szCs w:val="24"/>
+        </w:rPr>
+        <w:t xml:space="preserve">Vous n'avez pas à remettre d'algorithmes. Toutefois, il est </w:t>
+      </w:r>
+      <w:r>
+        <w:rPr>
+          <w:b/>
+          <w:bCs/>
+          <w:sz w:val="24"/>
+          <w:szCs w:val="24"/>
+        </w:rPr>
+        <w:t>fortement</w:t>
+      </w:r>
+      <w:r>
+        <w:rPr>
+          <w:sz w:val="24"/>
+          <w:szCs w:val="24"/>
+        </w:rPr>
+        <w:t xml:space="preserve"> recommandé d'en produire avant de vous lancer dans la programmation, et ainsi gagner du temps.</w:t>
+      </w:r>
+    </w:p>
+    <w:p>
+      <w:pPr>
+        <w:rPr>
+          <w:sz w:val="24"/>
+          <w:szCs w:val="24"/>
+        </w:rPr>
+      </w:pPr>
+    </w:p>
+    <w:p>
+      <w:pPr>
+        <w:pStyle w:val="Retraitcorpsdetexte"/>
+        <w:ind w:left="0" w:firstLine="0"/>
+        <w:rPr>
+          <w:sz w:val="24"/>
+          <w:szCs w:val="24"/>
+        </w:rPr>
+      </w:pPr>
+      <w:r>
+        <w:rPr>
+          <w:sz w:val="24"/>
+          <w:szCs w:val="24"/>
+        </w:rPr>
+        <w:t>Vo</w:t>
+      </w:r>
+      <w:r>
+        <w:rPr>
+          <w:sz w:val="24"/>
+          <w:szCs w:val="24"/>
+        </w:rPr>
+        <w:t>s</w:t>
+      </w:r>
+      <w:r>
+        <w:rPr>
+          <w:sz w:val="24"/>
+          <w:szCs w:val="24"/>
+        </w:rPr>
+        <w:t xml:space="preserve"> programme</w:t>
+      </w:r>
+      <w:r>
+        <w:rPr>
+          <w:sz w:val="24"/>
+          <w:szCs w:val="24"/>
+        </w:rPr>
+        <w:t>s</w:t>
+      </w:r>
+      <w:r>
+        <w:rPr>
+          <w:sz w:val="24"/>
+          <w:szCs w:val="24"/>
+        </w:rPr>
+        <w:t xml:space="preserve"> en </w:t>
+      </w:r>
+      <w:proofErr w:type="spellStart"/>
+      <w:r>
+        <w:rPr>
+          <w:sz w:val="24"/>
+          <w:szCs w:val="24"/>
+        </w:rPr>
+        <w:t>Processing</w:t>
+      </w:r>
+      <w:proofErr w:type="spellEnd"/>
+      <w:r>
+        <w:rPr>
+          <w:sz w:val="24"/>
+          <w:szCs w:val="24"/>
+        </w:rPr>
+        <w:t xml:space="preserve"> et en Arduino</w:t>
+      </w:r>
+      <w:r>
+        <w:rPr>
+          <w:sz w:val="24"/>
+          <w:szCs w:val="24"/>
+        </w:rPr>
+        <w:t xml:space="preserve"> doi</w:t>
+      </w:r>
+      <w:r>
+        <w:rPr>
+          <w:sz w:val="24"/>
+          <w:szCs w:val="24"/>
+        </w:rPr>
+        <w:t>vent</w:t>
+      </w:r>
+      <w:r>
+        <w:rPr>
+          <w:sz w:val="24"/>
+          <w:szCs w:val="24"/>
+        </w:rPr>
+        <w:t xml:space="preserve"> posséder un en-tête complet, et être bien commenté aux endroits appropriés.</w:t>
+      </w:r>
+    </w:p>
+    <w:p>
+      <w:pPr>
+        <w:pStyle w:val="Retraitcorpsdetexte"/>
+        <w:rPr>
+          <w:sz w:val="24"/>
+          <w:szCs w:val="24"/>
+        </w:rPr>
+      </w:pPr>
+    </w:p>
+    <w:p>
+      <w:pPr>
+        <w:pStyle w:val="Retraitcorpsdetexte"/>
+        <w:rPr>
+          <w:sz w:val="24"/>
+          <w:szCs w:val="24"/>
+        </w:rPr>
+      </w:pPr>
+      <w:r>
+        <w:rPr>
+          <w:sz w:val="24"/>
+          <w:szCs w:val="24"/>
+        </w:rPr>
+        <w:t>Vos variables doivent posséder des noms significatifs et être commentées.</w:t>
+      </w:r>
+    </w:p>
+    <w:p>
+      <w:pPr>
+        <w:pStyle w:val="Retraitcorpsdetexte"/>
+        <w:rPr>
+          <w:sz w:val="24"/>
+          <w:szCs w:val="24"/>
+        </w:rPr>
+      </w:pPr>
+    </w:p>
+    <w:p>
+      <w:pPr>
+        <w:pStyle w:val="Retraitcorpsdetexte"/>
+        <w:ind w:left="0" w:firstLine="0"/>
+        <w:rPr>
+          <w:sz w:val="24"/>
+          <w:szCs w:val="24"/>
+        </w:rPr>
+      </w:pPr>
+      <w:r>
+        <w:rPr>
+          <w:sz w:val="24"/>
+          <w:szCs w:val="24"/>
+        </w:rPr>
+        <w:t>La présentation de votre code doit être impeccable au niveau de sa modularité, de sa structure et de son indentation.</w:t>
+      </w:r>
+    </w:p>
+    <w:p>
+      <w:pPr>
+        <w:pStyle w:val="Retraitcorpsdetexte"/>
+        <w:ind w:left="0" w:firstLine="0"/>
         <w:rPr>
           <w:sz w:val="24"/>
           <w:szCs w:val="24"/>
@@ -1638,7 +3162,7 @@
           <w:szCs w:val="24"/>
         </w:rPr>
         <w:lastRenderedPageBreak/>
-        <w:t>Étapes à réaliser</w:t>
+        <w:t>Description détaillée</w:t>
       </w:r>
     </w:p>
     <w:p>
@@ -1669,7 +3193,7 @@
           <w:sz w:val="24"/>
           <w:szCs w:val="24"/>
         </w:rPr>
-        <w:t>1</w:t>
+        <w:t>Étape 1</w:t>
       </w:r>
       <w:r>
         <w:rPr>
@@ -1687,8 +3211,9 @@
           <w:sz w:val="24"/>
           <w:szCs w:val="24"/>
         </w:rPr>
-        <w:tab/>
-      </w:r>
+        <w:t xml:space="preserve"> </w:t>
+      </w:r>
+      <w:proofErr w:type="spellStart"/>
       <w:r>
         <w:rPr>
           <w:b/>
@@ -1698,6 +3223,7 @@
         </w:rPr>
         <w:t>Tinkercad</w:t>
       </w:r>
+      <w:proofErr w:type="spellEnd"/>
       <w:r>
         <w:rPr>
           <w:b/>
@@ -1714,7 +3240,25 @@
           <w:sz w:val="24"/>
           <w:szCs w:val="24"/>
         </w:rPr>
-        <w:t xml:space="preserve"> (10% du fonctionnement)</w:t>
+        <w:t xml:space="preserve"> (</w:t>
+      </w:r>
+      <w:r>
+        <w:rPr>
+          <w:b/>
+          <w:bCs/>
+          <w:sz w:val="24"/>
+          <w:szCs w:val="24"/>
+        </w:rPr>
+        <w:t>2,5 points</w:t>
+      </w:r>
+      <w:r>
+        <w:rPr>
+          <w:b/>
+          <w:bCs/>
+          <w:sz w:val="24"/>
+          <w:szCs w:val="24"/>
+        </w:rPr>
+        <w:t>)</w:t>
       </w:r>
     </w:p>
     <w:p>
@@ -1752,7 +3296,23 @@
           <w:sz w:val="24"/>
           <w:szCs w:val="24"/>
         </w:rPr>
-        <w:t xml:space="preserve"> robot sur Tinkercad. Simulez l'envoi et la réception d'octets de contrôle (selon le protocole) en utilisant le Moniteur série (</w:t>
+        <w:t xml:space="preserve"> robot sur </w:t>
+      </w:r>
+      <w:proofErr w:type="spellStart"/>
+      <w:r>
+        <w:rPr>
+          <w:sz w:val="24"/>
+          <w:szCs w:val="24"/>
+        </w:rPr>
+        <w:t>Tinkercad</w:t>
+      </w:r>
+      <w:proofErr w:type="spellEnd"/>
+      <w:r>
+        <w:rPr>
+          <w:sz w:val="24"/>
+          <w:szCs w:val="24"/>
+        </w:rPr>
+        <w:t>. Simulez l'envoi et la réception d'octets de contrôle (selon le protocole) en utilisant le Moniteur série (</w:t>
       </w:r>
       <w:r>
         <w:rPr>
@@ -1775,8 +3335,17 @@
           <w:sz w:val="24"/>
           <w:szCs w:val="24"/>
         </w:rPr>
-        <w:t xml:space="preserve"> sur Tinkercad</w:t>
-      </w:r>
+        <w:t xml:space="preserve"> sur </w:t>
+      </w:r>
+      <w:proofErr w:type="spellStart"/>
+      <w:r>
+        <w:rPr>
+          <w:sz w:val="24"/>
+          <w:szCs w:val="24"/>
+        </w:rPr>
+        <w:t>Tinkercad</w:t>
+      </w:r>
+      <w:proofErr w:type="spellEnd"/>
       <w:r>
         <w:rPr>
           <w:sz w:val="24"/>
@@ -1813,6 +3382,15 @@
           <w:sz w:val="24"/>
           <w:szCs w:val="24"/>
         </w:rPr>
+        <w:t xml:space="preserve">Étape </w:t>
+      </w:r>
+      <w:r>
+        <w:rPr>
+          <w:b/>
+          <w:bCs/>
+          <w:sz w:val="24"/>
+          <w:szCs w:val="24"/>
+        </w:rPr>
         <w:t>2</w:t>
       </w:r>
       <w:r>
@@ -1831,25 +3409,54 @@
           <w:sz w:val="24"/>
           <w:szCs w:val="24"/>
         </w:rPr>
-        <w:tab/>
-      </w:r>
-      <w:r>
-        <w:rPr>
-          <w:b/>
-          <w:bCs/>
-          <w:sz w:val="24"/>
-          <w:szCs w:val="24"/>
-        </w:rPr>
-        <w:t>Processing et l'interface de contrôle</w:t>
-      </w:r>
-      <w:r>
-        <w:rPr>
-          <w:b/>
-          <w:bCs/>
-          <w:sz w:val="24"/>
-          <w:szCs w:val="24"/>
-        </w:rPr>
-        <w:t xml:space="preserve"> (10% du fonctionnement)</w:t>
+        <w:t xml:space="preserve"> </w:t>
+      </w:r>
+      <w:proofErr w:type="spellStart"/>
+      <w:r>
+        <w:rPr>
+          <w:b/>
+          <w:bCs/>
+          <w:sz w:val="24"/>
+          <w:szCs w:val="24"/>
+        </w:rPr>
+        <w:t>Processing</w:t>
+      </w:r>
+      <w:proofErr w:type="spellEnd"/>
+      <w:r>
+        <w:rPr>
+          <w:b/>
+          <w:bCs/>
+          <w:sz w:val="24"/>
+          <w:szCs w:val="24"/>
+        </w:rPr>
+        <w:t xml:space="preserve"> et l'interface de contrôle</w:t>
+      </w:r>
+      <w:r>
+        <w:rPr>
+          <w:b/>
+          <w:bCs/>
+          <w:sz w:val="24"/>
+          <w:szCs w:val="24"/>
+        </w:rPr>
+        <w:t xml:space="preserve"> (</w:t>
+      </w:r>
+      <w:r>
+        <w:rPr>
+          <w:b/>
+          <w:bCs/>
+          <w:sz w:val="24"/>
+          <w:szCs w:val="24"/>
+        </w:rPr>
+        <w:t>2,5 points</w:t>
+      </w:r>
+      <w:r>
+        <w:rPr>
+          <w:b/>
+          <w:bCs/>
+          <w:sz w:val="24"/>
+          <w:szCs w:val="24"/>
+        </w:rPr>
+        <w:t>)</w:t>
       </w:r>
     </w:p>
     <w:p>
@@ -1929,8 +3536,33 @@
           <w:sz w:val="24"/>
           <w:szCs w:val="24"/>
         </w:rPr>
-        <w:t xml:space="preserve"> contenant la carte Uno WiFi</w:t>
-      </w:r>
+        <w:t xml:space="preserve"> contenant la carte </w:t>
+      </w:r>
+      <w:proofErr w:type="spellStart"/>
+      <w:r>
+        <w:rPr>
+          <w:sz w:val="24"/>
+          <w:szCs w:val="24"/>
+        </w:rPr>
+        <w:t>Uno</w:t>
+      </w:r>
+      <w:proofErr w:type="spellEnd"/>
+      <w:r>
+        <w:rPr>
+          <w:sz w:val="24"/>
+          <w:szCs w:val="24"/>
+        </w:rPr>
+        <w:t xml:space="preserve"> </w:t>
+      </w:r>
+      <w:proofErr w:type="spellStart"/>
+      <w:r>
+        <w:rPr>
+          <w:sz w:val="24"/>
+          <w:szCs w:val="24"/>
+        </w:rPr>
+        <w:t>WiFi</w:t>
+      </w:r>
+      <w:proofErr w:type="spellEnd"/>
       <w:r>
         <w:rPr>
           <w:sz w:val="24"/>
@@ -1968,6 +3600,15 @@
           <w:sz w:val="24"/>
           <w:szCs w:val="24"/>
         </w:rPr>
+        <w:t xml:space="preserve">Étape </w:t>
+      </w:r>
+      <w:r>
+        <w:rPr>
+          <w:b/>
+          <w:bCs/>
+          <w:sz w:val="24"/>
+          <w:szCs w:val="24"/>
+        </w:rPr>
         <w:t>3</w:t>
       </w:r>
       <w:r>
@@ -1977,34 +3618,54 @@
           <w:sz w:val="24"/>
           <w:szCs w:val="24"/>
         </w:rPr>
-        <w:t>.</w:t>
-      </w:r>
-      <w:r>
-        <w:rPr>
-          <w:b/>
-          <w:bCs/>
-          <w:sz w:val="24"/>
-          <w:szCs w:val="24"/>
-        </w:rPr>
-        <w:tab/>
-      </w:r>
-      <w:r>
-        <w:rPr>
-          <w:b/>
-          <w:bCs/>
-          <w:sz w:val="24"/>
-          <w:szCs w:val="24"/>
-        </w:rPr>
-        <w:t>Processing et Arduino</w:t>
-      </w:r>
-      <w:r>
-        <w:rPr>
-          <w:b/>
-          <w:bCs/>
-          <w:sz w:val="24"/>
-          <w:szCs w:val="24"/>
-        </w:rPr>
-        <w:t xml:space="preserve"> (10% du fonctionnement)</w:t>
+        <w:t xml:space="preserve">. </w:t>
+      </w:r>
+      <w:proofErr w:type="spellStart"/>
+      <w:r>
+        <w:rPr>
+          <w:b/>
+          <w:bCs/>
+          <w:sz w:val="24"/>
+          <w:szCs w:val="24"/>
+        </w:rPr>
+        <w:t>Processing</w:t>
+      </w:r>
+      <w:proofErr w:type="spellEnd"/>
+      <w:r>
+        <w:rPr>
+          <w:b/>
+          <w:bCs/>
+          <w:sz w:val="24"/>
+          <w:szCs w:val="24"/>
+        </w:rPr>
+        <w:t xml:space="preserve"> et Arduino</w:t>
+      </w:r>
+      <w:r>
+        <w:rPr>
+          <w:b/>
+          <w:bCs/>
+          <w:sz w:val="24"/>
+          <w:szCs w:val="24"/>
+        </w:rPr>
+        <w:t xml:space="preserve"> (</w:t>
+      </w:r>
+      <w:r>
+        <w:rPr>
+          <w:b/>
+          <w:bCs/>
+          <w:sz w:val="24"/>
+          <w:szCs w:val="24"/>
+        </w:rPr>
+        <w:t>5 points</w:t>
+      </w:r>
+      <w:r>
+        <w:rPr>
+          <w:b/>
+          <w:bCs/>
+          <w:sz w:val="24"/>
+          <w:szCs w:val="24"/>
+        </w:rPr>
+        <w:t>)</w:t>
       </w:r>
     </w:p>
     <w:p>
@@ -2056,7 +3717,23 @@
           <w:sz w:val="24"/>
           <w:szCs w:val="24"/>
         </w:rPr>
-        <w:t>virages à l'aide de LEDs, tel qu'illustré ci-dessous.</w:t>
+        <w:t xml:space="preserve">virages à l'aide de </w:t>
+      </w:r>
+      <w:proofErr w:type="spellStart"/>
+      <w:r>
+        <w:rPr>
+          <w:sz w:val="24"/>
+          <w:szCs w:val="24"/>
+        </w:rPr>
+        <w:t>LEDs</w:t>
+      </w:r>
+      <w:proofErr w:type="spellEnd"/>
+      <w:r>
+        <w:rPr>
+          <w:sz w:val="24"/>
+          <w:szCs w:val="24"/>
+        </w:rPr>
+        <w:t>, tel qu'illustré ci-dessous.</w:t>
       </w:r>
     </w:p>
     <w:p>
@@ -2271,10 +3948,10 @@
                   <v:path o:extrusionok="f" gradientshapeok="t" o:connecttype="rect"/>
                   <o:lock v:ext="edit" aspectratio="t"/>
                 </v:shapetype>
-                <v:shape id="_x0000_i1025" type="#_x0000_t75" style="width:93.75pt;height:112.5pt" o:ole="">
-                  <v:imagedata r:id="rId8" o:title=""/>
+                <v:shape id="_x0000_i1025" type="#_x0000_t75" style="width:93.75pt;height:112.45pt" o:ole="">
+                  <v:imagedata r:id="rId12" o:title=""/>
                 </v:shape>
-                <o:OLEObject Type="Embed" ProgID="PBrush" ShapeID="_x0000_i1025" DrawAspect="Content" ObjectID="_1743258517" r:id="rId9"/>
+                <o:OLEObject Type="Embed" ProgID="PBrush" ShapeID="_x0000_i1025" DrawAspect="Content" ObjectID="_1743945714" r:id="rId13"/>
               </w:object>
             </w:r>
           </w:p>
@@ -2296,10 +3973,10 @@
             </w:pPr>
             <w:r>
               <w:object w:dxaOrig="1980" w:dyaOrig="2385" w14:anchorId="49517A5E">
-                <v:shape id="_x0000_i1026" type="#_x0000_t75" style="width:93.75pt;height:112.5pt" o:ole="">
-                  <v:imagedata r:id="rId10" o:title=""/>
+                <v:shape id="_x0000_i1026" type="#_x0000_t75" style="width:93.75pt;height:112.45pt" o:ole="">
+                  <v:imagedata r:id="rId14" o:title=""/>
                 </v:shape>
-                <o:OLEObject Type="Embed" ProgID="PBrush" ShapeID="_x0000_i1026" DrawAspect="Content" ObjectID="_1743258518" r:id="rId11"/>
+                <o:OLEObject Type="Embed" ProgID="PBrush" ShapeID="_x0000_i1026" DrawAspect="Content" ObjectID="_1743945715" r:id="rId15"/>
               </w:object>
             </w:r>
           </w:p>
@@ -2321,10 +3998,10 @@
             </w:pPr>
             <w:r>
               <w:object w:dxaOrig="1980" w:dyaOrig="2385" w14:anchorId="70F5C92B">
-                <v:shape id="_x0000_i1027" type="#_x0000_t75" style="width:93.75pt;height:112.5pt" o:ole="">
-                  <v:imagedata r:id="rId12" o:title=""/>
+                <v:shape id="_x0000_i1027" type="#_x0000_t75" style="width:93.75pt;height:112.45pt" o:ole="">
+                  <v:imagedata r:id="rId16" o:title=""/>
                 </v:shape>
-                <o:OLEObject Type="Embed" ProgID="PBrush" ShapeID="_x0000_i1027" DrawAspect="Content" ObjectID="_1743258519" r:id="rId13"/>
+                <o:OLEObject Type="Embed" ProgID="PBrush" ShapeID="_x0000_i1027" DrawAspect="Content" ObjectID="_1743945716" r:id="rId17"/>
               </w:object>
             </w:r>
           </w:p>
@@ -2346,10 +4023,10 @@
             </w:pPr>
             <w:r>
               <w:object w:dxaOrig="1980" w:dyaOrig="2385" w14:anchorId="5FDC72A3">
-                <v:shape id="_x0000_i1028" type="#_x0000_t75" style="width:93.75pt;height:112.5pt" o:ole="">
-                  <v:imagedata r:id="rId14" o:title=""/>
+                <v:shape id="_x0000_i1028" type="#_x0000_t75" style="width:93.75pt;height:112.45pt" o:ole="">
+                  <v:imagedata r:id="rId18" o:title=""/>
                 </v:shape>
-                <o:OLEObject Type="Embed" ProgID="PBrush" ShapeID="_x0000_i1028" DrawAspect="Content" ObjectID="_1743258520" r:id="rId15"/>
+                <o:OLEObject Type="Embed" ProgID="PBrush" ShapeID="_x0000_i1028" DrawAspect="Content" ObjectID="_1743945717" r:id="rId19"/>
               </w:object>
             </w:r>
           </w:p>
@@ -2366,10 +4043,10 @@
             </w:pPr>
             <w:r>
               <w:object w:dxaOrig="1980" w:dyaOrig="2385" w14:anchorId="23F59FF5">
-                <v:shape id="_x0000_i1029" type="#_x0000_t75" style="width:93.75pt;height:112.5pt" o:ole="">
-                  <v:imagedata r:id="rId16" o:title=""/>
+                <v:shape id="_x0000_i1029" type="#_x0000_t75" style="width:93.75pt;height:112.45pt" o:ole="">
+                  <v:imagedata r:id="rId20" o:title=""/>
                 </v:shape>
-                <o:OLEObject Type="Embed" ProgID="PBrush" ShapeID="_x0000_i1029" DrawAspect="Content" ObjectID="_1743258521" r:id="rId17"/>
+                <o:OLEObject Type="Embed" ProgID="PBrush" ShapeID="_x0000_i1029" DrawAspect="Content" ObjectID="_1743945718" r:id="rId21"/>
               </w:object>
             </w:r>
           </w:p>
@@ -2429,16 +4106,7 @@
                 <w:sz w:val="24"/>
                 <w:szCs w:val="24"/>
               </w:rPr>
-              <w:t xml:space="preserve">Avancer en tournant vers la </w:t>
-            </w:r>
-            <w:r>
-              <w:rPr>
-                <w:b/>
-                <w:bCs/>
-                <w:sz w:val="24"/>
-                <w:szCs w:val="24"/>
-              </w:rPr>
-              <w:t>gauche</w:t>
+              <w:t>Avancer en tournant vers la gauche</w:t>
             </w:r>
           </w:p>
         </w:tc>
@@ -2464,16 +4132,7 @@
                 <w:sz w:val="24"/>
                 <w:szCs w:val="24"/>
               </w:rPr>
-              <w:t>Reculer</w:t>
-            </w:r>
-            <w:r>
-              <w:rPr>
-                <w:b/>
-                <w:bCs/>
-                <w:sz w:val="24"/>
-                <w:szCs w:val="24"/>
-              </w:rPr>
-              <w:t xml:space="preserve"> en tournant vers la droite</w:t>
+              <w:t>Reculer en tournant vers la droite</w:t>
             </w:r>
           </w:p>
         </w:tc>
@@ -2499,16 +4158,7 @@
                 <w:sz w:val="24"/>
                 <w:szCs w:val="24"/>
               </w:rPr>
-              <w:t xml:space="preserve">Reculer en tournant vers la </w:t>
-            </w:r>
-            <w:r>
-              <w:rPr>
-                <w:b/>
-                <w:bCs/>
-                <w:sz w:val="24"/>
-                <w:szCs w:val="24"/>
-              </w:rPr>
-              <w:t>gauche</w:t>
+              <w:t>Reculer en tournant vers la gauche</w:t>
             </w:r>
           </w:p>
         </w:tc>
@@ -2548,10 +4198,10 @@
             </w:pPr>
             <w:r>
               <w:object w:dxaOrig="1980" w:dyaOrig="2385" w14:anchorId="2D235015">
-                <v:shape id="_x0000_i1030" type="#_x0000_t75" style="width:93.75pt;height:112.5pt" o:ole="">
-                  <v:imagedata r:id="rId18" o:title=""/>
+                <v:shape id="_x0000_i1030" type="#_x0000_t75" style="width:93.75pt;height:112.45pt" o:ole="">
+                  <v:imagedata r:id="rId22" o:title=""/>
                 </v:shape>
-                <o:OLEObject Type="Embed" ProgID="PBrush" ShapeID="_x0000_i1030" DrawAspect="Content" ObjectID="_1743258522" r:id="rId19"/>
+                <o:OLEObject Type="Embed" ProgID="PBrush" ShapeID="_x0000_i1030" DrawAspect="Content" ObjectID="_1743945719" r:id="rId23"/>
               </w:object>
             </w:r>
           </w:p>
@@ -2573,10 +4223,10 @@
             </w:pPr>
             <w:r>
               <w:object w:dxaOrig="1980" w:dyaOrig="2385" w14:anchorId="1EB217FF">
-                <v:shape id="_x0000_i1031" type="#_x0000_t75" style="width:93.75pt;height:112.5pt" o:ole="">
-                  <v:imagedata r:id="rId20" o:title=""/>
+                <v:shape id="_x0000_i1031" type="#_x0000_t75" style="width:93.75pt;height:112.45pt" o:ole="">
+                  <v:imagedata r:id="rId24" o:title=""/>
                 </v:shape>
-                <o:OLEObject Type="Embed" ProgID="PBrush" ShapeID="_x0000_i1031" DrawAspect="Content" ObjectID="_1743258523" r:id="rId21"/>
+                <o:OLEObject Type="Embed" ProgID="PBrush" ShapeID="_x0000_i1031" DrawAspect="Content" ObjectID="_1743945720" r:id="rId25"/>
               </w:object>
             </w:r>
           </w:p>
@@ -2598,10 +4248,10 @@
             </w:pPr>
             <w:r>
               <w:object w:dxaOrig="1980" w:dyaOrig="2385" w14:anchorId="7824BFDF">
-                <v:shape id="_x0000_i1032" type="#_x0000_t75" style="width:93.75pt;height:112.5pt" o:ole="">
-                  <v:imagedata r:id="rId22" o:title=""/>
+                <v:shape id="_x0000_i1032" type="#_x0000_t75" style="width:93.75pt;height:112.45pt" o:ole="">
+                  <v:imagedata r:id="rId26" o:title=""/>
                 </v:shape>
-                <o:OLEObject Type="Embed" ProgID="PBrush" ShapeID="_x0000_i1032" DrawAspect="Content" ObjectID="_1743258524" r:id="rId23"/>
+                <o:OLEObject Type="Embed" ProgID="PBrush" ShapeID="_x0000_i1032" DrawAspect="Content" ObjectID="_1743945721" r:id="rId27"/>
               </w:object>
             </w:r>
           </w:p>
@@ -2623,10 +4273,10 @@
             </w:pPr>
             <w:r>
               <w:object w:dxaOrig="1980" w:dyaOrig="2385" w14:anchorId="0C09DCE0">
-                <v:shape id="_x0000_i1033" type="#_x0000_t75" style="width:93.75pt;height:112.5pt" o:ole="">
-                  <v:imagedata r:id="rId24" o:title=""/>
+                <v:shape id="_x0000_i1033" type="#_x0000_t75" style="width:93.75pt;height:112.45pt" o:ole="">
+                  <v:imagedata r:id="rId28" o:title=""/>
                 </v:shape>
-                <o:OLEObject Type="Embed" ProgID="PBrush" ShapeID="_x0000_i1033" DrawAspect="Content" ObjectID="_1743258525" r:id="rId25"/>
+                <o:OLEObject Type="Embed" ProgID="PBrush" ShapeID="_x0000_i1033" DrawAspect="Content" ObjectID="_1743945722" r:id="rId29"/>
               </w:object>
             </w:r>
           </w:p>
@@ -2655,6 +4305,83 @@
           <w:szCs w:val="24"/>
         </w:rPr>
       </w:pPr>
+    </w:p>
+    <w:p>
+      <w:pPr>
+        <w:rPr>
+          <w:sz w:val="24"/>
+          <w:szCs w:val="24"/>
+        </w:rPr>
+      </w:pPr>
+      <w:r>
+        <w:rPr>
+          <w:sz w:val="24"/>
+          <w:szCs w:val="24"/>
+        </w:rPr>
+        <w:t xml:space="preserve">Veuillez utiliser les broches marquées d'un </w:t>
+      </w:r>
+      <w:r>
+        <w:rPr>
+          <w:b/>
+          <w:bCs/>
+          <w:sz w:val="24"/>
+          <w:szCs w:val="24"/>
+        </w:rPr>
+        <w:t>tilde (~)</w:t>
+      </w:r>
+      <w:r>
+        <w:rPr>
+          <w:sz w:val="24"/>
+          <w:szCs w:val="24"/>
+        </w:rPr>
+        <w:t xml:space="preserve">. Elles permettent l'envoi de signaux PWM à l'aide de la fonction </w:t>
+      </w:r>
+      <w:proofErr w:type="spellStart"/>
+      <w:proofErr w:type="gramStart"/>
+      <w:r>
+        <w:rPr>
+          <w:b/>
+          <w:bCs/>
+          <w:sz w:val="24"/>
+          <w:szCs w:val="24"/>
+        </w:rPr>
+        <w:t>analogWrite</w:t>
+      </w:r>
+      <w:proofErr w:type="spellEnd"/>
+      <w:r>
+        <w:rPr>
+          <w:b/>
+          <w:bCs/>
+          <w:sz w:val="24"/>
+          <w:szCs w:val="24"/>
+        </w:rPr>
+        <w:t>(</w:t>
+      </w:r>
+      <w:proofErr w:type="gramEnd"/>
+      <w:r>
+        <w:rPr>
+          <w:b/>
+          <w:bCs/>
+          <w:sz w:val="24"/>
+          <w:szCs w:val="24"/>
+        </w:rPr>
+        <w:t>broche, valeur)</w:t>
+      </w:r>
+      <w:r>
+        <w:rPr>
+          <w:sz w:val="24"/>
+          <w:szCs w:val="24"/>
+        </w:rPr>
+        <w:t>, où la valeur est entre 0 et 255.</w:t>
+      </w:r>
+    </w:p>
+    <w:p>
+      <w:pPr>
+        <w:rPr>
+          <w:sz w:val="24"/>
+          <w:szCs w:val="24"/>
+        </w:rPr>
+      </w:pPr>
       <w:r>
         <w:rPr>
           <w:sz w:val="24"/>
@@ -2730,6 +4457,15 @@
           <w:sz w:val="24"/>
           <w:szCs w:val="24"/>
         </w:rPr>
+        <w:t xml:space="preserve">Étape </w:t>
+      </w:r>
+      <w:r>
+        <w:rPr>
+          <w:b/>
+          <w:bCs/>
+          <w:sz w:val="24"/>
+          <w:szCs w:val="24"/>
+        </w:rPr>
         <w:t>4</w:t>
       </w:r>
       <w:r>
@@ -2748,143 +4484,901 @@
           <w:sz w:val="24"/>
           <w:szCs w:val="24"/>
         </w:rPr>
+        <w:t xml:space="preserve"> </w:t>
+      </w:r>
+      <w:proofErr w:type="spellStart"/>
+      <w:r>
+        <w:rPr>
+          <w:b/>
+          <w:bCs/>
+          <w:sz w:val="24"/>
+          <w:szCs w:val="24"/>
+        </w:rPr>
+        <w:t>Processing</w:t>
+      </w:r>
+      <w:proofErr w:type="spellEnd"/>
+      <w:r>
+        <w:rPr>
+          <w:b/>
+          <w:bCs/>
+          <w:sz w:val="24"/>
+          <w:szCs w:val="24"/>
+        </w:rPr>
+        <w:t xml:space="preserve">, </w:t>
+      </w:r>
+      <w:r>
+        <w:rPr>
+          <w:b/>
+          <w:bCs/>
+          <w:sz w:val="24"/>
+          <w:szCs w:val="24"/>
+        </w:rPr>
+        <w:t>Arduino</w:t>
+      </w:r>
+      <w:r>
+        <w:rPr>
+          <w:b/>
+          <w:bCs/>
+          <w:sz w:val="24"/>
+          <w:szCs w:val="24"/>
+        </w:rPr>
+        <w:t xml:space="preserve"> et le robot physique</w:t>
+      </w:r>
+      <w:r>
+        <w:rPr>
+          <w:b/>
+          <w:bCs/>
+          <w:sz w:val="24"/>
+          <w:szCs w:val="24"/>
+        </w:rPr>
+        <w:t xml:space="preserve"> (</w:t>
+      </w:r>
+      <w:r>
+        <w:rPr>
+          <w:b/>
+          <w:bCs/>
+          <w:sz w:val="24"/>
+          <w:szCs w:val="24"/>
+        </w:rPr>
+        <w:t>7,5 points</w:t>
+      </w:r>
+      <w:r>
+        <w:rPr>
+          <w:b/>
+          <w:bCs/>
+          <w:sz w:val="24"/>
+          <w:szCs w:val="24"/>
+        </w:rPr>
+        <w:t>)</w:t>
+      </w:r>
+    </w:p>
+    <w:p>
+      <w:pPr>
+        <w:pStyle w:val="Retraitcorpsdetexte"/>
+        <w:ind w:left="284" w:firstLine="0"/>
+        <w:rPr>
+          <w:sz w:val="24"/>
+          <w:szCs w:val="24"/>
+        </w:rPr>
+      </w:pPr>
+      <w:r>
+        <w:rPr>
+          <w:sz w:val="24"/>
+          <w:szCs w:val="24"/>
+        </w:rPr>
+        <w:t xml:space="preserve">Demandez au professeur d'installer votre carte Arduino </w:t>
+      </w:r>
+      <w:proofErr w:type="spellStart"/>
+      <w:r>
+        <w:rPr>
+          <w:sz w:val="24"/>
+          <w:szCs w:val="24"/>
+        </w:rPr>
+        <w:t>Uno</w:t>
+      </w:r>
+      <w:proofErr w:type="spellEnd"/>
+      <w:r>
+        <w:rPr>
+          <w:sz w:val="24"/>
+          <w:szCs w:val="24"/>
+        </w:rPr>
+        <w:t xml:space="preserve"> </w:t>
+      </w:r>
+      <w:proofErr w:type="spellStart"/>
+      <w:r>
+        <w:rPr>
+          <w:sz w:val="24"/>
+          <w:szCs w:val="24"/>
+        </w:rPr>
+        <w:t>WiFi</w:t>
+      </w:r>
+      <w:proofErr w:type="spellEnd"/>
+      <w:r>
+        <w:rPr>
+          <w:sz w:val="24"/>
+          <w:szCs w:val="24"/>
+        </w:rPr>
+        <w:t xml:space="preserve"> sur votre robot. </w:t>
+      </w:r>
+      <w:r>
+        <w:rPr>
+          <w:sz w:val="24"/>
+          <w:szCs w:val="24"/>
+        </w:rPr>
+        <w:t>M</w:t>
+      </w:r>
+      <w:r>
+        <w:rPr>
+          <w:sz w:val="24"/>
+          <w:szCs w:val="24"/>
+        </w:rPr>
+        <w:t xml:space="preserve">odifiez votre code </w:t>
+      </w:r>
+      <w:r>
+        <w:rPr>
+          <w:sz w:val="24"/>
+          <w:szCs w:val="24"/>
+        </w:rPr>
+        <w:t xml:space="preserve">afin </w:t>
+      </w:r>
+      <w:r>
+        <w:rPr>
+          <w:sz w:val="24"/>
+          <w:szCs w:val="24"/>
+        </w:rPr>
+        <w:t xml:space="preserve">que les mouvements </w:t>
+      </w:r>
+      <w:r>
+        <w:rPr>
+          <w:sz w:val="24"/>
+          <w:szCs w:val="24"/>
+        </w:rPr>
+        <w:t>d</w:t>
+      </w:r>
+      <w:r>
+        <w:rPr>
+          <w:sz w:val="24"/>
+          <w:szCs w:val="24"/>
+        </w:rPr>
+        <w:t>e votre</w:t>
+      </w:r>
+      <w:r>
+        <w:rPr>
+          <w:sz w:val="24"/>
+          <w:szCs w:val="24"/>
+        </w:rPr>
+        <w:t xml:space="preserve"> robot physique</w:t>
+      </w:r>
+      <w:r>
+        <w:rPr>
+          <w:sz w:val="24"/>
+          <w:szCs w:val="24"/>
+        </w:rPr>
+        <w:t xml:space="preserve"> puissent être contrôlés</w:t>
+      </w:r>
+      <w:r>
+        <w:rPr>
+          <w:sz w:val="24"/>
+          <w:szCs w:val="24"/>
+        </w:rPr>
+        <w:t>.</w:t>
+      </w:r>
+    </w:p>
+    <w:p>
+      <w:pPr>
+        <w:pStyle w:val="Retraitcorpsdetexte"/>
+        <w:ind w:left="0" w:firstLine="0"/>
+        <w:rPr>
+          <w:sz w:val="24"/>
+          <w:szCs w:val="24"/>
+        </w:rPr>
+      </w:pPr>
+    </w:p>
+    <w:p>
+      <w:pPr>
+        <w:pStyle w:val="Retraitcorpsdetexte"/>
+        <w:ind w:left="284" w:hanging="284"/>
+        <w:rPr>
+          <w:b/>
+          <w:bCs/>
+          <w:sz w:val="24"/>
+          <w:szCs w:val="24"/>
+        </w:rPr>
+      </w:pPr>
+      <w:r>
+        <w:rPr>
+          <w:b/>
+          <w:bCs/>
+          <w:sz w:val="24"/>
+          <w:szCs w:val="24"/>
+        </w:rPr>
+        <w:t xml:space="preserve">Étape </w:t>
+      </w:r>
+      <w:r>
+        <w:rPr>
+          <w:b/>
+          <w:bCs/>
+          <w:sz w:val="24"/>
+          <w:szCs w:val="24"/>
+        </w:rPr>
+        <w:t>5</w:t>
+      </w:r>
+      <w:r>
+        <w:rPr>
+          <w:b/>
+          <w:bCs/>
+          <w:sz w:val="24"/>
+          <w:szCs w:val="24"/>
+        </w:rPr>
+        <w:t>.</w:t>
+      </w:r>
+      <w:r>
+        <w:rPr>
+          <w:b/>
+          <w:bCs/>
+          <w:sz w:val="24"/>
+          <w:szCs w:val="24"/>
+        </w:rPr>
+        <w:t xml:space="preserve"> </w:t>
+      </w:r>
+      <w:r>
+        <w:rPr>
+          <w:b/>
+          <w:bCs/>
+          <w:sz w:val="24"/>
+          <w:szCs w:val="24"/>
+        </w:rPr>
+        <w:t>Ajout d'une LED</w:t>
+      </w:r>
+      <w:r>
+        <w:rPr>
+          <w:b/>
+          <w:bCs/>
+          <w:sz w:val="24"/>
+          <w:szCs w:val="24"/>
+        </w:rPr>
+        <w:t xml:space="preserve"> rouge</w:t>
+      </w:r>
+      <w:r>
+        <w:rPr>
+          <w:b/>
+          <w:bCs/>
+          <w:sz w:val="24"/>
+          <w:szCs w:val="24"/>
+        </w:rPr>
+        <w:t xml:space="preserve"> au robot physique</w:t>
+      </w:r>
+      <w:r>
+        <w:rPr>
+          <w:b/>
+          <w:bCs/>
+          <w:sz w:val="24"/>
+          <w:szCs w:val="24"/>
+        </w:rPr>
+        <w:t xml:space="preserve"> </w:t>
+      </w:r>
+      <w:r>
+        <w:rPr>
+          <w:b/>
+          <w:bCs/>
+          <w:sz w:val="24"/>
+          <w:szCs w:val="24"/>
+        </w:rPr>
+        <w:t>(1,25 points</w:t>
+      </w:r>
+      <w:r>
+        <w:rPr>
+          <w:b/>
+          <w:bCs/>
+          <w:sz w:val="24"/>
+          <w:szCs w:val="24"/>
+        </w:rPr>
+        <w:t>)</w:t>
+      </w:r>
+    </w:p>
+    <w:p>
+      <w:pPr>
+        <w:pStyle w:val="Retraitcorpsdetexte"/>
+        <w:ind w:left="284" w:firstLine="0"/>
+        <w:rPr>
+          <w:sz w:val="24"/>
+          <w:szCs w:val="24"/>
+        </w:rPr>
+      </w:pPr>
+      <w:r>
+        <w:rPr>
+          <w:sz w:val="24"/>
+          <w:szCs w:val="24"/>
+        </w:rPr>
+        <w:t>Ajoutez une LED</w:t>
+      </w:r>
+      <w:r>
+        <w:rPr>
+          <w:sz w:val="24"/>
+          <w:szCs w:val="24"/>
+        </w:rPr>
+        <w:t xml:space="preserve"> rouge</w:t>
+      </w:r>
+      <w:r>
+        <w:rPr>
+          <w:sz w:val="24"/>
+          <w:szCs w:val="24"/>
+        </w:rPr>
+        <w:t xml:space="preserve"> sur votre robot. </w:t>
+      </w:r>
+      <w:r>
+        <w:rPr>
+          <w:sz w:val="24"/>
+          <w:szCs w:val="24"/>
+        </w:rPr>
+        <w:t xml:space="preserve">Afin que </w:t>
+      </w:r>
+      <w:r>
+        <w:rPr>
+          <w:sz w:val="24"/>
+          <w:szCs w:val="24"/>
+        </w:rPr>
+        <w:t>votre</w:t>
+      </w:r>
+      <w:r>
+        <w:rPr>
+          <w:sz w:val="24"/>
+          <w:szCs w:val="24"/>
+        </w:rPr>
+        <w:t xml:space="preserve"> robot puisse indiquer qu'il est connecté au réseau Wi-Fi, </w:t>
+      </w:r>
+      <w:r>
+        <w:rPr>
+          <w:sz w:val="24"/>
+          <w:szCs w:val="24"/>
+        </w:rPr>
+        <w:t>la</w:t>
+      </w:r>
+      <w:r>
+        <w:rPr>
+          <w:sz w:val="24"/>
+          <w:szCs w:val="24"/>
+        </w:rPr>
+        <w:t xml:space="preserve"> LED </w:t>
+      </w:r>
+      <w:r>
+        <w:rPr>
+          <w:sz w:val="24"/>
+          <w:szCs w:val="24"/>
+        </w:rPr>
+        <w:t xml:space="preserve">rouge </w:t>
+      </w:r>
+      <w:r>
+        <w:rPr>
+          <w:sz w:val="24"/>
+          <w:szCs w:val="24"/>
+        </w:rPr>
+        <w:t>doit être</w:t>
+      </w:r>
+      <w:r>
+        <w:rPr>
+          <w:sz w:val="24"/>
+          <w:szCs w:val="24"/>
+        </w:rPr>
+        <w:t xml:space="preserve"> allumée aussitôt la connexion réalisée.</w:t>
+      </w:r>
+      <w:r>
+        <w:rPr>
+          <w:sz w:val="24"/>
+          <w:szCs w:val="24"/>
+        </w:rPr>
+        <w:t xml:space="preserve"> </w:t>
+      </w:r>
+      <w:r>
+        <w:rPr>
+          <w:sz w:val="24"/>
+          <w:szCs w:val="24"/>
+        </w:rPr>
+        <w:t xml:space="preserve">Si </w:t>
+      </w:r>
+      <w:r>
+        <w:rPr>
+          <w:sz w:val="24"/>
+          <w:szCs w:val="24"/>
+        </w:rPr>
+        <w:t>cette</w:t>
+      </w:r>
+      <w:r>
+        <w:rPr>
+          <w:sz w:val="24"/>
+          <w:szCs w:val="24"/>
+        </w:rPr>
+        <w:t xml:space="preserve"> connexion est perdue, la LED </w:t>
+      </w:r>
+      <w:r>
+        <w:rPr>
+          <w:sz w:val="24"/>
+          <w:szCs w:val="24"/>
+        </w:rPr>
+        <w:t xml:space="preserve">rouge </w:t>
+      </w:r>
+      <w:r>
+        <w:rPr>
+          <w:sz w:val="24"/>
+          <w:szCs w:val="24"/>
+        </w:rPr>
+        <w:t xml:space="preserve">doit être </w:t>
+      </w:r>
+      <w:r>
+        <w:rPr>
+          <w:sz w:val="24"/>
+          <w:szCs w:val="24"/>
+        </w:rPr>
+        <w:t>éteinte</w:t>
+      </w:r>
+      <w:r>
+        <w:rPr>
+          <w:sz w:val="24"/>
+          <w:szCs w:val="24"/>
+        </w:rPr>
+        <w:t xml:space="preserve"> avant que le robot ne tente de </w:t>
+      </w:r>
+      <w:r>
+        <w:rPr>
+          <w:sz w:val="24"/>
+          <w:szCs w:val="24"/>
+        </w:rPr>
+        <w:t xml:space="preserve">la </w:t>
+      </w:r>
+      <w:r>
+        <w:rPr>
+          <w:sz w:val="24"/>
+          <w:szCs w:val="24"/>
+        </w:rPr>
+        <w:t>rétablir.</w:t>
+      </w:r>
+    </w:p>
+    <w:p>
+      <w:pPr>
+        <w:pStyle w:val="Retraitcorpsdetexte"/>
+        <w:ind w:left="0" w:firstLine="0"/>
+        <w:rPr>
+          <w:sz w:val="24"/>
+          <w:szCs w:val="24"/>
+        </w:rPr>
+      </w:pPr>
+    </w:p>
+    <w:p>
+      <w:pPr>
+        <w:pStyle w:val="Retraitcorpsdetexte"/>
+        <w:ind w:left="284" w:hanging="284"/>
+        <w:rPr>
+          <w:b/>
+          <w:bCs/>
+          <w:sz w:val="24"/>
+          <w:szCs w:val="24"/>
+        </w:rPr>
+      </w:pPr>
+      <w:r>
+        <w:rPr>
+          <w:b/>
+          <w:bCs/>
+          <w:sz w:val="24"/>
+          <w:szCs w:val="24"/>
+        </w:rPr>
+        <w:t>Étape 6</w:t>
+      </w:r>
+      <w:r>
+        <w:rPr>
+          <w:b/>
+          <w:bCs/>
+          <w:sz w:val="24"/>
+          <w:szCs w:val="24"/>
+        </w:rPr>
+        <w:t>.</w:t>
+      </w:r>
+      <w:r>
+        <w:rPr>
+          <w:b/>
+          <w:bCs/>
+          <w:sz w:val="24"/>
+          <w:szCs w:val="24"/>
+        </w:rPr>
+        <w:t xml:space="preserve"> </w:t>
+      </w:r>
+      <w:r>
+        <w:rPr>
+          <w:b/>
+          <w:bCs/>
+          <w:sz w:val="24"/>
+          <w:szCs w:val="24"/>
+        </w:rPr>
+        <w:t xml:space="preserve">Transmission de données </w:t>
+      </w:r>
+      <w:r>
+        <w:rPr>
+          <w:b/>
+          <w:bCs/>
+          <w:sz w:val="24"/>
+          <w:szCs w:val="24"/>
+        </w:rPr>
+        <w:t xml:space="preserve">vers </w:t>
+      </w:r>
+      <w:r>
+        <w:rPr>
+          <w:b/>
+          <w:bCs/>
+          <w:sz w:val="24"/>
+          <w:szCs w:val="24"/>
+        </w:rPr>
+        <w:t>Access</w:t>
+      </w:r>
+      <w:r>
+        <w:rPr>
+          <w:b/>
+          <w:bCs/>
+          <w:sz w:val="24"/>
+          <w:szCs w:val="24"/>
+        </w:rPr>
+        <w:t xml:space="preserve"> (</w:t>
+      </w:r>
+      <w:r>
+        <w:rPr>
+          <w:b/>
+          <w:bCs/>
+          <w:sz w:val="24"/>
+          <w:szCs w:val="24"/>
+        </w:rPr>
+        <w:t>5 points</w:t>
+      </w:r>
+      <w:r>
+        <w:rPr>
+          <w:b/>
+          <w:bCs/>
+          <w:sz w:val="24"/>
+          <w:szCs w:val="24"/>
+        </w:rPr>
+        <w:t>)</w:t>
+      </w:r>
+    </w:p>
+    <w:p>
+      <w:pPr>
+        <w:pStyle w:val="Retraitcorpsdetexte"/>
+        <w:ind w:left="284" w:firstLine="0"/>
+        <w:rPr>
+          <w:sz w:val="24"/>
+          <w:szCs w:val="24"/>
+        </w:rPr>
+      </w:pPr>
+      <w:r>
+        <w:rPr>
+          <w:sz w:val="24"/>
+          <w:szCs w:val="24"/>
+        </w:rPr>
+        <w:t>Demandez au robot de transmettre</w:t>
+      </w:r>
+      <w:r>
+        <w:rPr>
+          <w:sz w:val="24"/>
+          <w:szCs w:val="24"/>
+        </w:rPr>
+        <w:t>, pour chaque mouvement réalisé,</w:t>
+      </w:r>
+      <w:r>
+        <w:rPr>
+          <w:sz w:val="24"/>
+          <w:szCs w:val="24"/>
+        </w:rPr>
+        <w:t xml:space="preserve"> </w:t>
+      </w:r>
+      <w:r>
+        <w:rPr>
+          <w:sz w:val="24"/>
+          <w:szCs w:val="24"/>
+        </w:rPr>
+        <w:t>des données</w:t>
+      </w:r>
+      <w:r>
+        <w:rPr>
+          <w:sz w:val="24"/>
+          <w:szCs w:val="24"/>
+        </w:rPr>
+        <w:t xml:space="preserve"> vers un serveur </w:t>
+      </w:r>
+      <w:proofErr w:type="spellStart"/>
+      <w:r>
+        <w:rPr>
+          <w:sz w:val="24"/>
+          <w:szCs w:val="24"/>
+        </w:rPr>
+        <w:t>Processing</w:t>
+      </w:r>
+      <w:proofErr w:type="spellEnd"/>
+      <w:r>
+        <w:rPr>
+          <w:sz w:val="24"/>
+          <w:szCs w:val="24"/>
+        </w:rPr>
+        <w:t>, afin qu'</w:t>
+      </w:r>
+      <w:r>
+        <w:rPr>
+          <w:sz w:val="24"/>
+          <w:szCs w:val="24"/>
+        </w:rPr>
+        <w:t xml:space="preserve">elles </w:t>
+      </w:r>
+      <w:r>
+        <w:rPr>
+          <w:sz w:val="24"/>
+          <w:szCs w:val="24"/>
+        </w:rPr>
+        <w:t>soient inséré</w:t>
+      </w:r>
+      <w:r>
+        <w:rPr>
+          <w:sz w:val="24"/>
+          <w:szCs w:val="24"/>
+        </w:rPr>
+        <w:t>e</w:t>
+      </w:r>
+      <w:r>
+        <w:rPr>
+          <w:sz w:val="24"/>
+          <w:szCs w:val="24"/>
+        </w:rPr>
+        <w:t>s dans une base de données Access.</w:t>
+      </w:r>
+    </w:p>
+    <w:p>
+      <w:pPr>
+        <w:pStyle w:val="Retraitcorpsdetexte"/>
+        <w:ind w:left="284" w:firstLine="0"/>
+        <w:rPr>
+          <w:sz w:val="24"/>
+          <w:szCs w:val="24"/>
+        </w:rPr>
+      </w:pPr>
+    </w:p>
+    <w:p>
+      <w:pPr>
+        <w:pStyle w:val="Retraitcorpsdetexte"/>
+        <w:ind w:left="284" w:firstLine="0"/>
+        <w:rPr>
+          <w:sz w:val="24"/>
+          <w:szCs w:val="24"/>
+        </w:rPr>
+      </w:pPr>
+      <w:r>
+        <w:rPr>
+          <w:sz w:val="24"/>
+          <w:szCs w:val="24"/>
+        </w:rPr>
+        <w:t>Les données à transmettre</w:t>
+      </w:r>
+      <w:r>
+        <w:rPr>
+          <w:sz w:val="24"/>
+          <w:szCs w:val="24"/>
+        </w:rPr>
+        <w:t xml:space="preserve"> au serveur </w:t>
+      </w:r>
+      <w:proofErr w:type="spellStart"/>
+      <w:r>
+        <w:rPr>
+          <w:sz w:val="24"/>
+          <w:szCs w:val="24"/>
+        </w:rPr>
+        <w:t>Processing</w:t>
+      </w:r>
+      <w:proofErr w:type="spellEnd"/>
+      <w:r>
+        <w:rPr>
+          <w:sz w:val="24"/>
+          <w:szCs w:val="24"/>
+        </w:rPr>
+        <w:t xml:space="preserve">, pour chaque mouvement réalisé, sont : IP du </w:t>
+      </w:r>
+      <w:r>
+        <w:rPr>
+          <w:sz w:val="24"/>
+          <w:szCs w:val="24"/>
+        </w:rPr>
+        <w:t>client ayant demandé un mouvement au robot</w:t>
+      </w:r>
+      <w:r>
+        <w:rPr>
+          <w:sz w:val="24"/>
+          <w:szCs w:val="24"/>
+        </w:rPr>
+        <w:t>, mouvement réalisé, intensité du virage</w:t>
+      </w:r>
+      <w:r>
+        <w:rPr>
+          <w:sz w:val="24"/>
+          <w:szCs w:val="24"/>
+        </w:rPr>
+        <w:t xml:space="preserve"> (fait partie du protocole même si aucun virage)</w:t>
+      </w:r>
+      <w:r>
+        <w:rPr>
+          <w:sz w:val="24"/>
+          <w:szCs w:val="24"/>
+        </w:rPr>
+        <w:t>.</w:t>
+      </w:r>
+    </w:p>
+    <w:p>
+      <w:pPr>
+        <w:pStyle w:val="Retraitcorpsdetexte"/>
+        <w:ind w:left="284" w:firstLine="0"/>
+        <w:rPr>
+          <w:sz w:val="24"/>
+          <w:szCs w:val="24"/>
+        </w:rPr>
+      </w:pPr>
+    </w:p>
+    <w:p>
+      <w:pPr>
+        <w:pStyle w:val="Retraitcorpsdetexte"/>
+        <w:ind w:left="284" w:firstLine="0"/>
+        <w:rPr>
+          <w:sz w:val="24"/>
+          <w:szCs w:val="24"/>
+        </w:rPr>
+      </w:pPr>
+      <w:r>
+        <w:rPr>
+          <w:sz w:val="24"/>
+          <w:szCs w:val="24"/>
+        </w:rPr>
+        <w:t xml:space="preserve">Le serveur </w:t>
+      </w:r>
+      <w:proofErr w:type="spellStart"/>
+      <w:r>
+        <w:rPr>
+          <w:sz w:val="24"/>
+          <w:szCs w:val="24"/>
+        </w:rPr>
+        <w:t>Processing</w:t>
+      </w:r>
+      <w:proofErr w:type="spellEnd"/>
+      <w:r>
+        <w:rPr>
+          <w:sz w:val="24"/>
+          <w:szCs w:val="24"/>
+        </w:rPr>
+        <w:t xml:space="preserve"> insère ensuite un enregistrement dans la base de données Access, composé des données reçues du robot, accompagnées du moment de la réception des données (heure, minute, seconde).</w:t>
+      </w:r>
+    </w:p>
+    <w:p>
+      <w:pPr>
+        <w:pStyle w:val="Retraitcorpsdetexte"/>
+        <w:ind w:left="0" w:firstLine="0"/>
+        <w:rPr>
+          <w:sz w:val="24"/>
+          <w:szCs w:val="24"/>
+        </w:rPr>
+      </w:pPr>
+    </w:p>
+    <w:p>
+      <w:pPr>
+        <w:pStyle w:val="Retraitcorpsdetexte"/>
+        <w:ind w:left="284" w:firstLine="0"/>
+        <w:rPr>
+          <w:sz w:val="24"/>
+          <w:szCs w:val="24"/>
+        </w:rPr>
+      </w:pPr>
+      <w:r>
+        <w:rPr>
+          <w:sz w:val="24"/>
+          <w:szCs w:val="24"/>
+        </w:rPr>
+        <w:t>D</w:t>
+      </w:r>
+      <w:r>
+        <w:rPr>
+          <w:sz w:val="24"/>
+          <w:szCs w:val="24"/>
+        </w:rPr>
+        <w:t xml:space="preserve">es requêtes </w:t>
+      </w:r>
+      <w:r>
+        <w:rPr>
+          <w:sz w:val="24"/>
+          <w:szCs w:val="24"/>
+        </w:rPr>
+        <w:t xml:space="preserve">à la base de données </w:t>
+      </w:r>
+      <w:r>
+        <w:rPr>
+          <w:sz w:val="24"/>
+          <w:szCs w:val="24"/>
+        </w:rPr>
+        <w:t xml:space="preserve">seront </w:t>
+      </w:r>
+      <w:r>
+        <w:rPr>
+          <w:sz w:val="24"/>
+          <w:szCs w:val="24"/>
+        </w:rPr>
+        <w:t>finalement réalisées</w:t>
+      </w:r>
+      <w:r>
+        <w:rPr>
+          <w:sz w:val="24"/>
+          <w:szCs w:val="24"/>
+        </w:rPr>
+        <w:t xml:space="preserve">, </w:t>
+      </w:r>
+      <w:r>
+        <w:rPr>
+          <w:sz w:val="24"/>
+          <w:szCs w:val="24"/>
+        </w:rPr>
+        <w:t>chacune d'elles affichant tous les champs.</w:t>
+      </w:r>
+      <w:r>
+        <w:rPr>
+          <w:sz w:val="24"/>
+          <w:szCs w:val="24"/>
+        </w:rPr>
+        <w:t xml:space="preserve"> </w:t>
+      </w:r>
+      <w:r>
+        <w:rPr>
+          <w:sz w:val="24"/>
+          <w:szCs w:val="24"/>
+        </w:rPr>
+        <w:t>Par exemple :</w:t>
+      </w:r>
+    </w:p>
+    <w:p>
+      <w:pPr>
+        <w:pStyle w:val="Retraitcorpsdetexte"/>
+        <w:ind w:left="426" w:hanging="142"/>
+        <w:rPr>
+          <w:sz w:val="24"/>
+          <w:szCs w:val="24"/>
+        </w:rPr>
+      </w:pPr>
+      <w:r>
+        <w:rPr>
+          <w:sz w:val="24"/>
+          <w:szCs w:val="24"/>
+        </w:rPr>
+        <w:t>-</w:t>
+      </w:r>
+      <w:r>
+        <w:rPr>
+          <w:sz w:val="24"/>
+          <w:szCs w:val="24"/>
+        </w:rPr>
         <w:tab/>
       </w:r>
       <w:r>
         <w:rPr>
-          <w:b/>
-          <w:bCs/>
-          <w:sz w:val="24"/>
-          <w:szCs w:val="24"/>
-        </w:rPr>
-        <w:t>Processing</w:t>
-      </w:r>
-      <w:r>
-        <w:rPr>
-          <w:b/>
-          <w:bCs/>
-          <w:sz w:val="24"/>
-          <w:szCs w:val="24"/>
-        </w:rPr>
-        <w:t xml:space="preserve">, </w:t>
-      </w:r>
-      <w:r>
-        <w:rPr>
-          <w:b/>
-          <w:bCs/>
-          <w:sz w:val="24"/>
-          <w:szCs w:val="24"/>
-        </w:rPr>
-        <w:t>Arduino</w:t>
-      </w:r>
-      <w:r>
-        <w:rPr>
-          <w:b/>
-          <w:bCs/>
-          <w:sz w:val="24"/>
-          <w:szCs w:val="24"/>
-        </w:rPr>
-        <w:t xml:space="preserve"> et le robot physique</w:t>
-      </w:r>
-      <w:r>
-        <w:rPr>
-          <w:b/>
-          <w:bCs/>
-          <w:sz w:val="24"/>
-          <w:szCs w:val="24"/>
-        </w:rPr>
-        <w:t xml:space="preserve"> (</w:t>
-      </w:r>
-      <w:r>
-        <w:rPr>
-          <w:b/>
-          <w:bCs/>
-          <w:sz w:val="24"/>
-          <w:szCs w:val="24"/>
-        </w:rPr>
-        <w:t>45</w:t>
-      </w:r>
-      <w:r>
-        <w:rPr>
-          <w:b/>
-          <w:bCs/>
-          <w:sz w:val="24"/>
-          <w:szCs w:val="24"/>
-        </w:rPr>
-        <w:t>% du fonctionnement)</w:t>
-      </w:r>
-    </w:p>
-    <w:p>
-      <w:pPr>
-        <w:pStyle w:val="Retraitcorpsdetexte"/>
-        <w:ind w:left="284" w:firstLine="0"/>
-        <w:rPr>
-          <w:sz w:val="24"/>
-          <w:szCs w:val="24"/>
-        </w:rPr>
-      </w:pPr>
-      <w:r>
-        <w:rPr>
-          <w:sz w:val="24"/>
-          <w:szCs w:val="24"/>
-        </w:rPr>
-        <w:t xml:space="preserve">Demandez au professeur d'installer votre carte Arduino Uno WiFi sur votre robot. </w:t>
-      </w:r>
-      <w:r>
-        <w:rPr>
-          <w:sz w:val="24"/>
-          <w:szCs w:val="24"/>
-        </w:rPr>
-        <w:t>M</w:t>
-      </w:r>
-      <w:r>
-        <w:rPr>
-          <w:sz w:val="24"/>
-          <w:szCs w:val="24"/>
-        </w:rPr>
-        <w:t xml:space="preserve">odifiez votre code </w:t>
-      </w:r>
-      <w:r>
-        <w:rPr>
-          <w:sz w:val="24"/>
-          <w:szCs w:val="24"/>
-        </w:rPr>
-        <w:t xml:space="preserve">afin </w:t>
-      </w:r>
-      <w:r>
-        <w:rPr>
-          <w:sz w:val="24"/>
-          <w:szCs w:val="24"/>
-        </w:rPr>
-        <w:t xml:space="preserve">que les mouvements </w:t>
-      </w:r>
-      <w:r>
-        <w:rPr>
-          <w:sz w:val="24"/>
-          <w:szCs w:val="24"/>
-        </w:rPr>
-        <w:t>d</w:t>
-      </w:r>
-      <w:r>
-        <w:rPr>
-          <w:sz w:val="24"/>
-          <w:szCs w:val="24"/>
-        </w:rPr>
-        <w:t>e votre</w:t>
-      </w:r>
-      <w:r>
-        <w:rPr>
-          <w:sz w:val="24"/>
-          <w:szCs w:val="24"/>
-        </w:rPr>
-        <w:t xml:space="preserve"> robot physique</w:t>
-      </w:r>
-      <w:r>
-        <w:rPr>
-          <w:sz w:val="24"/>
-          <w:szCs w:val="24"/>
-        </w:rPr>
-        <w:t xml:space="preserve"> puissent être contrôlés</w:t>
+          <w:sz w:val="24"/>
+          <w:szCs w:val="24"/>
+        </w:rPr>
+        <w:t xml:space="preserve">Connaître tous les postes </w:t>
+      </w:r>
+      <w:r>
+        <w:rPr>
+          <w:sz w:val="24"/>
+          <w:szCs w:val="24"/>
+        </w:rPr>
+        <w:t xml:space="preserve">de travail </w:t>
+      </w:r>
+      <w:r>
+        <w:rPr>
+          <w:sz w:val="24"/>
+          <w:szCs w:val="24"/>
+        </w:rPr>
+        <w:t>ayant demandé au robot d'avancer en tournant vers la droite</w:t>
+      </w:r>
+      <w:r>
+        <w:rPr>
+          <w:sz w:val="24"/>
+          <w:szCs w:val="24"/>
+        </w:rPr>
+        <w:t>, ainsi que le moment de ces demandes</w:t>
       </w:r>
       <w:r>
         <w:rPr>
@@ -2897,512 +5391,33 @@
     <w:p>
       <w:pPr>
         <w:pStyle w:val="Retraitcorpsdetexte"/>
-        <w:ind w:left="0" w:firstLine="0"/>
-        <w:rPr>
-          <w:sz w:val="24"/>
-          <w:szCs w:val="24"/>
-        </w:rPr>
-      </w:pPr>
-    </w:p>
-    <w:p>
-      <w:pPr>
-        <w:pStyle w:val="Retraitcorpsdetexte"/>
-        <w:ind w:left="284" w:hanging="284"/>
-        <w:rPr>
-          <w:b/>
-          <w:bCs/>
-          <w:sz w:val="24"/>
-          <w:szCs w:val="24"/>
-        </w:rPr>
-      </w:pPr>
-      <w:r>
-        <w:rPr>
-          <w:b/>
-          <w:bCs/>
-          <w:sz w:val="24"/>
-          <w:szCs w:val="24"/>
-        </w:rPr>
-        <w:t>5</w:t>
-      </w:r>
-      <w:r>
-        <w:rPr>
-          <w:b/>
-          <w:bCs/>
-          <w:sz w:val="24"/>
-          <w:szCs w:val="24"/>
-        </w:rPr>
-        <w:t>.</w:t>
-      </w:r>
-      <w:r>
-        <w:rPr>
-          <w:b/>
-          <w:bCs/>
+        <w:ind w:left="426" w:hanging="142"/>
+        <w:rPr>
+          <w:sz w:val="24"/>
+          <w:szCs w:val="24"/>
+        </w:rPr>
+      </w:pPr>
+      <w:r>
+        <w:rPr>
+          <w:sz w:val="24"/>
+          <w:szCs w:val="24"/>
+        </w:rPr>
+        <w:t>-</w:t>
+      </w:r>
+      <w:r>
+        <w:rPr>
           <w:sz w:val="24"/>
           <w:szCs w:val="24"/>
         </w:rPr>
         <w:tab/>
-      </w:r>
-      <w:r>
-        <w:rPr>
-          <w:b/>
-          <w:bCs/>
-          <w:sz w:val="24"/>
-          <w:szCs w:val="24"/>
-        </w:rPr>
-        <w:t>Ajout d'une LED au robot physique</w:t>
-      </w:r>
-      <w:r>
-        <w:rPr>
-          <w:b/>
-          <w:bCs/>
-          <w:sz w:val="24"/>
-          <w:szCs w:val="24"/>
-        </w:rPr>
-        <w:t xml:space="preserve"> (5% du fonctionnement)</w:t>
-      </w:r>
-    </w:p>
-    <w:p>
-      <w:pPr>
-        <w:pStyle w:val="Retraitcorpsdetexte"/>
-        <w:ind w:left="284" w:firstLine="0"/>
-        <w:rPr>
-          <w:sz w:val="24"/>
-          <w:szCs w:val="24"/>
-        </w:rPr>
-      </w:pPr>
-      <w:r>
-        <w:rPr>
-          <w:sz w:val="24"/>
-          <w:szCs w:val="24"/>
-        </w:rPr>
-        <w:t xml:space="preserve">Ajoutez une LED sur votre robot. </w:t>
-      </w:r>
-      <w:r>
-        <w:rPr>
-          <w:sz w:val="24"/>
-          <w:szCs w:val="24"/>
-        </w:rPr>
-        <w:t xml:space="preserve">Afin que </w:t>
-      </w:r>
-      <w:r>
-        <w:rPr>
-          <w:sz w:val="24"/>
-          <w:szCs w:val="24"/>
-        </w:rPr>
-        <w:t>votre</w:t>
-      </w:r>
-      <w:r>
-        <w:rPr>
-          <w:sz w:val="24"/>
-          <w:szCs w:val="24"/>
-        </w:rPr>
-        <w:t xml:space="preserve"> robot puisse indiquer qu'il est connecté au réseau Wi-Fi, une LED </w:t>
-      </w:r>
-      <w:r>
-        <w:rPr>
-          <w:sz w:val="24"/>
-          <w:szCs w:val="24"/>
-        </w:rPr>
-        <w:t>doit être</w:t>
-      </w:r>
-      <w:r>
-        <w:rPr>
-          <w:sz w:val="24"/>
-          <w:szCs w:val="24"/>
-        </w:rPr>
-        <w:t xml:space="preserve"> allumée aussitôt la connexion réalisée.</w:t>
-      </w:r>
-      <w:r>
-        <w:rPr>
-          <w:sz w:val="24"/>
-          <w:szCs w:val="24"/>
-        </w:rPr>
-        <w:t xml:space="preserve"> </w:t>
-      </w:r>
-      <w:r>
-        <w:rPr>
-          <w:sz w:val="24"/>
-          <w:szCs w:val="24"/>
-        </w:rPr>
-        <w:t xml:space="preserve">Si </w:t>
-      </w:r>
-      <w:r>
-        <w:rPr>
-          <w:sz w:val="24"/>
-          <w:szCs w:val="24"/>
-        </w:rPr>
-        <w:t>cette</w:t>
-      </w:r>
-      <w:r>
-        <w:rPr>
-          <w:sz w:val="24"/>
-          <w:szCs w:val="24"/>
-        </w:rPr>
-        <w:t xml:space="preserve"> connexion est perdue, la LED </w:t>
-      </w:r>
-      <w:r>
-        <w:rPr>
-          <w:sz w:val="24"/>
-          <w:szCs w:val="24"/>
-        </w:rPr>
-        <w:t xml:space="preserve">doit être </w:t>
-      </w:r>
-      <w:r>
-        <w:rPr>
-          <w:sz w:val="24"/>
-          <w:szCs w:val="24"/>
-        </w:rPr>
-        <w:t>éteinte</w:t>
-      </w:r>
-      <w:r>
-        <w:rPr>
-          <w:sz w:val="24"/>
-          <w:szCs w:val="24"/>
-        </w:rPr>
-        <w:t xml:space="preserve"> avant que le robot ne tente de </w:t>
-      </w:r>
-      <w:r>
-        <w:rPr>
-          <w:sz w:val="24"/>
-          <w:szCs w:val="24"/>
-        </w:rPr>
-        <w:t xml:space="preserve">la </w:t>
-      </w:r>
-      <w:r>
-        <w:rPr>
-          <w:sz w:val="24"/>
-          <w:szCs w:val="24"/>
-        </w:rPr>
-        <w:t>rétablir.</w:t>
-      </w:r>
-    </w:p>
-    <w:p>
-      <w:pPr>
-        <w:pStyle w:val="Retraitcorpsdetexte"/>
-        <w:ind w:left="0" w:firstLine="0"/>
-        <w:rPr>
-          <w:sz w:val="24"/>
-          <w:szCs w:val="24"/>
-        </w:rPr>
-      </w:pPr>
-    </w:p>
-    <w:p>
-      <w:pPr>
-        <w:pStyle w:val="Retraitcorpsdetexte"/>
-        <w:ind w:left="284" w:hanging="284"/>
-        <w:rPr>
-          <w:b/>
-          <w:bCs/>
-          <w:sz w:val="24"/>
-          <w:szCs w:val="24"/>
-        </w:rPr>
-      </w:pPr>
-      <w:r>
-        <w:rPr>
-          <w:b/>
-          <w:bCs/>
-          <w:sz w:val="24"/>
-          <w:szCs w:val="24"/>
-        </w:rPr>
-        <w:t>6</w:t>
-      </w:r>
-      <w:r>
-        <w:rPr>
-          <w:b/>
-          <w:bCs/>
-          <w:sz w:val="24"/>
-          <w:szCs w:val="24"/>
-        </w:rPr>
-        <w:t>.</w:t>
-      </w:r>
-      <w:r>
-        <w:rPr>
-          <w:b/>
-          <w:bCs/>
-          <w:sz w:val="24"/>
-          <w:szCs w:val="24"/>
-        </w:rPr>
-        <w:tab/>
-      </w:r>
-      <w:r>
-        <w:rPr>
-          <w:b/>
-          <w:bCs/>
-          <w:sz w:val="24"/>
-          <w:szCs w:val="24"/>
-        </w:rPr>
-        <w:t xml:space="preserve">Transmission de données </w:t>
-      </w:r>
-      <w:r>
-        <w:rPr>
-          <w:b/>
-          <w:bCs/>
-          <w:sz w:val="24"/>
-          <w:szCs w:val="24"/>
-        </w:rPr>
-        <w:t xml:space="preserve">vers </w:t>
-      </w:r>
-      <w:r>
-        <w:rPr>
-          <w:b/>
-          <w:bCs/>
-          <w:sz w:val="24"/>
-          <w:szCs w:val="24"/>
-        </w:rPr>
-        <w:t>Access</w:t>
-      </w:r>
-      <w:r>
-        <w:rPr>
-          <w:b/>
-          <w:bCs/>
-          <w:sz w:val="24"/>
-          <w:szCs w:val="24"/>
-        </w:rPr>
-        <w:t xml:space="preserve"> (</w:t>
-      </w:r>
-      <w:r>
-        <w:rPr>
-          <w:b/>
-          <w:bCs/>
-          <w:sz w:val="24"/>
-          <w:szCs w:val="24"/>
-        </w:rPr>
-        <w:t>20</w:t>
-      </w:r>
-      <w:r>
-        <w:rPr>
-          <w:b/>
-          <w:bCs/>
-          <w:sz w:val="24"/>
-          <w:szCs w:val="24"/>
-        </w:rPr>
-        <w:t>% du fonctionnement)</w:t>
-      </w:r>
-    </w:p>
-    <w:p>
-      <w:pPr>
-        <w:pStyle w:val="Retraitcorpsdetexte"/>
-        <w:ind w:left="284" w:firstLine="0"/>
-        <w:rPr>
-          <w:sz w:val="24"/>
-          <w:szCs w:val="24"/>
-        </w:rPr>
-      </w:pPr>
-      <w:r>
-        <w:rPr>
-          <w:sz w:val="24"/>
-          <w:szCs w:val="24"/>
-        </w:rPr>
-        <w:t>Demandez au robot de transmettre</w:t>
-      </w:r>
-      <w:r>
-        <w:rPr>
-          <w:sz w:val="24"/>
-          <w:szCs w:val="24"/>
-        </w:rPr>
-        <w:t>, pour chaque mouvement réalisé,</w:t>
-      </w:r>
-      <w:r>
-        <w:rPr>
-          <w:sz w:val="24"/>
-          <w:szCs w:val="24"/>
-        </w:rPr>
-        <w:t xml:space="preserve"> </w:t>
-      </w:r>
-      <w:r>
-        <w:rPr>
-          <w:sz w:val="24"/>
-          <w:szCs w:val="24"/>
-        </w:rPr>
-        <w:t>des données</w:t>
-      </w:r>
-      <w:r>
-        <w:rPr>
-          <w:sz w:val="24"/>
-          <w:szCs w:val="24"/>
-        </w:rPr>
-        <w:t xml:space="preserve"> vers un serveur Processing, afin qu'</w:t>
-      </w:r>
-      <w:r>
-        <w:rPr>
-          <w:sz w:val="24"/>
-          <w:szCs w:val="24"/>
-        </w:rPr>
-        <w:t xml:space="preserve">elles </w:t>
-      </w:r>
-      <w:r>
-        <w:rPr>
-          <w:sz w:val="24"/>
-          <w:szCs w:val="24"/>
-        </w:rPr>
-        <w:t>soient inséré</w:t>
-      </w:r>
-      <w:r>
-        <w:rPr>
-          <w:sz w:val="24"/>
-          <w:szCs w:val="24"/>
-        </w:rPr>
-        <w:t>e</w:t>
-      </w:r>
-      <w:r>
-        <w:rPr>
-          <w:sz w:val="24"/>
-          <w:szCs w:val="24"/>
-        </w:rPr>
-        <w:t>s dans une base de données Access.</w:t>
-      </w:r>
-      <w:r>
-        <w:rPr>
-          <w:sz w:val="24"/>
-          <w:szCs w:val="24"/>
-        </w:rPr>
-        <w:t xml:space="preserve"> Les données à transmettre, pour chaque mouvement réalisé, sont : heure, minute, seconde, IP du poste demandeur, mouvement réalisé, intensité du virage</w:t>
-      </w:r>
-      <w:r>
-        <w:rPr>
-          <w:sz w:val="24"/>
-          <w:szCs w:val="24"/>
-        </w:rPr>
-        <w:t xml:space="preserve"> (fait partie du protocole même si aucun virage)</w:t>
-      </w:r>
-      <w:r>
-        <w:rPr>
-          <w:sz w:val="24"/>
-          <w:szCs w:val="24"/>
-        </w:rPr>
-        <w:t>.</w:t>
-      </w:r>
-      <w:r>
-        <w:rPr>
-          <w:sz w:val="24"/>
-          <w:szCs w:val="24"/>
-        </w:rPr>
-        <w:t xml:space="preserve"> Un ensemble de données, pour un mouvement réalisé, constitue un enregistrement dans la base de données.</w:t>
-      </w:r>
-    </w:p>
-    <w:p>
-      <w:pPr>
-        <w:pStyle w:val="Retraitcorpsdetexte"/>
-        <w:ind w:left="0" w:firstLine="0"/>
-        <w:rPr>
-          <w:sz w:val="24"/>
-          <w:szCs w:val="24"/>
-        </w:rPr>
-      </w:pPr>
-    </w:p>
-    <w:p>
-      <w:pPr>
-        <w:pStyle w:val="Retraitcorpsdetexte"/>
-        <w:ind w:left="284" w:firstLine="0"/>
-        <w:rPr>
-          <w:sz w:val="24"/>
-          <w:szCs w:val="24"/>
-        </w:rPr>
-      </w:pPr>
-      <w:r>
-        <w:rPr>
-          <w:sz w:val="24"/>
-          <w:szCs w:val="24"/>
-        </w:rPr>
-        <w:t xml:space="preserve">Les requêtes </w:t>
-      </w:r>
-      <w:r>
-        <w:rPr>
-          <w:sz w:val="24"/>
-          <w:szCs w:val="24"/>
-        </w:rPr>
-        <w:t xml:space="preserve">à la base de données </w:t>
-      </w:r>
-      <w:r>
-        <w:rPr>
-          <w:sz w:val="24"/>
-          <w:szCs w:val="24"/>
-        </w:rPr>
-        <w:t xml:space="preserve">seront </w:t>
-      </w:r>
-      <w:r>
-        <w:rPr>
-          <w:sz w:val="24"/>
-          <w:szCs w:val="24"/>
-        </w:rPr>
-        <w:t>les suivantes</w:t>
-      </w:r>
-      <w:r>
-        <w:rPr>
-          <w:sz w:val="24"/>
-          <w:szCs w:val="24"/>
-        </w:rPr>
-        <w:t>, avec affichage de tous les champs</w:t>
-      </w:r>
-      <w:r>
-        <w:rPr>
-          <w:sz w:val="24"/>
-          <w:szCs w:val="24"/>
-        </w:rPr>
-        <w:t xml:space="preserve"> </w:t>
-      </w:r>
-      <w:r>
-        <w:rPr>
-          <w:sz w:val="24"/>
-          <w:szCs w:val="24"/>
-        </w:rPr>
-        <w:t>:</w:t>
-      </w:r>
-    </w:p>
-    <w:p>
-      <w:pPr>
-        <w:pStyle w:val="Retraitcorpsdetexte"/>
-        <w:ind w:left="426" w:hanging="142"/>
-        <w:rPr>
-          <w:sz w:val="24"/>
-          <w:szCs w:val="24"/>
-        </w:rPr>
-      </w:pPr>
-      <w:r>
-        <w:rPr>
-          <w:sz w:val="24"/>
-          <w:szCs w:val="24"/>
-        </w:rPr>
-        <w:t>-</w:t>
-      </w:r>
-      <w:r>
-        <w:rPr>
-          <w:sz w:val="24"/>
-          <w:szCs w:val="24"/>
-        </w:rPr>
-        <w:tab/>
-      </w:r>
-      <w:r>
-        <w:rPr>
-          <w:sz w:val="24"/>
-          <w:szCs w:val="24"/>
-        </w:rPr>
-        <w:t>Connaître tous les postes ayant demandé au robot d'avancer en tournant vers la droite.</w:t>
-      </w:r>
-    </w:p>
-    <w:p>
-      <w:pPr>
-        <w:pStyle w:val="Retraitcorpsdetexte"/>
-        <w:ind w:left="426" w:hanging="142"/>
-        <w:rPr>
-          <w:sz w:val="24"/>
-          <w:szCs w:val="24"/>
-        </w:rPr>
-      </w:pPr>
-      <w:r>
-        <w:rPr>
-          <w:sz w:val="24"/>
-          <w:szCs w:val="24"/>
-        </w:rPr>
-        <w:t>-</w:t>
-      </w:r>
-      <w:r>
-        <w:rPr>
-          <w:sz w:val="24"/>
-          <w:szCs w:val="24"/>
-        </w:rPr>
-        <w:tab/>
-        <w:t>Connaître tous les mouvements demandés par un poste en particulier.</w:t>
+        <w:t>Connaître tous les mouvements demandés par un poste en particulier</w:t>
+      </w:r>
+      <w:r>
+        <w:rPr>
+          <w:sz w:val="24"/>
+          <w:szCs w:val="24"/>
+        </w:rPr>
+        <w:t>, ainsi que le moment de ces demandes.</w:t>
       </w:r>
     </w:p>
     <w:p>
@@ -3433,6 +5448,366 @@
     <w:p>
       <w:pPr>
         <w:pStyle w:val="Retraitcorpsdetexte"/>
+        <w:ind w:left="426" w:hanging="142"/>
+        <w:rPr>
+          <w:sz w:val="24"/>
+          <w:szCs w:val="24"/>
+        </w:rPr>
+      </w:pPr>
+    </w:p>
+    <w:p>
+      <w:pPr>
+        <w:pStyle w:val="Retraitcorpsdetexte"/>
+        <w:ind w:left="284" w:firstLine="0"/>
+        <w:rPr>
+          <w:sz w:val="24"/>
+          <w:szCs w:val="24"/>
+        </w:rPr>
+      </w:pPr>
+      <w:r>
+        <w:rPr>
+          <w:sz w:val="24"/>
+          <w:szCs w:val="24"/>
+        </w:rPr>
+        <w:t xml:space="preserve">Afin de </w:t>
+      </w:r>
+      <w:r>
+        <w:rPr>
+          <w:sz w:val="24"/>
+          <w:szCs w:val="24"/>
+        </w:rPr>
+        <w:t>vous aider</w:t>
+      </w:r>
+      <w:r>
+        <w:rPr>
+          <w:sz w:val="24"/>
+          <w:szCs w:val="24"/>
+        </w:rPr>
+        <w:t xml:space="preserve"> à la réalis</w:t>
+      </w:r>
+      <w:r>
+        <w:rPr>
+          <w:sz w:val="24"/>
+          <w:szCs w:val="24"/>
+        </w:rPr>
+        <w:t xml:space="preserve">er cette </w:t>
+      </w:r>
+      <w:r>
+        <w:rPr>
+          <w:sz w:val="24"/>
+          <w:szCs w:val="24"/>
+        </w:rPr>
+        <w:t xml:space="preserve">étape, veuillez consulter les documentations </w:t>
+      </w:r>
+      <w:r>
+        <w:rPr>
+          <w:sz w:val="24"/>
+          <w:szCs w:val="24"/>
+        </w:rPr>
+        <w:t>sui</w:t>
+      </w:r>
+      <w:r>
+        <w:rPr>
+          <w:sz w:val="24"/>
+          <w:szCs w:val="24"/>
+        </w:rPr>
+        <w:t>vantes :</w:t>
+      </w:r>
+    </w:p>
+    <w:p>
+      <w:pPr>
+        <w:pStyle w:val="Retraitcorpsdetexte"/>
+        <w:ind w:left="426" w:hanging="142"/>
+        <w:rPr>
+          <w:sz w:val="24"/>
+          <w:szCs w:val="24"/>
+        </w:rPr>
+      </w:pPr>
+      <w:r>
+        <w:rPr>
+          <w:sz w:val="24"/>
+          <w:szCs w:val="24"/>
+        </w:rPr>
+        <w:t>-</w:t>
+      </w:r>
+      <w:r>
+        <w:rPr>
+          <w:sz w:val="24"/>
+          <w:szCs w:val="24"/>
+        </w:rPr>
+        <w:tab/>
+        <w:t xml:space="preserve">Client Arduino Wi-Fi : </w:t>
+      </w:r>
+      <w:hyperlink r:id="rId30" w:history="1">
+        <w:r>
+          <w:rPr>
+            <w:rStyle w:val="Lienhypertexte"/>
+            <w:sz w:val="24"/>
+            <w:szCs w:val="24"/>
+          </w:rPr>
+          <w:t>https://reference.arduino.cc/reference/en/libraries/wifinina</w:t>
+        </w:r>
+      </w:hyperlink>
+      <w:r>
+        <w:rPr>
+          <w:sz w:val="24"/>
+          <w:szCs w:val="24"/>
+        </w:rPr>
+        <w:t>.</w:t>
+      </w:r>
+    </w:p>
+    <w:p>
+      <w:pPr>
+        <w:pStyle w:val="Retraitcorpsdetexte"/>
+        <w:ind w:left="426" w:hanging="142"/>
+        <w:rPr>
+          <w:sz w:val="24"/>
+          <w:szCs w:val="24"/>
+        </w:rPr>
+      </w:pPr>
+      <w:r>
+        <w:rPr>
+          <w:sz w:val="24"/>
+          <w:szCs w:val="24"/>
+        </w:rPr>
+        <w:t>-</w:t>
+      </w:r>
+      <w:r>
+        <w:rPr>
+          <w:sz w:val="24"/>
+          <w:szCs w:val="24"/>
+        </w:rPr>
+        <w:tab/>
+        <w:t xml:space="preserve">Serveur </w:t>
+      </w:r>
+      <w:proofErr w:type="spellStart"/>
+      <w:r>
+        <w:rPr>
+          <w:sz w:val="24"/>
+          <w:szCs w:val="24"/>
+        </w:rPr>
+        <w:t>Processing</w:t>
+      </w:r>
+      <w:proofErr w:type="spellEnd"/>
+      <w:r>
+        <w:rPr>
+          <w:sz w:val="24"/>
+          <w:szCs w:val="24"/>
+        </w:rPr>
+        <w:t xml:space="preserve"> : </w:t>
+      </w:r>
+      <w:r>
+        <w:rPr>
+          <w:sz w:val="24"/>
+          <w:szCs w:val="24"/>
+        </w:rPr>
+        <w:t xml:space="preserve">Le programme </w:t>
+      </w:r>
+      <w:proofErr w:type="spellStart"/>
+      <w:r>
+        <w:rPr>
+          <w:b/>
+          <w:bCs/>
+          <w:sz w:val="24"/>
+          <w:szCs w:val="24"/>
+        </w:rPr>
+        <w:t>ProcessingServeurRequete</w:t>
+      </w:r>
+      <w:proofErr w:type="spellEnd"/>
+      <w:r>
+        <w:rPr>
+          <w:sz w:val="24"/>
+          <w:szCs w:val="24"/>
+        </w:rPr>
+        <w:t xml:space="preserve"> dans la section 17.</w:t>
+      </w:r>
+    </w:p>
+    <w:p>
+      <w:pPr>
+        <w:pStyle w:val="Retraitcorpsdetexte"/>
+        <w:rPr>
+          <w:sz w:val="24"/>
+          <w:szCs w:val="24"/>
+        </w:rPr>
+      </w:pPr>
+    </w:p>
+    <w:p>
+      <w:pPr>
+        <w:pStyle w:val="Retraitcorpsdetexte"/>
+        <w:ind w:left="284" w:hanging="284"/>
+        <w:rPr>
+          <w:b/>
+          <w:bCs/>
+          <w:sz w:val="24"/>
+          <w:szCs w:val="24"/>
+        </w:rPr>
+      </w:pPr>
+      <w:r>
+        <w:rPr>
+          <w:b/>
+          <w:bCs/>
+          <w:sz w:val="24"/>
+          <w:szCs w:val="24"/>
+        </w:rPr>
+        <w:t xml:space="preserve">Étape </w:t>
+      </w:r>
+      <w:r>
+        <w:rPr>
+          <w:b/>
+          <w:bCs/>
+          <w:sz w:val="24"/>
+          <w:szCs w:val="24"/>
+        </w:rPr>
+        <w:t>7.</w:t>
+      </w:r>
+      <w:r>
+        <w:rPr>
+          <w:b/>
+          <w:bCs/>
+          <w:sz w:val="24"/>
+          <w:szCs w:val="24"/>
+        </w:rPr>
+        <w:t xml:space="preserve"> </w:t>
+      </w:r>
+      <w:r>
+        <w:rPr>
+          <w:b/>
+          <w:bCs/>
+          <w:sz w:val="24"/>
+          <w:szCs w:val="24"/>
+        </w:rPr>
+        <w:t>Ajout d'une LED</w:t>
+      </w:r>
+      <w:r>
+        <w:rPr>
+          <w:b/>
+          <w:bCs/>
+          <w:sz w:val="24"/>
+          <w:szCs w:val="24"/>
+        </w:rPr>
+        <w:t xml:space="preserve"> verte</w:t>
+      </w:r>
+      <w:r>
+        <w:rPr>
+          <w:b/>
+          <w:bCs/>
+          <w:sz w:val="24"/>
+          <w:szCs w:val="24"/>
+        </w:rPr>
+        <w:t xml:space="preserve"> au robot physique</w:t>
+      </w:r>
+      <w:r>
+        <w:rPr>
+          <w:b/>
+          <w:bCs/>
+          <w:sz w:val="24"/>
+          <w:szCs w:val="24"/>
+        </w:rPr>
+        <w:t xml:space="preserve"> </w:t>
+      </w:r>
+      <w:r>
+        <w:rPr>
+          <w:b/>
+          <w:bCs/>
+          <w:sz w:val="24"/>
+          <w:szCs w:val="24"/>
+        </w:rPr>
+        <w:t>(1,25 points</w:t>
+      </w:r>
+      <w:r>
+        <w:rPr>
+          <w:b/>
+          <w:bCs/>
+          <w:sz w:val="24"/>
+          <w:szCs w:val="24"/>
+        </w:rPr>
+        <w:t>)</w:t>
+      </w:r>
+    </w:p>
+    <w:p>
+      <w:pPr>
+        <w:pStyle w:val="Retraitcorpsdetexte"/>
+        <w:ind w:left="284" w:firstLine="0"/>
+        <w:rPr>
+          <w:sz w:val="24"/>
+          <w:szCs w:val="24"/>
+        </w:rPr>
+      </w:pPr>
+      <w:r>
+        <w:rPr>
+          <w:sz w:val="24"/>
+          <w:szCs w:val="24"/>
+        </w:rPr>
+        <w:t>Ajoutez une LED</w:t>
+      </w:r>
+      <w:r>
+        <w:rPr>
+          <w:sz w:val="24"/>
+          <w:szCs w:val="24"/>
+        </w:rPr>
+        <w:t xml:space="preserve"> verte</w:t>
+      </w:r>
+      <w:r>
+        <w:rPr>
+          <w:sz w:val="24"/>
+          <w:szCs w:val="24"/>
+        </w:rPr>
+        <w:t xml:space="preserve"> sur votre robot. Afin que votre robot puisse indiquer qu'il est connecté au </w:t>
+      </w:r>
+      <w:r>
+        <w:rPr>
+          <w:sz w:val="24"/>
+          <w:szCs w:val="24"/>
+        </w:rPr>
+        <w:t xml:space="preserve">serveur </w:t>
+      </w:r>
+      <w:proofErr w:type="spellStart"/>
+      <w:r>
+        <w:rPr>
+          <w:sz w:val="24"/>
+          <w:szCs w:val="24"/>
+        </w:rPr>
+        <w:t>Processing</w:t>
+      </w:r>
+      <w:proofErr w:type="spellEnd"/>
+      <w:r>
+        <w:rPr>
+          <w:sz w:val="24"/>
+          <w:szCs w:val="24"/>
+        </w:rPr>
+        <w:t xml:space="preserve">, une LED </w:t>
+      </w:r>
+      <w:r>
+        <w:rPr>
+          <w:sz w:val="24"/>
+          <w:szCs w:val="24"/>
+        </w:rPr>
+        <w:t xml:space="preserve">verte </w:t>
+      </w:r>
+      <w:r>
+        <w:rPr>
+          <w:sz w:val="24"/>
+          <w:szCs w:val="24"/>
+        </w:rPr>
+        <w:t xml:space="preserve">doit être allumée aussitôt la connexion réalisée. Si cette connexion est perdue, la LED </w:t>
+      </w:r>
+      <w:r>
+        <w:rPr>
+          <w:sz w:val="24"/>
+          <w:szCs w:val="24"/>
+        </w:rPr>
+        <w:t xml:space="preserve">verte </w:t>
+      </w:r>
+      <w:r>
+        <w:rPr>
+          <w:sz w:val="24"/>
+          <w:szCs w:val="24"/>
+        </w:rPr>
+        <w:t>doit être éteinte avant que le robot ne tente de la rétablir.</w:t>
+      </w:r>
+    </w:p>
+    <w:p>
+      <w:pPr>
         <w:rPr>
           <w:sz w:val="24"/>
           <w:szCs w:val="24"/>
@@ -3508,16 +5883,22 @@
           <w:sz w:val="24"/>
           <w:szCs w:val="24"/>
         </w:rPr>
-        <w:t>Vous devez démontrer en classe le fonctionnement de votre système de contrôle, avant la date limite de remise du travail.</w:t>
-      </w:r>
-    </w:p>
-    <w:p>
-      <w:pPr>
-        <w:rPr>
-          <w:sz w:val="24"/>
-          <w:szCs w:val="24"/>
-        </w:rPr>
-      </w:pPr>
+        <w:t xml:space="preserve">Vous devez démontrer en classe le fonctionnement de votre système de contrôle, </w:t>
+      </w:r>
+      <w:r>
+        <w:rPr>
+          <w:sz w:val="24"/>
+          <w:szCs w:val="24"/>
+        </w:rPr>
+        <w:t xml:space="preserve">à chaque étape de sa réalisation, </w:t>
+      </w:r>
+      <w:r>
+        <w:rPr>
+          <w:sz w:val="24"/>
+          <w:szCs w:val="24"/>
+        </w:rPr>
+        <w:t>avant la date limite de remise du travail.</w:t>
+      </w:r>
     </w:p>
     <w:p>
       <w:pPr>
@@ -3531,229 +5912,15 @@
       <w:r>
         <w:rPr>
           <w:sz w:val="24"/>
-          <w:szCs w:val="24"/>
-        </w:rPr>
-        <w:t>Vous n'avez pas à remettre d'algorithme</w:t>
-      </w:r>
-      <w:r>
-        <w:rPr>
-          <w:sz w:val="24"/>
-          <w:szCs w:val="24"/>
-        </w:rPr>
-        <w:t>s</w:t>
-      </w:r>
-      <w:r>
-        <w:rPr>
-          <w:sz w:val="24"/>
-          <w:szCs w:val="24"/>
-        </w:rPr>
-        <w:t xml:space="preserve">. Toutefois, il est </w:t>
-      </w:r>
-      <w:r>
-        <w:rPr>
-          <w:b/>
-          <w:bCs/>
-          <w:sz w:val="24"/>
-          <w:szCs w:val="24"/>
-        </w:rPr>
-        <w:t>fortement</w:t>
-      </w:r>
-      <w:r>
-        <w:rPr>
-          <w:sz w:val="24"/>
-          <w:szCs w:val="24"/>
-        </w:rPr>
-        <w:t xml:space="preserve"> recommandé d'en produire</w:t>
-      </w:r>
-      <w:r>
-        <w:rPr>
-          <w:sz w:val="24"/>
-          <w:szCs w:val="24"/>
-        </w:rPr>
-        <w:t xml:space="preserve"> </w:t>
-      </w:r>
-      <w:r>
-        <w:rPr>
-          <w:sz w:val="24"/>
-          <w:szCs w:val="24"/>
-        </w:rPr>
-        <w:t>avant de vous lancer dans la programmation</w:t>
-      </w:r>
-      <w:r>
-        <w:rPr>
-          <w:sz w:val="24"/>
-          <w:szCs w:val="24"/>
-        </w:rPr>
-        <w:t>, et ainsi gagner du temps</w:t>
-      </w:r>
-      <w:r>
-        <w:rPr>
-          <w:sz w:val="24"/>
-          <w:szCs w:val="24"/>
-        </w:rPr>
-        <w:t>.</w:t>
-      </w:r>
-    </w:p>
-    <w:p>
-      <w:pPr>
-        <w:pStyle w:val="Retraitcorpsdetexte"/>
-        <w:ind w:left="0" w:firstLine="0"/>
-        <w:rPr>
-          <w:sz w:val="24"/>
-          <w:szCs w:val="24"/>
-        </w:rPr>
-      </w:pPr>
-    </w:p>
-    <w:p>
-      <w:pPr>
-        <w:pStyle w:val="Retraitcorpsdetexte"/>
-        <w:ind w:left="0" w:firstLine="0"/>
-        <w:rPr>
-          <w:sz w:val="24"/>
-          <w:szCs w:val="24"/>
-        </w:rPr>
-      </w:pPr>
-      <w:r>
-        <w:rPr>
-          <w:sz w:val="24"/>
-          <w:szCs w:val="24"/>
-        </w:rPr>
-        <w:t>Vo</w:t>
-      </w:r>
-      <w:r>
-        <w:rPr>
-          <w:sz w:val="24"/>
-          <w:szCs w:val="24"/>
-        </w:rPr>
-        <w:t>s</w:t>
-      </w:r>
-      <w:r>
-        <w:rPr>
-          <w:sz w:val="24"/>
-          <w:szCs w:val="24"/>
-        </w:rPr>
-        <w:t xml:space="preserve"> programme</w:t>
-      </w:r>
-      <w:r>
-        <w:rPr>
-          <w:sz w:val="24"/>
-          <w:szCs w:val="24"/>
-        </w:rPr>
-        <w:t>s</w:t>
-      </w:r>
-      <w:r>
-        <w:rPr>
-          <w:sz w:val="24"/>
-          <w:szCs w:val="24"/>
-        </w:rPr>
-        <w:t xml:space="preserve"> en </w:t>
-      </w:r>
-      <w:r>
-        <w:rPr>
-          <w:sz w:val="24"/>
-          <w:szCs w:val="24"/>
-        </w:rPr>
-        <w:t>Processing</w:t>
-      </w:r>
-      <w:r>
-        <w:rPr>
-          <w:sz w:val="24"/>
-          <w:szCs w:val="24"/>
-        </w:rPr>
-        <w:t xml:space="preserve"> et en Arduino</w:t>
-      </w:r>
-      <w:r>
-        <w:rPr>
-          <w:sz w:val="24"/>
-          <w:szCs w:val="24"/>
-        </w:rPr>
-        <w:t xml:space="preserve"> doi</w:t>
-      </w:r>
-      <w:r>
-        <w:rPr>
-          <w:sz w:val="24"/>
-          <w:szCs w:val="24"/>
-        </w:rPr>
-        <w:t>vent</w:t>
-      </w:r>
-      <w:r>
-        <w:rPr>
-          <w:sz w:val="24"/>
-          <w:szCs w:val="24"/>
-        </w:rPr>
-        <w:t xml:space="preserve"> posséder un en-tête complet, et être bien commenté aux endroits appropriés.</w:t>
-      </w:r>
-    </w:p>
-    <w:p>
-      <w:pPr>
-        <w:pStyle w:val="Retraitcorpsdetexte"/>
-        <w:rPr>
-          <w:sz w:val="24"/>
-          <w:szCs w:val="24"/>
-        </w:rPr>
-      </w:pPr>
-    </w:p>
-    <w:p>
-      <w:pPr>
-        <w:pStyle w:val="Retraitcorpsdetexte"/>
-        <w:rPr>
-          <w:sz w:val="24"/>
-          <w:szCs w:val="24"/>
-        </w:rPr>
-      </w:pPr>
-      <w:r>
-        <w:rPr>
-          <w:sz w:val="24"/>
-          <w:szCs w:val="24"/>
-        </w:rPr>
-        <w:t>Vos variables doivent posséder des noms significatifs et être commentées.</w:t>
-      </w:r>
-    </w:p>
-    <w:p>
-      <w:pPr>
-        <w:pStyle w:val="Retraitcorpsdetexte"/>
-        <w:rPr>
-          <w:sz w:val="24"/>
-          <w:szCs w:val="24"/>
-        </w:rPr>
-      </w:pPr>
-    </w:p>
-    <w:p>
-      <w:pPr>
-        <w:pStyle w:val="Retraitcorpsdetexte"/>
-        <w:ind w:left="0" w:firstLine="0"/>
-        <w:rPr>
-          <w:sz w:val="24"/>
-          <w:szCs w:val="24"/>
-        </w:rPr>
-      </w:pPr>
-      <w:r>
-        <w:rPr>
-          <w:sz w:val="24"/>
-          <w:szCs w:val="24"/>
-        </w:rPr>
-        <w:t>La présentation de votre code doit être impeccable au niveau de sa modularité, de sa structure et de son indentation.</w:t>
-      </w:r>
-    </w:p>
-    <w:p>
-      <w:pPr>
-        <w:rPr>
-          <w:sz w:val="24"/>
           <w:lang w:val="fr-CA"/>
         </w:rPr>
-      </w:pPr>
-      <w:r>
-        <w:rPr>
-          <w:sz w:val="24"/>
-          <w:lang w:val="fr-CA"/>
-        </w:rPr>
         <w:br w:type="page"/>
       </w:r>
     </w:p>
     <w:p>
       <w:pPr>
         <w:rPr>
-          <w:b/>
+          <w:bCs/>
           <w:sz w:val="24"/>
         </w:rPr>
       </w:pPr>
@@ -3763,40 +5930,35 @@
           <w:sz w:val="24"/>
         </w:rPr>
         <w:lastRenderedPageBreak/>
-        <w:t>Exemple d'i</w:t>
-      </w:r>
-      <w:r>
-        <w:rPr>
-          <w:b/>
-          <w:sz w:val="24"/>
-        </w:rPr>
-        <w:t>nterface Processing</w:t>
-      </w:r>
-    </w:p>
-    <w:p>
-      <w:pPr>
-        <w:rPr>
-          <w:bCs/>
-          <w:sz w:val="24"/>
-        </w:rPr>
-      </w:pPr>
-    </w:p>
-    <w:p>
-      <w:pPr>
-        <w:rPr>
-          <w:bCs/>
-          <w:sz w:val="24"/>
-        </w:rPr>
-      </w:pPr>
-      <w:r>
-        <w:rPr>
+        <w:t>Configuration physique du robot</w:t>
+      </w:r>
+    </w:p>
+    <w:p>
+      <w:pPr>
+        <w:rPr>
+          <w:bCs/>
+          <w:sz w:val="24"/>
+        </w:rPr>
+      </w:pPr>
+    </w:p>
+    <w:p>
+      <w:pPr>
+        <w:rPr>
+          <w:bCs/>
+          <w:sz w:val="24"/>
+        </w:rPr>
+      </w:pPr>
+      <w:r>
+        <w:rPr>
+          <w:bCs/>
           <w:noProof/>
+          <w:sz w:val="24"/>
         </w:rPr>
         <w:drawing>
-          <wp:inline distT="0" distB="0" distL="0" distR="0" wp14:anchorId="5266AF5A" wp14:editId="0B4C9DEF">
-            <wp:extent cx="5943600" cy="7001670"/>
-            <wp:effectExtent l="0" t="0" r="0" b="8890"/>
-            <wp:docPr id="1848276876" name="Image 1"/>
+          <wp:inline distT="0" distB="0" distL="0" distR="0" wp14:anchorId="391A759E" wp14:editId="471EF2F5">
+            <wp:extent cx="6143625" cy="4610100"/>
+            <wp:effectExtent l="0" t="0" r="9525" b="0"/>
+            <wp:docPr id="1531834601" name="Image 4" descr="Une image contenant Appareils électroniques&#10;&#10;Description générée automatiquement"/>
             <wp:cNvGraphicFramePr>
               <a:graphicFrameLocks xmlns:a="http://schemas.openxmlformats.org/drawingml/2006/main" noChangeAspect="1"/>
             </wp:cNvGraphicFramePr>
@@ -3804,123 +5966,13 @@
               <a:graphicData uri="http://schemas.openxmlformats.org/drawingml/2006/picture">
                 <pic:pic xmlns:pic="http://schemas.openxmlformats.org/drawingml/2006/picture">
                   <pic:nvPicPr>
-                    <pic:cNvPr id="1848276876" name=""/>
-                    <pic:cNvPicPr/>
-                  </pic:nvPicPr>
-                  <pic:blipFill>
-                    <a:blip r:embed="rId26"/>
-                    <a:stretch>
-                      <a:fillRect/>
-                    </a:stretch>
-                  </pic:blipFill>
-                  <pic:spPr>
-                    <a:xfrm>
-                      <a:off x="0" y="0"/>
-                      <a:ext cx="5961520" cy="7022780"/>
-                    </a:xfrm>
-                    <a:prstGeom prst="rect">
-                      <a:avLst/>
-                    </a:prstGeom>
-                  </pic:spPr>
-                </pic:pic>
-              </a:graphicData>
-            </a:graphic>
-          </wp:inline>
-        </w:drawing>
-      </w:r>
-    </w:p>
-    <w:p>
-      <w:pPr>
-        <w:rPr>
-          <w:bCs/>
-          <w:sz w:val="24"/>
-        </w:rPr>
-      </w:pPr>
-      <w:r>
-        <w:rPr>
-          <w:bCs/>
-          <w:sz w:val="24"/>
-        </w:rPr>
-        <w:br w:type="page"/>
-      </w:r>
-    </w:p>
-    <w:p>
-      <w:pPr>
-        <w:rPr>
-          <w:bCs/>
-          <w:sz w:val="24"/>
-        </w:rPr>
-      </w:pPr>
-      <w:r>
-        <w:rPr>
-          <w:b/>
-          <w:sz w:val="24"/>
-        </w:rPr>
-        <w:lastRenderedPageBreak/>
-        <w:t>Configuration</w:t>
-      </w:r>
-      <w:r>
-        <w:rPr>
-          <w:b/>
-          <w:sz w:val="24"/>
-        </w:rPr>
-        <w:t xml:space="preserve"> </w:t>
-      </w:r>
-      <w:r>
-        <w:rPr>
-          <w:b/>
-          <w:sz w:val="24"/>
-        </w:rPr>
-        <w:t xml:space="preserve">physique </w:t>
-      </w:r>
-      <w:r>
-        <w:rPr>
-          <w:b/>
-          <w:sz w:val="24"/>
-        </w:rPr>
-        <w:t>du robot</w:t>
-      </w:r>
-    </w:p>
-    <w:p>
-      <w:pPr>
-        <w:rPr>
-          <w:bCs/>
-          <w:sz w:val="24"/>
-        </w:rPr>
-      </w:pPr>
-    </w:p>
-    <w:p>
-      <w:pPr>
-        <w:rPr>
-          <w:bCs/>
-          <w:sz w:val="24"/>
-        </w:rPr>
-      </w:pPr>
-      <w:r>
-        <w:rPr>
-          <w:bCs/>
-          <w:noProof/>
-          <w:sz w:val="24"/>
-        </w:rPr>
-        <w:drawing>
-          <wp:inline distT="0" distB="0" distL="0" distR="0" wp14:anchorId="78149563" wp14:editId="03241BEF">
-            <wp:extent cx="6143625" cy="4610100"/>
-            <wp:effectExtent l="0" t="0" r="9525" b="0"/>
-            <wp:docPr id="1277274506" name="Image 1"/>
-            <wp:cNvGraphicFramePr>
-              <a:graphicFrameLocks xmlns:a="http://schemas.openxmlformats.org/drawingml/2006/main" noChangeAspect="1"/>
-            </wp:cNvGraphicFramePr>
-            <a:graphic xmlns:a="http://schemas.openxmlformats.org/drawingml/2006/main">
-              <a:graphicData uri="http://schemas.openxmlformats.org/drawingml/2006/picture">
-                <pic:pic xmlns:pic="http://schemas.openxmlformats.org/drawingml/2006/picture">
-                  <pic:nvPicPr>
-                    <pic:cNvPr id="0" name="Picture 10"/>
+                    <pic:cNvPr id="1531834601" name="Image 4" descr="Une image contenant Appareils électroniques&#10;&#10;Description générée automatiquement"/>
                     <pic:cNvPicPr>
                       <a:picLocks noChangeAspect="1" noChangeArrowheads="1"/>
                     </pic:cNvPicPr>
                   </pic:nvPicPr>
                   <pic:blipFill>
-                    <a:blip r:embed="rId27">
+                    <a:blip r:embed="rId31" cstate="print">
                       <a:extLst>
                         <a:ext uri="{28A0092B-C50C-407E-A947-70E740481C1C}">
                           <a14:useLocalDpi xmlns:a14="http://schemas.microsoft.com/office/drawing/2010/main" val="0"/>
@@ -3959,6 +6011,660 @@
           <w:sz w:val="24"/>
         </w:rPr>
       </w:pPr>
+      <w:r>
+        <w:rPr>
+          <w:bCs/>
+          <w:sz w:val="24"/>
+        </w:rPr>
+        <w:br w:type="page"/>
+      </w:r>
+    </w:p>
+    <w:p>
+      <w:pPr>
+        <w:rPr>
+          <w:b/>
+          <w:sz w:val="24"/>
+        </w:rPr>
+      </w:pPr>
+      <w:r>
+        <w:rPr>
+          <w:b/>
+          <w:sz w:val="24"/>
+        </w:rPr>
+        <w:lastRenderedPageBreak/>
+        <w:t xml:space="preserve">Démarrage du serveur </w:t>
+      </w:r>
+      <w:proofErr w:type="spellStart"/>
+      <w:r>
+        <w:rPr>
+          <w:b/>
+          <w:sz w:val="24"/>
+        </w:rPr>
+        <w:t>Processing</w:t>
+      </w:r>
+      <w:proofErr w:type="spellEnd"/>
+      <w:r>
+        <w:rPr>
+          <w:b/>
+          <w:sz w:val="24"/>
+        </w:rPr>
+        <w:t xml:space="preserve"> gérant la base de données Access</w:t>
+      </w:r>
+    </w:p>
+    <w:p>
+      <w:pPr>
+        <w:rPr>
+          <w:bCs/>
+          <w:sz w:val="24"/>
+        </w:rPr>
+      </w:pPr>
+    </w:p>
+    <w:p>
+      <w:pPr>
+        <w:rPr>
+          <w:bCs/>
+          <w:sz w:val="24"/>
+        </w:rPr>
+      </w:pPr>
+      <w:r>
+        <w:rPr>
+          <w:noProof/>
+        </w:rPr>
+        <w:drawing>
+          <wp:inline distT="0" distB="0" distL="0" distR="0" wp14:anchorId="4EC30B8E" wp14:editId="6D2A1F8A">
+            <wp:extent cx="6153150" cy="3921125"/>
+            <wp:effectExtent l="0" t="0" r="0" b="3175"/>
+            <wp:docPr id="1" name="Image 1" descr="Une image contenant texte&#10;&#10;Description générée automatiquement"/>
+            <wp:cNvGraphicFramePr>
+              <a:graphicFrameLocks xmlns:a="http://schemas.openxmlformats.org/drawingml/2006/main" noChangeAspect="1"/>
+            </wp:cNvGraphicFramePr>
+            <a:graphic xmlns:a="http://schemas.openxmlformats.org/drawingml/2006/main">
+              <a:graphicData uri="http://schemas.openxmlformats.org/drawingml/2006/picture">
+                <pic:pic xmlns:pic="http://schemas.openxmlformats.org/drawingml/2006/picture">
+                  <pic:nvPicPr>
+                    <pic:cNvPr id="1" name="Image 1" descr="Une image contenant texte&#10;&#10;Description générée automatiquement"/>
+                    <pic:cNvPicPr/>
+                  </pic:nvPicPr>
+                  <pic:blipFill>
+                    <a:blip r:embed="rId32"/>
+                    <a:stretch>
+                      <a:fillRect/>
+                    </a:stretch>
+                  </pic:blipFill>
+                  <pic:spPr>
+                    <a:xfrm>
+                      <a:off x="0" y="0"/>
+                      <a:ext cx="6153150" cy="3921125"/>
+                    </a:xfrm>
+                    <a:prstGeom prst="rect">
+                      <a:avLst/>
+                    </a:prstGeom>
+                  </pic:spPr>
+                </pic:pic>
+              </a:graphicData>
+            </a:graphic>
+          </wp:inline>
+        </w:drawing>
+      </w:r>
+    </w:p>
+    <w:p>
+      <w:pPr>
+        <w:rPr>
+          <w:bCs/>
+          <w:sz w:val="24"/>
+        </w:rPr>
+      </w:pPr>
+      <w:r>
+        <w:rPr>
+          <w:bCs/>
+          <w:sz w:val="24"/>
+        </w:rPr>
+        <w:br w:type="page"/>
+      </w:r>
+    </w:p>
+    <w:p>
+      <w:pPr>
+        <w:rPr>
+          <w:b/>
+          <w:sz w:val="24"/>
+        </w:rPr>
+      </w:pPr>
+      <w:r>
+        <w:rPr>
+          <w:b/>
+          <w:sz w:val="24"/>
+        </w:rPr>
+        <w:lastRenderedPageBreak/>
+        <w:t xml:space="preserve">Connexion du robot au réseau Wi-Fi et au serveur </w:t>
+      </w:r>
+      <w:proofErr w:type="spellStart"/>
+      <w:r>
+        <w:rPr>
+          <w:b/>
+          <w:sz w:val="24"/>
+        </w:rPr>
+        <w:t>Processing</w:t>
+      </w:r>
+      <w:proofErr w:type="spellEnd"/>
+    </w:p>
+    <w:p>
+      <w:pPr>
+        <w:rPr>
+          <w:bCs/>
+          <w:sz w:val="24"/>
+        </w:rPr>
+      </w:pPr>
+    </w:p>
+    <w:p>
+      <w:pPr>
+        <w:rPr>
+          <w:bCs/>
+          <w:sz w:val="24"/>
+        </w:rPr>
+      </w:pPr>
+      <w:r>
+        <w:rPr>
+          <w:noProof/>
+        </w:rPr>
+        <w:drawing>
+          <wp:inline distT="0" distB="0" distL="0" distR="0" wp14:anchorId="35F4C7CD" wp14:editId="17B69E13">
+            <wp:extent cx="6153150" cy="3296920"/>
+            <wp:effectExtent l="0" t="0" r="0" b="0"/>
+            <wp:docPr id="3" name="Image 3" descr="Une image contenant texte&#10;&#10;Description générée automatiquement"/>
+            <wp:cNvGraphicFramePr>
+              <a:graphicFrameLocks xmlns:a="http://schemas.openxmlformats.org/drawingml/2006/main" noChangeAspect="1"/>
+            </wp:cNvGraphicFramePr>
+            <a:graphic xmlns:a="http://schemas.openxmlformats.org/drawingml/2006/main">
+              <a:graphicData uri="http://schemas.openxmlformats.org/drawingml/2006/picture">
+                <pic:pic xmlns:pic="http://schemas.openxmlformats.org/drawingml/2006/picture">
+                  <pic:nvPicPr>
+                    <pic:cNvPr id="3" name="Image 3" descr="Une image contenant texte&#10;&#10;Description générée automatiquement"/>
+                    <pic:cNvPicPr/>
+                  </pic:nvPicPr>
+                  <pic:blipFill>
+                    <a:blip r:embed="rId33"/>
+                    <a:stretch>
+                      <a:fillRect/>
+                    </a:stretch>
+                  </pic:blipFill>
+                  <pic:spPr>
+                    <a:xfrm>
+                      <a:off x="0" y="0"/>
+                      <a:ext cx="6153150" cy="3296920"/>
+                    </a:xfrm>
+                    <a:prstGeom prst="rect">
+                      <a:avLst/>
+                    </a:prstGeom>
+                  </pic:spPr>
+                </pic:pic>
+              </a:graphicData>
+            </a:graphic>
+          </wp:inline>
+        </w:drawing>
+      </w:r>
+    </w:p>
+    <w:p>
+      <w:pPr>
+        <w:rPr>
+          <w:bCs/>
+          <w:sz w:val="24"/>
+        </w:rPr>
+      </w:pPr>
+      <w:r>
+        <w:rPr>
+          <w:bCs/>
+          <w:sz w:val="24"/>
+        </w:rPr>
+        <w:br w:type="page"/>
+      </w:r>
+    </w:p>
+    <w:p>
+      <w:pPr>
+        <w:rPr>
+          <w:bCs/>
+          <w:sz w:val="24"/>
+        </w:rPr>
+      </w:pPr>
+      <w:r>
+        <w:rPr>
+          <w:b/>
+          <w:sz w:val="24"/>
+        </w:rPr>
+        <w:lastRenderedPageBreak/>
+        <w:t xml:space="preserve">Démarrage du client </w:t>
+      </w:r>
+      <w:proofErr w:type="spellStart"/>
+      <w:r>
+        <w:rPr>
+          <w:b/>
+          <w:sz w:val="24"/>
+        </w:rPr>
+        <w:t>Processing</w:t>
+      </w:r>
+      <w:proofErr w:type="spellEnd"/>
+      <w:r>
+        <w:rPr>
+          <w:b/>
+          <w:sz w:val="24"/>
+        </w:rPr>
+        <w:t xml:space="preserve"> et demandes de mouvements </w:t>
+      </w:r>
+      <w:r>
+        <w:rPr>
+          <w:b/>
+          <w:sz w:val="24"/>
+        </w:rPr>
+        <w:t xml:space="preserve">au </w:t>
+      </w:r>
+      <w:r>
+        <w:rPr>
+          <w:b/>
+          <w:sz w:val="24"/>
+        </w:rPr>
+        <w:t>robot</w:t>
+      </w:r>
+    </w:p>
+    <w:p>
+      <w:pPr>
+        <w:rPr>
+          <w:bCs/>
+          <w:sz w:val="24"/>
+        </w:rPr>
+      </w:pPr>
+    </w:p>
+    <w:p>
+      <w:pPr>
+        <w:rPr>
+          <w:bCs/>
+          <w:sz w:val="24"/>
+        </w:rPr>
+      </w:pPr>
+      <w:r>
+        <w:rPr>
+          <w:noProof/>
+        </w:rPr>
+        <w:drawing>
+          <wp:inline distT="0" distB="0" distL="0" distR="0" wp14:anchorId="0DCDB034" wp14:editId="55DC4B49">
+            <wp:extent cx="6153150" cy="7176135"/>
+            <wp:effectExtent l="0" t="0" r="0" b="5715"/>
+            <wp:docPr id="5" name="Image 5"/>
+            <wp:cNvGraphicFramePr>
+              <a:graphicFrameLocks xmlns:a="http://schemas.openxmlformats.org/drawingml/2006/main" noChangeAspect="1"/>
+            </wp:cNvGraphicFramePr>
+            <a:graphic xmlns:a="http://schemas.openxmlformats.org/drawingml/2006/main">
+              <a:graphicData uri="http://schemas.openxmlformats.org/drawingml/2006/picture">
+                <pic:pic xmlns:pic="http://schemas.openxmlformats.org/drawingml/2006/picture">
+                  <pic:nvPicPr>
+                    <pic:cNvPr id="1" name=""/>
+                    <pic:cNvPicPr/>
+                  </pic:nvPicPr>
+                  <pic:blipFill>
+                    <a:blip r:embed="rId34"/>
+                    <a:stretch>
+                      <a:fillRect/>
+                    </a:stretch>
+                  </pic:blipFill>
+                  <pic:spPr>
+                    <a:xfrm>
+                      <a:off x="0" y="0"/>
+                      <a:ext cx="6153150" cy="7176135"/>
+                    </a:xfrm>
+                    <a:prstGeom prst="rect">
+                      <a:avLst/>
+                    </a:prstGeom>
+                  </pic:spPr>
+                </pic:pic>
+              </a:graphicData>
+            </a:graphic>
+          </wp:inline>
+        </w:drawing>
+      </w:r>
+    </w:p>
+    <w:p>
+      <w:pPr>
+        <w:rPr>
+          <w:bCs/>
+          <w:sz w:val="24"/>
+        </w:rPr>
+      </w:pPr>
+      <w:r>
+        <w:rPr>
+          <w:bCs/>
+          <w:sz w:val="24"/>
+        </w:rPr>
+        <w:br w:type="page"/>
+      </w:r>
+    </w:p>
+    <w:p>
+      <w:pPr>
+        <w:rPr>
+          <w:b/>
+          <w:sz w:val="24"/>
+        </w:rPr>
+      </w:pPr>
+      <w:r>
+        <w:rPr>
+          <w:b/>
+          <w:sz w:val="24"/>
+        </w:rPr>
+        <w:lastRenderedPageBreak/>
+        <w:t xml:space="preserve">Réception des demandes de mouvements sur le robot, de la part du client </w:t>
+      </w:r>
+      <w:proofErr w:type="spellStart"/>
+      <w:r>
+        <w:rPr>
+          <w:b/>
+          <w:sz w:val="24"/>
+        </w:rPr>
+        <w:t>Processing</w:t>
+      </w:r>
+      <w:proofErr w:type="spellEnd"/>
+      <w:r>
+        <w:rPr>
+          <w:b/>
+          <w:sz w:val="24"/>
+        </w:rPr>
+        <w:t>.</w:t>
+      </w:r>
+    </w:p>
+    <w:p>
+      <w:pPr>
+        <w:rPr>
+          <w:bCs/>
+          <w:sz w:val="24"/>
+        </w:rPr>
+      </w:pPr>
+    </w:p>
+    <w:p>
+      <w:pPr>
+        <w:rPr>
+          <w:bCs/>
+          <w:sz w:val="24"/>
+        </w:rPr>
+      </w:pPr>
+      <w:r>
+        <w:rPr>
+          <w:noProof/>
+        </w:rPr>
+        <w:drawing>
+          <wp:inline distT="0" distB="0" distL="0" distR="0" wp14:anchorId="4CA07CEC" wp14:editId="2E2BACFB">
+            <wp:extent cx="6153150" cy="4798060"/>
+            <wp:effectExtent l="0" t="0" r="0" b="2540"/>
+            <wp:docPr id="4" name="Image 4" descr="Une image contenant texte&#10;&#10;Description générée automatiquement"/>
+            <wp:cNvGraphicFramePr>
+              <a:graphicFrameLocks xmlns:a="http://schemas.openxmlformats.org/drawingml/2006/main" noChangeAspect="1"/>
+            </wp:cNvGraphicFramePr>
+            <a:graphic xmlns:a="http://schemas.openxmlformats.org/drawingml/2006/main">
+              <a:graphicData uri="http://schemas.openxmlformats.org/drawingml/2006/picture">
+                <pic:pic xmlns:pic="http://schemas.openxmlformats.org/drawingml/2006/picture">
+                  <pic:nvPicPr>
+                    <pic:cNvPr id="4" name="Image 4" descr="Une image contenant texte&#10;&#10;Description générée automatiquement"/>
+                    <pic:cNvPicPr/>
+                  </pic:nvPicPr>
+                  <pic:blipFill>
+                    <a:blip r:embed="rId35"/>
+                    <a:stretch>
+                      <a:fillRect/>
+                    </a:stretch>
+                  </pic:blipFill>
+                  <pic:spPr>
+                    <a:xfrm>
+                      <a:off x="0" y="0"/>
+                      <a:ext cx="6153150" cy="4798060"/>
+                    </a:xfrm>
+                    <a:prstGeom prst="rect">
+                      <a:avLst/>
+                    </a:prstGeom>
+                  </pic:spPr>
+                </pic:pic>
+              </a:graphicData>
+            </a:graphic>
+          </wp:inline>
+        </w:drawing>
+      </w:r>
+    </w:p>
+    <w:p>
+      <w:pPr>
+        <w:rPr>
+          <w:bCs/>
+          <w:sz w:val="24"/>
+        </w:rPr>
+      </w:pPr>
+      <w:r>
+        <w:rPr>
+          <w:bCs/>
+          <w:sz w:val="24"/>
+        </w:rPr>
+        <w:br w:type="page"/>
+      </w:r>
+    </w:p>
+    <w:p>
+      <w:pPr>
+        <w:rPr>
+          <w:b/>
+          <w:sz w:val="24"/>
+        </w:rPr>
+      </w:pPr>
+      <w:r>
+        <w:rPr>
+          <w:b/>
+          <w:sz w:val="24"/>
+        </w:rPr>
+        <w:lastRenderedPageBreak/>
+        <w:t>Envoi des demandes de mouvements</w:t>
+      </w:r>
+      <w:r>
+        <w:rPr>
+          <w:b/>
+          <w:sz w:val="24"/>
+        </w:rPr>
+        <w:t xml:space="preserve"> au serveur </w:t>
+      </w:r>
+      <w:proofErr w:type="spellStart"/>
+      <w:r>
+        <w:rPr>
+          <w:b/>
+          <w:sz w:val="24"/>
+        </w:rPr>
+        <w:t>Processing</w:t>
+      </w:r>
+      <w:proofErr w:type="spellEnd"/>
+      <w:r>
+        <w:rPr>
+          <w:b/>
+          <w:sz w:val="24"/>
+        </w:rPr>
+        <w:t>, de la part du robot</w:t>
+      </w:r>
+    </w:p>
+    <w:p>
+      <w:pPr>
+        <w:rPr>
+          <w:bCs/>
+          <w:sz w:val="24"/>
+        </w:rPr>
+      </w:pPr>
+    </w:p>
+    <w:p>
+      <w:pPr>
+        <w:rPr>
+          <w:bCs/>
+          <w:sz w:val="24"/>
+        </w:rPr>
+      </w:pPr>
+      <w:r>
+        <w:rPr>
+          <w:noProof/>
+        </w:rPr>
+        <w:drawing>
+          <wp:inline distT="0" distB="0" distL="0" distR="0" wp14:anchorId="42F3B083" wp14:editId="4C0684CD">
+            <wp:extent cx="6153150" cy="2590165"/>
+            <wp:effectExtent l="0" t="0" r="0" b="3810"/>
+            <wp:docPr id="7" name="Image 7" descr="Une image contenant texte&#10;&#10;Description générée automatiquement"/>
+            <wp:cNvGraphicFramePr>
+              <a:graphicFrameLocks xmlns:a="http://schemas.openxmlformats.org/drawingml/2006/main" noChangeAspect="1"/>
+            </wp:cNvGraphicFramePr>
+            <a:graphic xmlns:a="http://schemas.openxmlformats.org/drawingml/2006/main">
+              <a:graphicData uri="http://schemas.openxmlformats.org/drawingml/2006/picture">
+                <pic:pic xmlns:pic="http://schemas.openxmlformats.org/drawingml/2006/picture">
+                  <pic:nvPicPr>
+                    <pic:cNvPr id="7" name="Image 7" descr="Une image contenant texte&#10;&#10;Description générée automatiquement"/>
+                    <pic:cNvPicPr/>
+                  </pic:nvPicPr>
+                  <pic:blipFill>
+                    <a:blip r:embed="rId36"/>
+                    <a:stretch>
+                      <a:fillRect/>
+                    </a:stretch>
+                  </pic:blipFill>
+                  <pic:spPr>
+                    <a:xfrm>
+                      <a:off x="0" y="0"/>
+                      <a:ext cx="6153150" cy="2590165"/>
+                    </a:xfrm>
+                    <a:prstGeom prst="rect">
+                      <a:avLst/>
+                    </a:prstGeom>
+                  </pic:spPr>
+                </pic:pic>
+              </a:graphicData>
+            </a:graphic>
+          </wp:inline>
+        </w:drawing>
+      </w:r>
+    </w:p>
+    <w:p>
+      <w:pPr>
+        <w:rPr>
+          <w:bCs/>
+          <w:sz w:val="24"/>
+        </w:rPr>
+      </w:pPr>
+      <w:r>
+        <w:rPr>
+          <w:bCs/>
+          <w:sz w:val="24"/>
+        </w:rPr>
+        <w:br w:type="page"/>
+      </w:r>
+    </w:p>
+    <w:p>
+      <w:pPr>
+        <w:rPr>
+          <w:b/>
+          <w:sz w:val="24"/>
+        </w:rPr>
+      </w:pPr>
+      <w:r>
+        <w:rPr>
+          <w:b/>
+          <w:sz w:val="24"/>
+        </w:rPr>
+        <w:lastRenderedPageBreak/>
+        <w:t>Insertion des données</w:t>
+      </w:r>
+      <w:r>
+        <w:rPr>
+          <w:b/>
+          <w:sz w:val="24"/>
+        </w:rPr>
+        <w:t xml:space="preserve"> dans la base de données Access</w:t>
+      </w:r>
+      <w:r>
+        <w:rPr>
+          <w:b/>
+          <w:sz w:val="24"/>
+        </w:rPr>
+        <w:t xml:space="preserve">, par le serveur </w:t>
+      </w:r>
+      <w:proofErr w:type="spellStart"/>
+      <w:r>
+        <w:rPr>
+          <w:b/>
+          <w:sz w:val="24"/>
+        </w:rPr>
+        <w:t>Processing</w:t>
+      </w:r>
+      <w:proofErr w:type="spellEnd"/>
+    </w:p>
+    <w:p>
+      <w:pPr>
+        <w:rPr>
+          <w:bCs/>
+          <w:sz w:val="24"/>
+        </w:rPr>
+      </w:pPr>
+    </w:p>
+    <w:p>
+      <w:pPr>
+        <w:rPr>
+          <w:bCs/>
+          <w:sz w:val="24"/>
+        </w:rPr>
+      </w:pPr>
+      <w:r>
+        <w:rPr>
+          <w:bCs/>
+          <w:noProof/>
+          <w:sz w:val="24"/>
+        </w:rPr>
+        <w:drawing>
+          <wp:inline distT="0" distB="0" distL="0" distR="0" wp14:anchorId="5E47D6CF" wp14:editId="70CBD47F">
+            <wp:extent cx="6143625" cy="2209800"/>
+            <wp:effectExtent l="0" t="0" r="9525" b="0"/>
+            <wp:docPr id="1339436787" name="Image 2"/>
+            <wp:cNvGraphicFramePr>
+              <a:graphicFrameLocks xmlns:a="http://schemas.openxmlformats.org/drawingml/2006/main" noChangeAspect="1"/>
+            </wp:cNvGraphicFramePr>
+            <a:graphic xmlns:a="http://schemas.openxmlformats.org/drawingml/2006/main">
+              <a:graphicData uri="http://schemas.openxmlformats.org/drawingml/2006/picture">
+                <pic:pic xmlns:pic="http://schemas.openxmlformats.org/drawingml/2006/picture">
+                  <pic:nvPicPr>
+                    <pic:cNvPr id="0" name="Picture 11"/>
+                    <pic:cNvPicPr>
+                      <a:picLocks noChangeAspect="1" noChangeArrowheads="1"/>
+                    </pic:cNvPicPr>
+                  </pic:nvPicPr>
+                  <pic:blipFill>
+                    <a:blip r:embed="rId37">
+                      <a:extLst>
+                        <a:ext uri="{28A0092B-C50C-407E-A947-70E740481C1C}">
+                          <a14:useLocalDpi xmlns:a14="http://schemas.microsoft.com/office/drawing/2010/main" val="0"/>
+                        </a:ext>
+                      </a:extLst>
+                    </a:blip>
+                    <a:srcRect/>
+                    <a:stretch>
+                      <a:fillRect/>
+                    </a:stretch>
+                  </pic:blipFill>
+                  <pic:spPr bwMode="auto">
+                    <a:xfrm>
+                      <a:off x="0" y="0"/>
+                      <a:ext cx="6143625" cy="2209800"/>
+                    </a:xfrm>
+                    <a:prstGeom prst="rect">
+                      <a:avLst/>
+                    </a:prstGeom>
+                    <a:noFill/>
+                    <a:ln>
+                      <a:noFill/>
+                    </a:ln>
+                  </pic:spPr>
+                </pic:pic>
+              </a:graphicData>
+            </a:graphic>
+          </wp:inline>
+        </w:drawing>
+      </w:r>
+    </w:p>
+    <w:p>
+      <w:pPr>
+        <w:rPr>
+          <w:bCs/>
+          <w:sz w:val="24"/>
+        </w:rPr>
+      </w:pPr>
     </w:p>
     <w:p>
       <w:pPr>
@@ -4103,19 +6809,11 @@
     </w:p>
     <w:p>
       <w:pPr>
-        <w:ind w:left="142" w:hanging="142"/>
-        <w:rPr>
-          <w:bCs/>
-          <w:sz w:val="24"/>
-        </w:rPr>
-      </w:pPr>
-      <w:r>
-        <w:rPr>
-          <w:bCs/>
-          <w:sz w:val="24"/>
-        </w:rPr>
-        <w:t>- Appuyez sur le bouton "reset" de la carte Arduino pour redémarrer le programme, une fois le robot déposé au sol.</w:t>
-      </w:r>
+        <w:rPr>
+          <w:bCs/>
+          <w:sz w:val="24"/>
+        </w:rPr>
+      </w:pPr>
     </w:p>
     <w:p>
       <w:pPr>
@@ -4157,15 +6855,40 @@
         <w:rPr>
           <w:sz w:val="24"/>
         </w:rPr>
-        <w:t xml:space="preserve">N'hésitez pas à utiliser la console de Processing pour le dépannage, avec les fonctions </w:t>
-      </w:r>
-      <w:r>
-        <w:rPr>
-          <w:b/>
-          <w:sz w:val="24"/>
-        </w:rPr>
-        <w:t>print(</w:t>
-      </w:r>
+        <w:t xml:space="preserve">N'hésitez pas à utiliser la console de </w:t>
+      </w:r>
+      <w:proofErr w:type="spellStart"/>
+      <w:r>
+        <w:rPr>
+          <w:sz w:val="24"/>
+        </w:rPr>
+        <w:t>Processing</w:t>
+      </w:r>
+      <w:proofErr w:type="spellEnd"/>
+      <w:r>
+        <w:rPr>
+          <w:sz w:val="24"/>
+        </w:rPr>
+        <w:t xml:space="preserve"> pour le dépannage, avec les fonctions </w:t>
+      </w:r>
+      <w:proofErr w:type="spellStart"/>
+      <w:proofErr w:type="gramStart"/>
+      <w:r>
+        <w:rPr>
+          <w:b/>
+          <w:sz w:val="24"/>
+        </w:rPr>
+        <w:t>print</w:t>
+      </w:r>
+      <w:proofErr w:type="spellEnd"/>
+      <w:r>
+        <w:rPr>
+          <w:b/>
+          <w:sz w:val="24"/>
+        </w:rPr>
+        <w:t>(</w:t>
+      </w:r>
+      <w:proofErr w:type="gramEnd"/>
       <w:r>
         <w:rPr>
           <w:b/>
@@ -4179,12 +6902,21 @@
         </w:rPr>
         <w:t xml:space="preserve"> et </w:t>
       </w:r>
-      <w:r>
-        <w:rPr>
-          <w:b/>
-          <w:sz w:val="24"/>
-        </w:rPr>
-        <w:t>println()</w:t>
+      <w:proofErr w:type="spellStart"/>
+      <w:r>
+        <w:rPr>
+          <w:b/>
+          <w:sz w:val="24"/>
+        </w:rPr>
+        <w:t>println</w:t>
+      </w:r>
+      <w:proofErr w:type="spellEnd"/>
+      <w:r>
+        <w:rPr>
+          <w:b/>
+          <w:sz w:val="24"/>
+        </w:rPr>
+        <w:t>()</w:t>
       </w:r>
       <w:r>
         <w:rPr>
@@ -4242,13 +6974,23 @@
         </w:rPr>
         <w:t xml:space="preserve">, avec les fonctions </w:t>
       </w:r>
-      <w:r>
-        <w:rPr>
-          <w:b/>
-          <w:bCs/>
-          <w:sz w:val="24"/>
-        </w:rPr>
-        <w:t>Serial.print()</w:t>
+      <w:proofErr w:type="spellStart"/>
+      <w:r>
+        <w:rPr>
+          <w:b/>
+          <w:bCs/>
+          <w:sz w:val="24"/>
+        </w:rPr>
+        <w:t>Serial.print</w:t>
+      </w:r>
+      <w:proofErr w:type="spellEnd"/>
+      <w:r>
+        <w:rPr>
+          <w:b/>
+          <w:bCs/>
+          <w:sz w:val="24"/>
+        </w:rPr>
+        <w:t>()</w:t>
       </w:r>
       <w:r>
         <w:rPr>
@@ -4256,13 +6998,23 @@
         </w:rPr>
         <w:t xml:space="preserve"> et </w:t>
       </w:r>
-      <w:r>
-        <w:rPr>
-          <w:b/>
-          <w:bCs/>
-          <w:sz w:val="24"/>
-        </w:rPr>
-        <w:t>Serial.println()</w:t>
+      <w:proofErr w:type="spellStart"/>
+      <w:r>
+        <w:rPr>
+          <w:b/>
+          <w:bCs/>
+          <w:sz w:val="24"/>
+        </w:rPr>
+        <w:t>Serial.println</w:t>
+      </w:r>
+      <w:proofErr w:type="spellEnd"/>
+      <w:r>
+        <w:rPr>
+          <w:b/>
+          <w:bCs/>
+          <w:sz w:val="24"/>
+        </w:rPr>
+        <w:t>()</w:t>
       </w:r>
       <w:r>
         <w:rPr>
@@ -4272,8 +7024,8 @@
       </w:r>
     </w:p>
     <w:sectPr>
-      <w:headerReference w:type="default" r:id="rId28"/>
-      <w:footerReference w:type="default" r:id="rId29"/>
+      <w:headerReference w:type="default" r:id="rId38"/>
+      <w:footerReference w:type="default" r:id="rId39"/>
       <w:pgSz w:w="12242" w:h="15842" w:code="1"/>
       <w:pgMar w:top="1418" w:right="1134" w:bottom="1418" w:left="1418" w:header="720" w:footer="720" w:gutter="0"/>
       <w:pgBorders w:offsetFrom="page">
@@ -4289,7 +7041,7 @@
 </file>
 
 <file path=word/endnotes.xml><?xml version="1.0" encoding="utf-8"?>
-<w:endnotes xmlns:wpc="http://schemas.microsoft.com/office/word/2010/wordprocessingCanvas" xmlns:cx="http://schemas.microsoft.com/office/drawing/2014/chartex" xmlns:cx1="http://schemas.microsoft.com/office/drawing/2015/9/8/chartex" xmlns:cx2="http://schemas.microsoft.com/office/drawing/2015/10/21/chartex" xmlns:cx3="http://schemas.microsoft.com/office/drawing/2016/5/9/chartex" xmlns:cx4="http://schemas.microsoft.com/office/drawing/2016/5/10/chartex" xmlns:cx5="http://schemas.microsoft.com/office/drawing/2016/5/11/chartex" xmlns:cx6="http://schemas.microsoft.com/office/drawing/2016/5/12/chartex" xmlns:cx7="http://schemas.microsoft.com/office/drawing/2016/5/13/chartex" xmlns:cx8="http://schemas.microsoft.com/office/drawing/2016/5/14/chartex" xmlns:mc="http://schemas.openxmlformats.org/markup-compatibility/2006" xmlns:aink="http://schemas.microsoft.com/office/drawing/2016/ink" xmlns:am3d="http://schemas.microsoft.com/office/drawing/2017/model3d" xmlns:o="urn:schemas-microsoft-com:office:office" xmlns:oel="http://schemas.microsoft.com/office/2019/extlst" xmlns:r="http://schemas.openxmlformats.org/officeDocument/2006/relationships" xmlns:m="http://schemas.openxmlformats.org/officeDocument/2006/math" xmlns:v="urn:schemas-microsoft-com:vml" xmlns:wp14="http://schemas.microsoft.com/office/word/2010/wordprocessingDrawing" xmlns:wp="http://schemas.openxmlformats.org/drawingml/2006/wordprocessingDrawing" xmlns:w10="urn:schemas-microsoft-com:office:word" xmlns:w="http://schemas.openxmlformats.org/wordprocessingml/2006/main" xmlns:w14="http://schemas.microsoft.com/office/word/2010/wordml" xmlns:w15="http://schemas.microsoft.com/office/word/2012/wordml" xmlns:w16cex="http://schemas.microsoft.com/office/word/2018/wordml/cex" xmlns:w16cid="http://schemas.microsoft.com/office/word/2016/wordml/cid" xmlns:w16="http://schemas.microsoft.com/office/word/2018/wordml" xmlns:w16sdtdh="http://schemas.microsoft.com/office/word/2020/wordml/sdtdatahash" xmlns:w16se="http://schemas.microsoft.com/office/word/2015/wordml/symex" xmlns:wpg="http://schemas.microsoft.com/office/word/2010/wordprocessingGroup" xmlns:wpi="http://schemas.microsoft.com/office/word/2010/wordprocessingInk" xmlns:wne="http://schemas.microsoft.com/office/word/2006/wordml" xmlns:wps="http://schemas.microsoft.com/office/word/2010/wordprocessingShape" mc:Ignorable="w14 w15 w16se w16cid w16 w16cex w16sdtdh wp14">
+<w:endnotes xmlns:wpc="http://schemas.microsoft.com/office/word/2010/wordprocessingCanvas" xmlns:cx="http://schemas.microsoft.com/office/drawing/2014/chartex" xmlns:cx1="http://schemas.microsoft.com/office/drawing/2015/9/8/chartex" xmlns:cx2="http://schemas.microsoft.com/office/drawing/2015/10/21/chartex" xmlns:cx3="http://schemas.microsoft.com/office/drawing/2016/5/9/chartex" xmlns:cx4="http://schemas.microsoft.com/office/drawing/2016/5/10/chartex" xmlns:cx5="http://schemas.microsoft.com/office/drawing/2016/5/11/chartex" xmlns:cx6="http://schemas.microsoft.com/office/drawing/2016/5/12/chartex" xmlns:cx7="http://schemas.microsoft.com/office/drawing/2016/5/13/chartex" xmlns:cx8="http://schemas.microsoft.com/office/drawing/2016/5/14/chartex" xmlns:mc="http://schemas.openxmlformats.org/markup-compatibility/2006" xmlns:aink="http://schemas.microsoft.com/office/drawing/2016/ink" xmlns:am3d="http://schemas.microsoft.com/office/drawing/2017/model3d" xmlns:o="urn:schemas-microsoft-com:office:office" xmlns:oel="http://schemas.microsoft.com/office/2019/extlst" xmlns:r="http://schemas.openxmlformats.org/officeDocument/2006/relationships" xmlns:m="http://schemas.openxmlformats.org/officeDocument/2006/math" xmlns:v="urn:schemas-microsoft-com:vml" xmlns:wp14="http://schemas.microsoft.com/office/word/2010/wordprocessingDrawing" xmlns:wp="http://schemas.openxmlformats.org/drawingml/2006/wordprocessingDrawing" xmlns:w10="urn:schemas-microsoft-com:office:word" xmlns:w="http://schemas.openxmlformats.org/wordprocessingml/2006/main" xmlns:w14="http://schemas.microsoft.com/office/word/2010/wordml" xmlns:w15="http://schemas.microsoft.com/office/word/2012/wordml" xmlns:w16cex="http://schemas.microsoft.com/office/word/2018/wordml/cex" xmlns:w16cid="http://schemas.microsoft.com/office/word/2016/wordml/cid" xmlns:w16="http://schemas.microsoft.com/office/word/2018/wordml" xmlns:w16du="http://schemas.microsoft.com/office/word/2023/wordml/word16du" xmlns:w16sdtdh="http://schemas.microsoft.com/office/word/2020/wordml/sdtdatahash" xmlns:w16se="http://schemas.microsoft.com/office/word/2015/wordml/symex" xmlns:wpg="http://schemas.microsoft.com/office/word/2010/wordprocessingGroup" xmlns:wpi="http://schemas.microsoft.com/office/word/2010/wordprocessingInk" xmlns:wne="http://schemas.microsoft.com/office/word/2006/wordml" xmlns:wps="http://schemas.microsoft.com/office/word/2010/wordprocessingShape" mc:Ignorable="w14 w15 w16se w16cid w16 w16cex w16sdtdh wp14">
   <w:endnote w:type="separator" w:id="-1">
     <w:p>
       <w:r>
@@ -4308,7 +7060,7 @@
 </file>
 
 <file path=word/footer1.xml><?xml version="1.0" encoding="utf-8"?>
-<w:ftr xmlns:wpc="http://schemas.microsoft.com/office/word/2010/wordprocessingCanvas" xmlns:cx="http://schemas.microsoft.com/office/drawing/2014/chartex" xmlns:cx1="http://schemas.microsoft.com/office/drawing/2015/9/8/chartex" xmlns:cx2="http://schemas.microsoft.com/office/drawing/2015/10/21/chartex" xmlns:cx3="http://schemas.microsoft.com/office/drawing/2016/5/9/chartex" xmlns:cx4="http://schemas.microsoft.com/office/drawing/2016/5/10/chartex" xmlns:cx5="http://schemas.microsoft.com/office/drawing/2016/5/11/chartex" xmlns:cx6="http://schemas.microsoft.com/office/drawing/2016/5/12/chartex" xmlns:cx7="http://schemas.microsoft.com/office/drawing/2016/5/13/chartex" xmlns:cx8="http://schemas.microsoft.com/office/drawing/2016/5/14/chartex" xmlns:mc="http://schemas.openxmlformats.org/markup-compatibility/2006" xmlns:aink="http://schemas.microsoft.com/office/drawing/2016/ink" xmlns:am3d="http://schemas.microsoft.com/office/drawing/2017/model3d" xmlns:o="urn:schemas-microsoft-com:office:office" xmlns:oel="http://schemas.microsoft.com/office/2019/extlst" xmlns:r="http://schemas.openxmlformats.org/officeDocument/2006/relationships" xmlns:m="http://schemas.openxmlformats.org/officeDocument/2006/math" xmlns:v="urn:schemas-microsoft-com:vml" xmlns:wp14="http://schemas.microsoft.com/office/word/2010/wordprocessingDrawing" xmlns:wp="http://schemas.openxmlformats.org/drawingml/2006/wordprocessingDrawing" xmlns:w10="urn:schemas-microsoft-com:office:word" xmlns:w="http://schemas.openxmlformats.org/wordprocessingml/2006/main" xmlns:w14="http://schemas.microsoft.com/office/word/2010/wordml" xmlns:w15="http://schemas.microsoft.com/office/word/2012/wordml" xmlns:w16cex="http://schemas.microsoft.com/office/word/2018/wordml/cex" xmlns:w16cid="http://schemas.microsoft.com/office/word/2016/wordml/cid" xmlns:w16="http://schemas.microsoft.com/office/word/2018/wordml" xmlns:w16sdtdh="http://schemas.microsoft.com/office/word/2020/wordml/sdtdatahash" xmlns:w16se="http://schemas.microsoft.com/office/word/2015/wordml/symex" xmlns:wpg="http://schemas.microsoft.com/office/word/2010/wordprocessingGroup" xmlns:wpi="http://schemas.microsoft.com/office/word/2010/wordprocessingInk" xmlns:wne="http://schemas.microsoft.com/office/word/2006/wordml" xmlns:wps="http://schemas.microsoft.com/office/word/2010/wordprocessingShape" mc:Ignorable="w14 w15 w16se w16cid w16 w16cex w16sdtdh wp14">
+<w:ftr xmlns:wpc="http://schemas.microsoft.com/office/word/2010/wordprocessingCanvas" xmlns:cx="http://schemas.microsoft.com/office/drawing/2014/chartex" xmlns:cx1="http://schemas.microsoft.com/office/drawing/2015/9/8/chartex" xmlns:cx2="http://schemas.microsoft.com/office/drawing/2015/10/21/chartex" xmlns:cx3="http://schemas.microsoft.com/office/drawing/2016/5/9/chartex" xmlns:cx4="http://schemas.microsoft.com/office/drawing/2016/5/10/chartex" xmlns:cx5="http://schemas.microsoft.com/office/drawing/2016/5/11/chartex" xmlns:cx6="http://schemas.microsoft.com/office/drawing/2016/5/12/chartex" xmlns:cx7="http://schemas.microsoft.com/office/drawing/2016/5/13/chartex" xmlns:cx8="http://schemas.microsoft.com/office/drawing/2016/5/14/chartex" xmlns:mc="http://schemas.openxmlformats.org/markup-compatibility/2006" xmlns:aink="http://schemas.microsoft.com/office/drawing/2016/ink" xmlns:am3d="http://schemas.microsoft.com/office/drawing/2017/model3d" xmlns:o="urn:schemas-microsoft-com:office:office" xmlns:oel="http://schemas.microsoft.com/office/2019/extlst" xmlns:r="http://schemas.openxmlformats.org/officeDocument/2006/relationships" xmlns:m="http://schemas.openxmlformats.org/officeDocument/2006/math" xmlns:v="urn:schemas-microsoft-com:vml" xmlns:wp14="http://schemas.microsoft.com/office/word/2010/wordprocessingDrawing" xmlns:wp="http://schemas.openxmlformats.org/drawingml/2006/wordprocessingDrawing" xmlns:w10="urn:schemas-microsoft-com:office:word" xmlns:w="http://schemas.openxmlformats.org/wordprocessingml/2006/main" xmlns:w14="http://schemas.microsoft.com/office/word/2010/wordml" xmlns:w15="http://schemas.microsoft.com/office/word/2012/wordml" xmlns:w16cex="http://schemas.microsoft.com/office/word/2018/wordml/cex" xmlns:w16cid="http://schemas.microsoft.com/office/word/2016/wordml/cid" xmlns:w16="http://schemas.microsoft.com/office/word/2018/wordml" xmlns:w16du="http://schemas.microsoft.com/office/word/2023/wordml/word16du" xmlns:w16sdtdh="http://schemas.microsoft.com/office/word/2020/wordml/sdtdatahash" xmlns:w16se="http://schemas.microsoft.com/office/word/2015/wordml/symex" xmlns:wpg="http://schemas.microsoft.com/office/word/2010/wordprocessingGroup" xmlns:wpi="http://schemas.microsoft.com/office/word/2010/wordprocessingInk" xmlns:wne="http://schemas.microsoft.com/office/word/2006/wordml" xmlns:wps="http://schemas.microsoft.com/office/word/2010/wordprocessingShape" mc:Ignorable="w14 w15 w16se w16cid w16 w16cex w16sdtdh wp14">
   <w:p>
     <w:pPr>
       <w:pStyle w:val="Pieddepage"/>
@@ -4427,7 +7179,7 @@
 </file>
 
 <file path=word/footnotes.xml><?xml version="1.0" encoding="utf-8"?>
-<w:footnotes xmlns:wpc="http://schemas.microsoft.com/office/word/2010/wordprocessingCanvas" xmlns:cx="http://schemas.microsoft.com/office/drawing/2014/chartex" xmlns:cx1="http://schemas.microsoft.com/office/drawing/2015/9/8/chartex" xmlns:cx2="http://schemas.microsoft.com/office/drawing/2015/10/21/chartex" xmlns:cx3="http://schemas.microsoft.com/office/drawing/2016/5/9/chartex" xmlns:cx4="http://schemas.microsoft.com/office/drawing/2016/5/10/chartex" xmlns:cx5="http://schemas.microsoft.com/office/drawing/2016/5/11/chartex" xmlns:cx6="http://schemas.microsoft.com/office/drawing/2016/5/12/chartex" xmlns:cx7="http://schemas.microsoft.com/office/drawing/2016/5/13/chartex" xmlns:cx8="http://schemas.microsoft.com/office/drawing/2016/5/14/chartex" xmlns:mc="http://schemas.openxmlformats.org/markup-compatibility/2006" xmlns:aink="http://schemas.microsoft.com/office/drawing/2016/ink" xmlns:am3d="http://schemas.microsoft.com/office/drawing/2017/model3d" xmlns:o="urn:schemas-microsoft-com:office:office" xmlns:oel="http://schemas.microsoft.com/office/2019/extlst" xmlns:r="http://schemas.openxmlformats.org/officeDocument/2006/relationships" xmlns:m="http://schemas.openxmlformats.org/officeDocument/2006/math" xmlns:v="urn:schemas-microsoft-com:vml" xmlns:wp14="http://schemas.microsoft.com/office/word/2010/wordprocessingDrawing" xmlns:wp="http://schemas.openxmlformats.org/drawingml/2006/wordprocessingDrawing" xmlns:w10="urn:schemas-microsoft-com:office:word" xmlns:w="http://schemas.openxmlformats.org/wordprocessingml/2006/main" xmlns:w14="http://schemas.microsoft.com/office/word/2010/wordml" xmlns:w15="http://schemas.microsoft.com/office/word/2012/wordml" xmlns:w16cex="http://schemas.microsoft.com/office/word/2018/wordml/cex" xmlns:w16cid="http://schemas.microsoft.com/office/word/2016/wordml/cid" xmlns:w16="http://schemas.microsoft.com/office/word/2018/wordml" xmlns:w16sdtdh="http://schemas.microsoft.com/office/word/2020/wordml/sdtdatahash" xmlns:w16se="http://schemas.microsoft.com/office/word/2015/wordml/symex" xmlns:wpg="http://schemas.microsoft.com/office/word/2010/wordprocessingGroup" xmlns:wpi="http://schemas.microsoft.com/office/word/2010/wordprocessingInk" xmlns:wne="http://schemas.microsoft.com/office/word/2006/wordml" xmlns:wps="http://schemas.microsoft.com/office/word/2010/wordprocessingShape" mc:Ignorable="w14 w15 w16se w16cid w16 w16cex w16sdtdh wp14">
+<w:footnotes xmlns:wpc="http://schemas.microsoft.com/office/word/2010/wordprocessingCanvas" xmlns:cx="http://schemas.microsoft.com/office/drawing/2014/chartex" xmlns:cx1="http://schemas.microsoft.com/office/drawing/2015/9/8/chartex" xmlns:cx2="http://schemas.microsoft.com/office/drawing/2015/10/21/chartex" xmlns:cx3="http://schemas.microsoft.com/office/drawing/2016/5/9/chartex" xmlns:cx4="http://schemas.microsoft.com/office/drawing/2016/5/10/chartex" xmlns:cx5="http://schemas.microsoft.com/office/drawing/2016/5/11/chartex" xmlns:cx6="http://schemas.microsoft.com/office/drawing/2016/5/12/chartex" xmlns:cx7="http://schemas.microsoft.com/office/drawing/2016/5/13/chartex" xmlns:cx8="http://schemas.microsoft.com/office/drawing/2016/5/14/chartex" xmlns:mc="http://schemas.openxmlformats.org/markup-compatibility/2006" xmlns:aink="http://schemas.microsoft.com/office/drawing/2016/ink" xmlns:am3d="http://schemas.microsoft.com/office/drawing/2017/model3d" xmlns:o="urn:schemas-microsoft-com:office:office" xmlns:oel="http://schemas.microsoft.com/office/2019/extlst" xmlns:r="http://schemas.openxmlformats.org/officeDocument/2006/relationships" xmlns:m="http://schemas.openxmlformats.org/officeDocument/2006/math" xmlns:v="urn:schemas-microsoft-com:vml" xmlns:wp14="http://schemas.microsoft.com/office/word/2010/wordprocessingDrawing" xmlns:wp="http://schemas.openxmlformats.org/drawingml/2006/wordprocessingDrawing" xmlns:w10="urn:schemas-microsoft-com:office:word" xmlns:w="http://schemas.openxmlformats.org/wordprocessingml/2006/main" xmlns:w14="http://schemas.microsoft.com/office/word/2010/wordml" xmlns:w15="http://schemas.microsoft.com/office/word/2012/wordml" xmlns:w16cex="http://schemas.microsoft.com/office/word/2018/wordml/cex" xmlns:w16cid="http://schemas.microsoft.com/office/word/2016/wordml/cid" xmlns:w16="http://schemas.microsoft.com/office/word/2018/wordml" xmlns:w16du="http://schemas.microsoft.com/office/word/2023/wordml/word16du" xmlns:w16sdtdh="http://schemas.microsoft.com/office/word/2020/wordml/sdtdatahash" xmlns:w16se="http://schemas.microsoft.com/office/word/2015/wordml/symex" xmlns:wpg="http://schemas.microsoft.com/office/word/2010/wordprocessingGroup" xmlns:wpi="http://schemas.microsoft.com/office/word/2010/wordprocessingInk" xmlns:wne="http://schemas.microsoft.com/office/word/2006/wordml" xmlns:wps="http://schemas.microsoft.com/office/word/2010/wordprocessingShape" mc:Ignorable="w14 w15 w16se w16cid w16 w16cex w16sdtdh wp14">
   <w:footnote w:type="separator" w:id="-1">
     <w:p>
       <w:r>
@@ -4446,7 +7198,7 @@
 </file>
 
 <file path=word/header1.xml><?xml version="1.0" encoding="utf-8"?>
-<w:hdr xmlns:wpc="http://schemas.microsoft.com/office/word/2010/wordprocessingCanvas" xmlns:cx="http://schemas.microsoft.com/office/drawing/2014/chartex" xmlns:cx1="http://schemas.microsoft.com/office/drawing/2015/9/8/chartex" xmlns:cx2="http://schemas.microsoft.com/office/drawing/2015/10/21/chartex" xmlns:cx3="http://schemas.microsoft.com/office/drawing/2016/5/9/chartex" xmlns:cx4="http://schemas.microsoft.com/office/drawing/2016/5/10/chartex" xmlns:cx5="http://schemas.microsoft.com/office/drawing/2016/5/11/chartex" xmlns:cx6="http://schemas.microsoft.com/office/drawing/2016/5/12/chartex" xmlns:cx7="http://schemas.microsoft.com/office/drawing/2016/5/13/chartex" xmlns:cx8="http://schemas.microsoft.com/office/drawing/2016/5/14/chartex" xmlns:mc="http://schemas.openxmlformats.org/markup-compatibility/2006" xmlns:aink="http://schemas.microsoft.com/office/drawing/2016/ink" xmlns:am3d="http://schemas.microsoft.com/office/drawing/2017/model3d" xmlns:o="urn:schemas-microsoft-com:office:office" xmlns:oel="http://schemas.microsoft.com/office/2019/extlst" xmlns:r="http://schemas.openxmlformats.org/officeDocument/2006/relationships" xmlns:m="http://schemas.openxmlformats.org/officeDocument/2006/math" xmlns:v="urn:schemas-microsoft-com:vml" xmlns:wp14="http://schemas.microsoft.com/office/word/2010/wordprocessingDrawing" xmlns:wp="http://schemas.openxmlformats.org/drawingml/2006/wordprocessingDrawing" xmlns:w10="urn:schemas-microsoft-com:office:word" xmlns:w="http://schemas.openxmlformats.org/wordprocessingml/2006/main" xmlns:w14="http://schemas.microsoft.com/office/word/2010/wordml" xmlns:w15="http://schemas.microsoft.com/office/word/2012/wordml" xmlns:w16cex="http://schemas.microsoft.com/office/word/2018/wordml/cex" xmlns:w16cid="http://schemas.microsoft.com/office/word/2016/wordml/cid" xmlns:w16="http://schemas.microsoft.com/office/word/2018/wordml" xmlns:w16sdtdh="http://schemas.microsoft.com/office/word/2020/wordml/sdtdatahash" xmlns:w16se="http://schemas.microsoft.com/office/word/2015/wordml/symex" xmlns:wpg="http://schemas.microsoft.com/office/word/2010/wordprocessingGroup" xmlns:wpi="http://schemas.microsoft.com/office/word/2010/wordprocessingInk" xmlns:wne="http://schemas.microsoft.com/office/word/2006/wordml" xmlns:wps="http://schemas.microsoft.com/office/word/2010/wordprocessingShape" mc:Ignorable="w14 w15 w16se w16cid w16 w16cex w16sdtdh wp14">
+<w:hdr xmlns:wpc="http://schemas.microsoft.com/office/word/2010/wordprocessingCanvas" xmlns:cx="http://schemas.microsoft.com/office/drawing/2014/chartex" xmlns:cx1="http://schemas.microsoft.com/office/drawing/2015/9/8/chartex" xmlns:cx2="http://schemas.microsoft.com/office/drawing/2015/10/21/chartex" xmlns:cx3="http://schemas.microsoft.com/office/drawing/2016/5/9/chartex" xmlns:cx4="http://schemas.microsoft.com/office/drawing/2016/5/10/chartex" xmlns:cx5="http://schemas.microsoft.com/office/drawing/2016/5/11/chartex" xmlns:cx6="http://schemas.microsoft.com/office/drawing/2016/5/12/chartex" xmlns:cx7="http://schemas.microsoft.com/office/drawing/2016/5/13/chartex" xmlns:cx8="http://schemas.microsoft.com/office/drawing/2016/5/14/chartex" xmlns:mc="http://schemas.openxmlformats.org/markup-compatibility/2006" xmlns:aink="http://schemas.microsoft.com/office/drawing/2016/ink" xmlns:am3d="http://schemas.microsoft.com/office/drawing/2017/model3d" xmlns:o="urn:schemas-microsoft-com:office:office" xmlns:oel="http://schemas.microsoft.com/office/2019/extlst" xmlns:r="http://schemas.openxmlformats.org/officeDocument/2006/relationships" xmlns:m="http://schemas.openxmlformats.org/officeDocument/2006/math" xmlns:v="urn:schemas-microsoft-com:vml" xmlns:wp14="http://schemas.microsoft.com/office/word/2010/wordprocessingDrawing" xmlns:wp="http://schemas.openxmlformats.org/drawingml/2006/wordprocessingDrawing" xmlns:w10="urn:schemas-microsoft-com:office:word" xmlns:w="http://schemas.openxmlformats.org/wordprocessingml/2006/main" xmlns:w14="http://schemas.microsoft.com/office/word/2010/wordml" xmlns:w15="http://schemas.microsoft.com/office/word/2012/wordml" xmlns:w16cex="http://schemas.microsoft.com/office/word/2018/wordml/cex" xmlns:w16cid="http://schemas.microsoft.com/office/word/2016/wordml/cid" xmlns:w16="http://schemas.microsoft.com/office/word/2018/wordml" xmlns:w16du="http://schemas.microsoft.com/office/word/2023/wordml/word16du" xmlns:w16sdtdh="http://schemas.microsoft.com/office/word/2020/wordml/sdtdatahash" xmlns:w16se="http://schemas.microsoft.com/office/word/2015/wordml/symex" xmlns:wpg="http://schemas.microsoft.com/office/word/2010/wordprocessingGroup" xmlns:wpi="http://schemas.microsoft.com/office/word/2010/wordprocessingInk" xmlns:wne="http://schemas.microsoft.com/office/word/2006/wordml" xmlns:wps="http://schemas.microsoft.com/office/word/2010/wordprocessingShape" mc:Ignorable="w14 w15 w16se w16cid w16 w16cex w16sdtdh wp14">
   <w:p>
     <w:pPr>
       <w:pStyle w:val="En-tte"/>
@@ -4471,7 +7223,7 @@
 </file>
 
 <file path=word/numbering.xml><?xml version="1.0" encoding="utf-8"?>
-<w:numbering xmlns:wpc="http://schemas.microsoft.com/office/word/2010/wordprocessingCanvas" xmlns:cx="http://schemas.microsoft.com/office/drawing/2014/chartex" xmlns:cx1="http://schemas.microsoft.com/office/drawing/2015/9/8/chartex" xmlns:cx2="http://schemas.microsoft.com/office/drawing/2015/10/21/chartex" xmlns:cx3="http://schemas.microsoft.com/office/drawing/2016/5/9/chartex" xmlns:cx4="http://schemas.microsoft.com/office/drawing/2016/5/10/chartex" xmlns:cx5="http://schemas.microsoft.com/office/drawing/2016/5/11/chartex" xmlns:cx6="http://schemas.microsoft.com/office/drawing/2016/5/12/chartex" xmlns:cx7="http://schemas.microsoft.com/office/drawing/2016/5/13/chartex" xmlns:cx8="http://schemas.microsoft.com/office/drawing/2016/5/14/chartex" xmlns:mc="http://schemas.openxmlformats.org/markup-compatibility/2006" xmlns:aink="http://schemas.microsoft.com/office/drawing/2016/ink" xmlns:am3d="http://schemas.microsoft.com/office/drawing/2017/model3d" xmlns:o="urn:schemas-microsoft-com:office:office" xmlns:oel="http://schemas.microsoft.com/office/2019/extlst" xmlns:r="http://schemas.openxmlformats.org/officeDocument/2006/relationships" xmlns:m="http://schemas.openxmlformats.org/officeDocument/2006/math" xmlns:v="urn:schemas-microsoft-com:vml" xmlns:wp14="http://schemas.microsoft.com/office/word/2010/wordprocessingDrawing" xmlns:wp="http://schemas.openxmlformats.org/drawingml/2006/wordprocessingDrawing" xmlns:w10="urn:schemas-microsoft-com:office:word" xmlns:w="http://schemas.openxmlformats.org/wordprocessingml/2006/main" xmlns:w14="http://schemas.microsoft.com/office/word/2010/wordml" xmlns:w15="http://schemas.microsoft.com/office/word/2012/wordml" xmlns:w16cex="http://schemas.microsoft.com/office/word/2018/wordml/cex" xmlns:w16cid="http://schemas.microsoft.com/office/word/2016/wordml/cid" xmlns:w16="http://schemas.microsoft.com/office/word/2018/wordml" xmlns:w16sdtdh="http://schemas.microsoft.com/office/word/2020/wordml/sdtdatahash" xmlns:w16se="http://schemas.microsoft.com/office/word/2015/wordml/symex" xmlns:wpg="http://schemas.microsoft.com/office/word/2010/wordprocessingGroup" xmlns:wpi="http://schemas.microsoft.com/office/word/2010/wordprocessingInk" xmlns:wne="http://schemas.microsoft.com/office/word/2006/wordml" xmlns:wps="http://schemas.microsoft.com/office/word/2010/wordprocessingShape" mc:Ignorable="w14 w15 w16se w16cid w16 w16cex w16sdtdh wp14">
+<w:numbering xmlns:wpc="http://schemas.microsoft.com/office/word/2010/wordprocessingCanvas" xmlns:cx="http://schemas.microsoft.com/office/drawing/2014/chartex" xmlns:cx1="http://schemas.microsoft.com/office/drawing/2015/9/8/chartex" xmlns:cx2="http://schemas.microsoft.com/office/drawing/2015/10/21/chartex" xmlns:cx3="http://schemas.microsoft.com/office/drawing/2016/5/9/chartex" xmlns:cx4="http://schemas.microsoft.com/office/drawing/2016/5/10/chartex" xmlns:cx5="http://schemas.microsoft.com/office/drawing/2016/5/11/chartex" xmlns:cx6="http://schemas.microsoft.com/office/drawing/2016/5/12/chartex" xmlns:cx7="http://schemas.microsoft.com/office/drawing/2016/5/13/chartex" xmlns:cx8="http://schemas.microsoft.com/office/drawing/2016/5/14/chartex" xmlns:mc="http://schemas.openxmlformats.org/markup-compatibility/2006" xmlns:aink="http://schemas.microsoft.com/office/drawing/2016/ink" xmlns:am3d="http://schemas.microsoft.com/office/drawing/2017/model3d" xmlns:o="urn:schemas-microsoft-com:office:office" xmlns:oel="http://schemas.microsoft.com/office/2019/extlst" xmlns:r="http://schemas.openxmlformats.org/officeDocument/2006/relationships" xmlns:m="http://schemas.openxmlformats.org/officeDocument/2006/math" xmlns:v="urn:schemas-microsoft-com:vml" xmlns:wp14="http://schemas.microsoft.com/office/word/2010/wordprocessingDrawing" xmlns:wp="http://schemas.openxmlformats.org/drawingml/2006/wordprocessingDrawing" xmlns:w10="urn:schemas-microsoft-com:office:word" xmlns:w="http://schemas.openxmlformats.org/wordprocessingml/2006/main" xmlns:w14="http://schemas.microsoft.com/office/word/2010/wordml" xmlns:w15="http://schemas.microsoft.com/office/word/2012/wordml" xmlns:w16cex="http://schemas.microsoft.com/office/word/2018/wordml/cex" xmlns:w16cid="http://schemas.microsoft.com/office/word/2016/wordml/cid" xmlns:w16="http://schemas.microsoft.com/office/word/2018/wordml" xmlns:w16du="http://schemas.microsoft.com/office/word/2023/wordml/word16du" xmlns:w16sdtdh="http://schemas.microsoft.com/office/word/2020/wordml/sdtdatahash" xmlns:w16se="http://schemas.microsoft.com/office/word/2015/wordml/symex" xmlns:wpg="http://schemas.microsoft.com/office/word/2010/wordprocessingGroup" xmlns:wpi="http://schemas.microsoft.com/office/word/2010/wordprocessingInk" xmlns:wne="http://schemas.microsoft.com/office/word/2006/wordml" xmlns:wps="http://schemas.microsoft.com/office/word/2010/wordprocessingShape" mc:Ignorable="w14 w15 w16se w16cid w16 w16cex w16sdtdh wp14">
   <w:abstractNum w:abstractNumId="0" w15:restartNumberingAfterBreak="0">
     <w:nsid w:val="04A569AB"/>
     <w:multiLevelType w:val="singleLevel"/>
@@ -5850,6 +8602,18 @@
       </w:tblBorders>
     </w:tblPr>
   </w:style>
+  <w:style w:type="character" w:styleId="Mentionnonrsolue">
+    <w:name w:val="Unresolved Mention"/>
+    <w:basedOn w:val="Policepardfaut"/>
+    <w:uiPriority w:val="99"/>
+    <w:semiHidden/>
+    <w:unhideWhenUsed/>
+    <w:rsid w:val="00237A41"/>
+    <w:rPr>
+      <w:color w:val="605E5C"/>
+      <w:shd w:val="clear" w:color="auto" w:fill="E1DFDD"/>
+    </w:rPr>
+  </w:style>
 </w:styles>
 </file>
 
